--- a/Scrum Planning/QS - meetings.docx
+++ b/Scrum Planning/QS - meetings.docx
@@ -4,21 +4,33 @@
   <w:body>
     <w:p>
       <w:pPr>
-        <w:pStyle w:val="Nagwek1"/>
-        <w:rPr>
-          <w:lang w:val="en-GB"/>
-        </w:rPr>
-      </w:pPr>
-      <w:r>
-        <w:rPr>
-          <w:lang w:val="en-GB"/>
-        </w:rPr>
-        <w:t>Meeting 27.03.2023</w:t>
-      </w:r>
-    </w:p>
-    <w:p>
-      <w:pPr>
-        <w:pStyle w:val="Nagwek2"/>
+        <w:pStyle w:val="Heading1"/>
+        <w:rPr>
+          <w:lang w:val="en-GB"/>
+        </w:rPr>
+      </w:pPr>
+      <w:r>
+        <w:rPr>
+          <w:lang w:val="en-GB"/>
+        </w:rPr>
+        <w:t>Meeting 2</w:t>
+      </w:r>
+      <w:r>
+        <w:rPr>
+          <w:lang w:val="en-GB"/>
+        </w:rPr>
+        <w:t>4</w:t>
+      </w:r>
+      <w:r>
+        <w:rPr>
+          <w:lang w:val="en-GB"/>
+        </w:rPr>
+        <w:t>.03.2023</w:t>
+      </w:r>
+    </w:p>
+    <w:p>
+      <w:pPr>
+        <w:pStyle w:val="Heading2"/>
         <w:rPr>
           <w:lang w:val="en-GB"/>
         </w:rPr>
@@ -40,61 +52,63 @@
         <w:rPr>
           <w:lang w:val="en-GB"/>
         </w:rPr>
-        <w:t xml:space="preserve">Fontys Q4.2 27.03.2023 10:00 </w:t>
-      </w:r>
-    </w:p>
-    <w:p>
-      <w:pPr>
-        <w:pStyle w:val="Nagwek2"/>
-        <w:rPr>
-          <w:lang w:val="en-GB"/>
-        </w:rPr>
-      </w:pPr>
-      <w:r>
-        <w:rPr>
-          <w:lang w:val="en-GB"/>
-        </w:rPr>
-        <w:t xml:space="preserve">Participants/absentees: </w:t>
-      </w:r>
-    </w:p>
-    <w:p>
-      <w:pPr>
-        <w:rPr>
-          <w:lang w:val="en-GB"/>
-        </w:rPr>
-      </w:pPr>
-      <w:r>
-        <w:rPr>
-          <w:lang w:val="en-GB"/>
-        </w:rPr>
-        <w:t xml:space="preserve">Grzegorz Malisz, </w:t>
-      </w:r>
-      <w:proofErr w:type="spellStart"/>
-      <w:r>
-        <w:rPr>
-          <w:lang w:val="en-GB"/>
-        </w:rPr>
-        <w:t>Michał</w:t>
-      </w:r>
-      <w:proofErr w:type="spellEnd"/>
-      <w:r>
-        <w:rPr>
-          <w:lang w:val="en-GB"/>
-        </w:rPr>
-        <w:t xml:space="preserve"> </w:t>
-      </w:r>
-      <w:proofErr w:type="spellStart"/>
-      <w:r>
-        <w:rPr>
-          <w:lang w:val="en-GB"/>
-        </w:rPr>
-        <w:t>Raczkowski</w:t>
-      </w:r>
-      <w:proofErr w:type="spellEnd"/>
-    </w:p>
-    <w:p>
-      <w:pPr>
-        <w:pStyle w:val="Nagwek2"/>
+        <w:t>Fontys Q4.2 2</w:t>
+      </w:r>
+      <w:r>
+        <w:rPr>
+          <w:lang w:val="en-GB"/>
+        </w:rPr>
+        <w:t>4</w:t>
+      </w:r>
+      <w:r>
+        <w:rPr>
+          <w:lang w:val="en-GB"/>
+        </w:rPr>
+        <w:t xml:space="preserve">.03.2023 10:00 </w:t>
+      </w:r>
+    </w:p>
+    <w:p>
+      <w:pPr>
+        <w:pStyle w:val="Heading2"/>
+        <w:rPr>
+          <w:lang w:val="en-GB"/>
+        </w:rPr>
+      </w:pPr>
+      <w:r>
+        <w:rPr>
+          <w:lang w:val="en-GB"/>
+        </w:rPr>
+        <w:t>Participant</w:t>
+      </w:r>
+      <w:r>
+        <w:rPr>
+          <w:lang w:val="en-GB"/>
+        </w:rPr>
+        <w:t>s</w:t>
+      </w:r>
+      <w:r>
+        <w:rPr>
+          <w:lang w:val="en-GB"/>
+        </w:rPr>
+        <w:t xml:space="preserve">: </w:t>
+      </w:r>
+    </w:p>
+    <w:p>
+      <w:pPr>
+        <w:rPr>
+          <w:lang w:val="en-GB"/>
+        </w:rPr>
+      </w:pPr>
+      <w:r>
+        <w:rPr>
+          <w:lang w:val="en-GB"/>
+        </w:rPr>
+        <w:t>Grzegorz Malisz, Michał Raczkowski</w:t>
+      </w:r>
+    </w:p>
+    <w:p>
+      <w:pPr>
+        <w:pStyle w:val="Heading2"/>
         <w:rPr>
           <w:lang w:val="en-GB"/>
         </w:rPr>
@@ -108,7 +122,7 @@
     </w:p>
     <w:p>
       <w:pPr>
-        <w:pStyle w:val="Akapitzlist"/>
+        <w:pStyle w:val="ListParagraph"/>
         <w:numPr>
           <w:ilvl w:val="0"/>
           <w:numId w:val="1"/>
@@ -126,7 +140,7 @@
     </w:p>
     <w:p>
       <w:pPr>
-        <w:pStyle w:val="Akapitzlist"/>
+        <w:pStyle w:val="ListParagraph"/>
         <w:numPr>
           <w:ilvl w:val="1"/>
           <w:numId w:val="1"/>
@@ -144,7 +158,7 @@
     </w:p>
     <w:p>
       <w:pPr>
-        <w:pStyle w:val="Akapitzlist"/>
+        <w:pStyle w:val="ListParagraph"/>
         <w:numPr>
           <w:ilvl w:val="1"/>
           <w:numId w:val="1"/>
@@ -162,7 +176,7 @@
     </w:p>
     <w:p>
       <w:pPr>
-        <w:pStyle w:val="Akapitzlist"/>
+        <w:pStyle w:val="ListParagraph"/>
         <w:numPr>
           <w:ilvl w:val="1"/>
           <w:numId w:val="1"/>
@@ -180,7 +194,7 @@
     </w:p>
     <w:p>
       <w:pPr>
-        <w:pStyle w:val="Akapitzlist"/>
+        <w:pStyle w:val="ListParagraph"/>
         <w:numPr>
           <w:ilvl w:val="0"/>
           <w:numId w:val="1"/>
@@ -198,7 +212,7 @@
     </w:p>
     <w:p>
       <w:pPr>
-        <w:pStyle w:val="Akapitzlist"/>
+        <w:pStyle w:val="ListParagraph"/>
         <w:numPr>
           <w:ilvl w:val="0"/>
           <w:numId w:val="1"/>
@@ -216,7 +230,7 @@
     </w:p>
     <w:p>
       <w:pPr>
-        <w:pStyle w:val="Akapitzlist"/>
+        <w:pStyle w:val="ListParagraph"/>
         <w:numPr>
           <w:ilvl w:val="0"/>
           <w:numId w:val="1"/>
@@ -234,7 +248,7 @@
     </w:p>
     <w:p>
       <w:pPr>
-        <w:pStyle w:val="Nagwek2"/>
+        <w:pStyle w:val="Heading2"/>
         <w:rPr>
           <w:lang w:val="en-GB"/>
         </w:rPr>
@@ -248,10 +262,10 @@
     </w:p>
     <w:p>
       <w:pPr>
-        <w:pStyle w:val="Akapitzlist"/>
+        <w:pStyle w:val="ListParagraph"/>
         <w:numPr>
           <w:ilvl w:val="0"/>
-          <w:numId w:val="2"/>
+          <w:numId w:val="1"/>
         </w:numPr>
         <w:rPr>
           <w:lang w:val="en-GB"/>
@@ -261,29 +275,15 @@
         <w:rPr>
           <w:lang w:val="en-GB"/>
         </w:rPr>
-        <w:t>????</w:t>
-      </w:r>
-    </w:p>
-    <w:p>
-      <w:pPr>
-        <w:pStyle w:val="Nagwek2"/>
-        <w:rPr>
-          <w:lang w:val="en-GB"/>
-        </w:rPr>
-      </w:pPr>
-      <w:r>
-        <w:rPr>
-          <w:lang w:val="en-GB"/>
-        </w:rPr>
-        <w:t xml:space="preserve">Decisions: </w:t>
-      </w:r>
-    </w:p>
-    <w:p>
-      <w:pPr>
-        <w:pStyle w:val="Akapitzlist"/>
+        <w:t>Product backlog for this semester</w:t>
+      </w:r>
+    </w:p>
+    <w:p>
+      <w:pPr>
+        <w:pStyle w:val="ListParagraph"/>
         <w:numPr>
           <w:ilvl w:val="0"/>
-          <w:numId w:val="3"/>
+          <w:numId w:val="1"/>
         </w:numPr>
         <w:rPr>
           <w:lang w:val="en-GB"/>
@@ -293,7 +293,172 @@
         <w:rPr>
           <w:lang w:val="en-GB"/>
         </w:rPr>
-        <w:t>????</w:t>
+        <w:t>Sprint backlog for this sprint</w:t>
+      </w:r>
+    </w:p>
+    <w:p>
+      <w:pPr>
+        <w:pStyle w:val="ListParagraph"/>
+        <w:numPr>
+          <w:ilvl w:val="0"/>
+          <w:numId w:val="1"/>
+        </w:numPr>
+        <w:rPr>
+          <w:lang w:val="en-GB"/>
+        </w:rPr>
+      </w:pPr>
+      <w:r>
+        <w:rPr>
+          <w:lang w:val="en-GB"/>
+        </w:rPr>
+        <w:t>Accessing Canvas data</w:t>
+      </w:r>
+    </w:p>
+    <w:p>
+      <w:pPr>
+        <w:pStyle w:val="ListParagraph"/>
+        <w:numPr>
+          <w:ilvl w:val="0"/>
+          <w:numId w:val="1"/>
+        </w:numPr>
+        <w:rPr>
+          <w:lang w:val="en-GB"/>
+        </w:rPr>
+      </w:pPr>
+      <w:r>
+        <w:rPr>
+          <w:lang w:val="en-GB"/>
+        </w:rPr>
+        <w:t xml:space="preserve">Developing prove of concept </w:t>
+      </w:r>
+      <w:r>
+        <w:rPr>
+          <w:lang w:val="en-GB"/>
+        </w:rPr>
+        <w:t>application</w:t>
+      </w:r>
+    </w:p>
+    <w:p>
+      <w:pPr>
+        <w:pStyle w:val="ListParagraph"/>
+        <w:numPr>
+          <w:ilvl w:val="0"/>
+          <w:numId w:val="1"/>
+        </w:numPr>
+        <w:rPr>
+          <w:lang w:val="en-GB"/>
+        </w:rPr>
+      </w:pPr>
+      <w:r>
+        <w:rPr>
+          <w:lang w:val="en-GB"/>
+        </w:rPr>
+        <w:t>Review of important documents</w:t>
+      </w:r>
+    </w:p>
+    <w:p>
+      <w:pPr>
+        <w:pStyle w:val="Heading2"/>
+        <w:rPr>
+          <w:lang w:val="en-GB"/>
+        </w:rPr>
+      </w:pPr>
+      <w:r>
+        <w:rPr>
+          <w:lang w:val="en-GB"/>
+        </w:rPr>
+        <w:t xml:space="preserve">Decisions: </w:t>
+      </w:r>
+    </w:p>
+    <w:p>
+      <w:pPr>
+        <w:rPr>
+          <w:lang w:val="en-GB"/>
+        </w:rPr>
+      </w:pPr>
+      <w:r>
+        <w:rPr>
+          <w:lang w:val="en-GB"/>
+        </w:rPr>
+        <w:t>For next iteration we want to:</w:t>
+      </w:r>
+    </w:p>
+    <w:p>
+      <w:pPr>
+        <w:pStyle w:val="ListParagraph"/>
+        <w:numPr>
+          <w:ilvl w:val="0"/>
+          <w:numId w:val="5"/>
+        </w:numPr>
+        <w:rPr>
+          <w:lang w:val="en-GB"/>
+        </w:rPr>
+      </w:pPr>
+      <w:r>
+        <w:rPr>
+          <w:lang w:val="en-GB"/>
+        </w:rPr>
+        <w:t>Checkout retrieving data from Canvas.</w:t>
+      </w:r>
+    </w:p>
+    <w:p>
+      <w:pPr>
+        <w:pStyle w:val="ListParagraph"/>
+        <w:numPr>
+          <w:ilvl w:val="0"/>
+          <w:numId w:val="4"/>
+        </w:numPr>
+        <w:rPr>
+          <w:lang w:val="en-GB"/>
+        </w:rPr>
+      </w:pPr>
+      <w:r>
+        <w:rPr>
+          <w:lang w:val="en-GB"/>
+        </w:rPr>
+        <w:t>Create UML diagrams for the microservice</w:t>
+      </w:r>
+      <w:r>
+        <w:rPr>
+          <w:lang w:val="en-GB"/>
+        </w:rPr>
+        <w:t xml:space="preserve"> for canvas</w:t>
+      </w:r>
+      <w:r>
+        <w:rPr>
+          <w:lang w:val="en-GB"/>
+        </w:rPr>
+        <w:t>.</w:t>
+      </w:r>
+    </w:p>
+    <w:p>
+      <w:pPr>
+        <w:pStyle w:val="ListParagraph"/>
+        <w:numPr>
+          <w:ilvl w:val="0"/>
+          <w:numId w:val="4"/>
+        </w:numPr>
+        <w:rPr>
+          <w:lang w:val="en-GB"/>
+        </w:rPr>
+      </w:pPr>
+      <w:r>
+        <w:rPr>
+          <w:lang w:val="en-GB"/>
+        </w:rPr>
+        <w:t>Create UML diagrams for the microservice</w:t>
+      </w:r>
+      <w:r>
+        <w:rPr>
+          <w:lang w:val="en-GB"/>
+        </w:rPr>
+        <w:t xml:space="preserve"> for weather</w:t>
+      </w:r>
+      <w:r>
+        <w:rPr>
+          <w:lang w:val="en-GB"/>
+        </w:rPr>
+        <w:t>.</w:t>
       </w:r>
     </w:p>
     <w:sectPr>
@@ -647,6 +812,232 @@
       </w:rPr>
     </w:lvl>
   </w:abstractNum>
+  <w:abstractNum w:abstractNumId="3" w15:restartNumberingAfterBreak="0">
+    <w:nsid w:val="6B9752DD"/>
+    <w:multiLevelType w:val="hybridMultilevel"/>
+    <w:tmpl w:val="74682A50"/>
+    <w:lvl w:ilvl="0" w:tplc="08090001">
+      <w:start w:val="1"/>
+      <w:numFmt w:val="bullet"/>
+      <w:lvlText w:val=""/>
+      <w:lvlJc w:val="left"/>
+      <w:pPr>
+        <w:ind w:left="720" w:hanging="360"/>
+      </w:pPr>
+      <w:rPr>
+        <w:rFonts w:ascii="Symbol" w:hAnsi="Symbol" w:hint="default"/>
+      </w:rPr>
+    </w:lvl>
+    <w:lvl w:ilvl="1" w:tplc="08090003" w:tentative="1">
+      <w:start w:val="1"/>
+      <w:numFmt w:val="bullet"/>
+      <w:lvlText w:val="o"/>
+      <w:lvlJc w:val="left"/>
+      <w:pPr>
+        <w:ind w:left="1440" w:hanging="360"/>
+      </w:pPr>
+      <w:rPr>
+        <w:rFonts w:ascii="Courier New" w:hAnsi="Courier New" w:cs="Courier New" w:hint="default"/>
+      </w:rPr>
+    </w:lvl>
+    <w:lvl w:ilvl="2" w:tplc="08090005" w:tentative="1">
+      <w:start w:val="1"/>
+      <w:numFmt w:val="bullet"/>
+      <w:lvlText w:val=""/>
+      <w:lvlJc w:val="left"/>
+      <w:pPr>
+        <w:ind w:left="2160" w:hanging="360"/>
+      </w:pPr>
+      <w:rPr>
+        <w:rFonts w:ascii="Wingdings" w:hAnsi="Wingdings" w:hint="default"/>
+      </w:rPr>
+    </w:lvl>
+    <w:lvl w:ilvl="3" w:tplc="08090001" w:tentative="1">
+      <w:start w:val="1"/>
+      <w:numFmt w:val="bullet"/>
+      <w:lvlText w:val=""/>
+      <w:lvlJc w:val="left"/>
+      <w:pPr>
+        <w:ind w:left="2880" w:hanging="360"/>
+      </w:pPr>
+      <w:rPr>
+        <w:rFonts w:ascii="Symbol" w:hAnsi="Symbol" w:hint="default"/>
+      </w:rPr>
+    </w:lvl>
+    <w:lvl w:ilvl="4" w:tplc="08090003" w:tentative="1">
+      <w:start w:val="1"/>
+      <w:numFmt w:val="bullet"/>
+      <w:lvlText w:val="o"/>
+      <w:lvlJc w:val="left"/>
+      <w:pPr>
+        <w:ind w:left="3600" w:hanging="360"/>
+      </w:pPr>
+      <w:rPr>
+        <w:rFonts w:ascii="Courier New" w:hAnsi="Courier New" w:cs="Courier New" w:hint="default"/>
+      </w:rPr>
+    </w:lvl>
+    <w:lvl w:ilvl="5" w:tplc="08090005" w:tentative="1">
+      <w:start w:val="1"/>
+      <w:numFmt w:val="bullet"/>
+      <w:lvlText w:val=""/>
+      <w:lvlJc w:val="left"/>
+      <w:pPr>
+        <w:ind w:left="4320" w:hanging="360"/>
+      </w:pPr>
+      <w:rPr>
+        <w:rFonts w:ascii="Wingdings" w:hAnsi="Wingdings" w:hint="default"/>
+      </w:rPr>
+    </w:lvl>
+    <w:lvl w:ilvl="6" w:tplc="08090001" w:tentative="1">
+      <w:start w:val="1"/>
+      <w:numFmt w:val="bullet"/>
+      <w:lvlText w:val=""/>
+      <w:lvlJc w:val="left"/>
+      <w:pPr>
+        <w:ind w:left="5040" w:hanging="360"/>
+      </w:pPr>
+      <w:rPr>
+        <w:rFonts w:ascii="Symbol" w:hAnsi="Symbol" w:hint="default"/>
+      </w:rPr>
+    </w:lvl>
+    <w:lvl w:ilvl="7" w:tplc="08090003" w:tentative="1">
+      <w:start w:val="1"/>
+      <w:numFmt w:val="bullet"/>
+      <w:lvlText w:val="o"/>
+      <w:lvlJc w:val="left"/>
+      <w:pPr>
+        <w:ind w:left="5760" w:hanging="360"/>
+      </w:pPr>
+      <w:rPr>
+        <w:rFonts w:ascii="Courier New" w:hAnsi="Courier New" w:cs="Courier New" w:hint="default"/>
+      </w:rPr>
+    </w:lvl>
+    <w:lvl w:ilvl="8" w:tplc="08090005" w:tentative="1">
+      <w:start w:val="1"/>
+      <w:numFmt w:val="bullet"/>
+      <w:lvlText w:val=""/>
+      <w:lvlJc w:val="left"/>
+      <w:pPr>
+        <w:ind w:left="6480" w:hanging="360"/>
+      </w:pPr>
+      <w:rPr>
+        <w:rFonts w:ascii="Wingdings" w:hAnsi="Wingdings" w:hint="default"/>
+      </w:rPr>
+    </w:lvl>
+  </w:abstractNum>
+  <w:abstractNum w:abstractNumId="4" w15:restartNumberingAfterBreak="0">
+    <w:nsid w:val="74BD4768"/>
+    <w:multiLevelType w:val="hybridMultilevel"/>
+    <w:tmpl w:val="13B09914"/>
+    <w:lvl w:ilvl="0" w:tplc="04150001">
+      <w:start w:val="1"/>
+      <w:numFmt w:val="bullet"/>
+      <w:lvlText w:val=""/>
+      <w:lvlJc w:val="left"/>
+      <w:pPr>
+        <w:ind w:left="720" w:hanging="360"/>
+      </w:pPr>
+      <w:rPr>
+        <w:rFonts w:ascii="Symbol" w:hAnsi="Symbol" w:hint="default"/>
+      </w:rPr>
+    </w:lvl>
+    <w:lvl w:ilvl="1" w:tplc="04150003" w:tentative="1">
+      <w:start w:val="1"/>
+      <w:numFmt w:val="bullet"/>
+      <w:lvlText w:val="o"/>
+      <w:lvlJc w:val="left"/>
+      <w:pPr>
+        <w:ind w:left="1440" w:hanging="360"/>
+      </w:pPr>
+      <w:rPr>
+        <w:rFonts w:ascii="Courier New" w:hAnsi="Courier New" w:cs="Courier New" w:hint="default"/>
+      </w:rPr>
+    </w:lvl>
+    <w:lvl w:ilvl="2" w:tplc="04150005" w:tentative="1">
+      <w:start w:val="1"/>
+      <w:numFmt w:val="bullet"/>
+      <w:lvlText w:val=""/>
+      <w:lvlJc w:val="left"/>
+      <w:pPr>
+        <w:ind w:left="2160" w:hanging="360"/>
+      </w:pPr>
+      <w:rPr>
+        <w:rFonts w:ascii="Wingdings" w:hAnsi="Wingdings" w:hint="default"/>
+      </w:rPr>
+    </w:lvl>
+    <w:lvl w:ilvl="3" w:tplc="04150001" w:tentative="1">
+      <w:start w:val="1"/>
+      <w:numFmt w:val="bullet"/>
+      <w:lvlText w:val=""/>
+      <w:lvlJc w:val="left"/>
+      <w:pPr>
+        <w:ind w:left="2880" w:hanging="360"/>
+      </w:pPr>
+      <w:rPr>
+        <w:rFonts w:ascii="Symbol" w:hAnsi="Symbol" w:hint="default"/>
+      </w:rPr>
+    </w:lvl>
+    <w:lvl w:ilvl="4" w:tplc="04150003" w:tentative="1">
+      <w:start w:val="1"/>
+      <w:numFmt w:val="bullet"/>
+      <w:lvlText w:val="o"/>
+      <w:lvlJc w:val="left"/>
+      <w:pPr>
+        <w:ind w:left="3600" w:hanging="360"/>
+      </w:pPr>
+      <w:rPr>
+        <w:rFonts w:ascii="Courier New" w:hAnsi="Courier New" w:cs="Courier New" w:hint="default"/>
+      </w:rPr>
+    </w:lvl>
+    <w:lvl w:ilvl="5" w:tplc="04150005" w:tentative="1">
+      <w:start w:val="1"/>
+      <w:numFmt w:val="bullet"/>
+      <w:lvlText w:val=""/>
+      <w:lvlJc w:val="left"/>
+      <w:pPr>
+        <w:ind w:left="4320" w:hanging="360"/>
+      </w:pPr>
+      <w:rPr>
+        <w:rFonts w:ascii="Wingdings" w:hAnsi="Wingdings" w:hint="default"/>
+      </w:rPr>
+    </w:lvl>
+    <w:lvl w:ilvl="6" w:tplc="04150001" w:tentative="1">
+      <w:start w:val="1"/>
+      <w:numFmt w:val="bullet"/>
+      <w:lvlText w:val=""/>
+      <w:lvlJc w:val="left"/>
+      <w:pPr>
+        <w:ind w:left="5040" w:hanging="360"/>
+      </w:pPr>
+      <w:rPr>
+        <w:rFonts w:ascii="Symbol" w:hAnsi="Symbol" w:hint="default"/>
+      </w:rPr>
+    </w:lvl>
+    <w:lvl w:ilvl="7" w:tplc="04150003" w:tentative="1">
+      <w:start w:val="1"/>
+      <w:numFmt w:val="bullet"/>
+      <w:lvlText w:val="o"/>
+      <w:lvlJc w:val="left"/>
+      <w:pPr>
+        <w:ind w:left="5760" w:hanging="360"/>
+      </w:pPr>
+      <w:rPr>
+        <w:rFonts w:ascii="Courier New" w:hAnsi="Courier New" w:cs="Courier New" w:hint="default"/>
+      </w:rPr>
+    </w:lvl>
+    <w:lvl w:ilvl="8" w:tplc="04150005" w:tentative="1">
+      <w:start w:val="1"/>
+      <w:numFmt w:val="bullet"/>
+      <w:lvlText w:val=""/>
+      <w:lvlJc w:val="left"/>
+      <w:pPr>
+        <w:ind w:left="6480" w:hanging="360"/>
+      </w:pPr>
+      <w:rPr>
+        <w:rFonts w:ascii="Wingdings" w:hAnsi="Wingdings" w:hint="default"/>
+      </w:rPr>
+    </w:lvl>
+  </w:abstractNum>
   <w:num w:numId="1" w16cid:durableId="1388215621">
     <w:abstractNumId w:val="1"/>
   </w:num>
@@ -655,6 +1046,12 @@
   </w:num>
   <w:num w:numId="3" w16cid:durableId="1439450967">
     <w:abstractNumId w:val="0"/>
+  </w:num>
+  <w:num w:numId="4" w16cid:durableId="167327528">
+    <w:abstractNumId w:val="4"/>
+  </w:num>
+  <w:num w:numId="5" w16cid:durableId="1037002687">
+    <w:abstractNumId w:val="3"/>
   </w:num>
 </w:numbering>
 </file>
@@ -1054,15 +1451,15 @@
     <w:lsdException w:name="Unresolved Mention" w:semiHidden="1" w:unhideWhenUsed="1"/>
     <w:lsdException w:name="Smart Link" w:semiHidden="1" w:unhideWhenUsed="1"/>
   </w:latentStyles>
-  <w:style w:type="paragraph" w:default="1" w:styleId="Normalny">
+  <w:style w:type="paragraph" w:default="1" w:styleId="Normal">
     <w:name w:val="Normal"/>
     <w:qFormat/>
   </w:style>
-  <w:style w:type="paragraph" w:styleId="Nagwek1">
+  <w:style w:type="paragraph" w:styleId="Heading1">
     <w:name w:val="heading 1"/>
-    <w:basedOn w:val="Normalny"/>
-    <w:next w:val="Normalny"/>
-    <w:link w:val="Nagwek1Znak"/>
+    <w:basedOn w:val="Normal"/>
+    <w:next w:val="Normal"/>
+    <w:link w:val="Heading1Char"/>
     <w:uiPriority w:val="9"/>
     <w:qFormat/>
     <w:rsid w:val="002A2055"/>
@@ -1079,11 +1476,11 @@
       <w:szCs w:val="32"/>
     </w:rPr>
   </w:style>
-  <w:style w:type="paragraph" w:styleId="Nagwek2">
+  <w:style w:type="paragraph" w:styleId="Heading2">
     <w:name w:val="heading 2"/>
-    <w:basedOn w:val="Normalny"/>
-    <w:next w:val="Normalny"/>
-    <w:link w:val="Nagwek2Znak"/>
+    <w:basedOn w:val="Normal"/>
+    <w:next w:val="Normal"/>
+    <w:link w:val="Heading2Char"/>
     <w:uiPriority w:val="9"/>
     <w:unhideWhenUsed/>
     <w:qFormat/>
@@ -1101,13 +1498,13 @@
       <w:szCs w:val="26"/>
     </w:rPr>
   </w:style>
-  <w:style w:type="character" w:default="1" w:styleId="Domylnaczcionkaakapitu">
+  <w:style w:type="character" w:default="1" w:styleId="DefaultParagraphFont">
     <w:name w:val="Default Paragraph Font"/>
     <w:uiPriority w:val="1"/>
     <w:semiHidden/>
     <w:unhideWhenUsed/>
   </w:style>
-  <w:style w:type="table" w:default="1" w:styleId="Standardowy">
+  <w:style w:type="table" w:default="1" w:styleId="TableNormal">
     <w:name w:val="Normal Table"/>
     <w:uiPriority w:val="99"/>
     <w:semiHidden/>
@@ -1122,16 +1519,16 @@
       </w:tblCellMar>
     </w:tblPr>
   </w:style>
-  <w:style w:type="numbering" w:default="1" w:styleId="Bezlisty">
+  <w:style w:type="numbering" w:default="1" w:styleId="NoList">
     <w:name w:val="No List"/>
     <w:uiPriority w:val="99"/>
     <w:semiHidden/>
     <w:unhideWhenUsed/>
   </w:style>
-  <w:style w:type="character" w:customStyle="1" w:styleId="Nagwek2Znak">
-    <w:name w:val="Nagłówek 2 Znak"/>
-    <w:basedOn w:val="Domylnaczcionkaakapitu"/>
-    <w:link w:val="Nagwek2"/>
+  <w:style w:type="character" w:customStyle="1" w:styleId="Heading2Char">
+    <w:name w:val="Heading 2 Char"/>
+    <w:basedOn w:val="DefaultParagraphFont"/>
+    <w:link w:val="Heading2"/>
     <w:uiPriority w:val="9"/>
     <w:rsid w:val="002A2055"/>
     <w:rPr>
@@ -1141,10 +1538,10 @@
       <w:szCs w:val="26"/>
     </w:rPr>
   </w:style>
-  <w:style w:type="character" w:customStyle="1" w:styleId="Nagwek1Znak">
-    <w:name w:val="Nagłówek 1 Znak"/>
-    <w:basedOn w:val="Domylnaczcionkaakapitu"/>
-    <w:link w:val="Nagwek1"/>
+  <w:style w:type="character" w:customStyle="1" w:styleId="Heading1Char">
+    <w:name w:val="Heading 1 Char"/>
+    <w:basedOn w:val="DefaultParagraphFont"/>
+    <w:link w:val="Heading1"/>
     <w:uiPriority w:val="9"/>
     <w:rsid w:val="002A2055"/>
     <w:rPr>
@@ -1154,9 +1551,9 @@
       <w:szCs w:val="32"/>
     </w:rPr>
   </w:style>
-  <w:style w:type="paragraph" w:styleId="Akapitzlist">
+  <w:style w:type="paragraph" w:styleId="ListParagraph">
     <w:name w:val="List Paragraph"/>
-    <w:basedOn w:val="Normalny"/>
+    <w:basedOn w:val="Normal"/>
     <w:uiPriority w:val="34"/>
     <w:qFormat/>
     <w:rsid w:val="00B64D9D"/>

--- a/Scrum Planning/QS - meetings.docx
+++ b/Scrum Planning/QS - meetings.docx
@@ -43,66 +43,20 @@
       </w:r>
     </w:p>
     <w:p>
-      <w:pPr>
-        <w:rPr>
-          <w:lang w:val="en-GB"/>
-        </w:rPr>
-      </w:pPr>
-      <w:r>
-        <w:rPr>
-          <w:lang w:val="en-GB"/>
-        </w:rPr>
-        <w:t>Fontys Q4.2 2</w:t>
-      </w:r>
-      <w:r>
-        <w:rPr>
-          <w:lang w:val="en-GB"/>
-        </w:rPr>
-        <w:t>4</w:t>
-      </w:r>
-      <w:r>
-        <w:rPr>
-          <w:lang w:val="en-GB"/>
-        </w:rPr>
-        <w:t xml:space="preserve">.03.2023 10:00 </w:t>
+      <w:r>
+        <w:t xml:space="preserve">Fontys Q4.2 24.03.2023 10:00 </w:t>
       </w:r>
     </w:p>
     <w:p>
       <w:pPr>
         <w:pStyle w:val="Heading2"/>
-        <w:rPr>
-          <w:lang w:val="en-GB"/>
-        </w:rPr>
-      </w:pPr>
-      <w:r>
-        <w:rPr>
-          <w:lang w:val="en-GB"/>
-        </w:rPr>
-        <w:t>Participant</w:t>
-      </w:r>
-      <w:r>
-        <w:rPr>
-          <w:lang w:val="en-GB"/>
-        </w:rPr>
-        <w:t>s</w:t>
-      </w:r>
-      <w:r>
-        <w:rPr>
-          <w:lang w:val="en-GB"/>
-        </w:rPr>
-        <w:t xml:space="preserve">: </w:t>
-      </w:r>
-    </w:p>
-    <w:p>
-      <w:pPr>
-        <w:rPr>
-          <w:lang w:val="en-GB"/>
-        </w:rPr>
-      </w:pPr>
-      <w:r>
-        <w:rPr>
-          <w:lang w:val="en-GB"/>
-        </w:rPr>
+      </w:pPr>
+      <w:r>
+        <w:t xml:space="preserve">Participants: </w:t>
+      </w:r>
+    </w:p>
+    <w:p>
+      <w:r>
         <w:t>Grzegorz Malisz, Michał Raczkowski</w:t>
       </w:r>
     </w:p>
@@ -243,8 +197,16 @@
         <w:rPr>
           <w:lang w:val="en-GB"/>
         </w:rPr>
-        <w:t>Developing prove of concept application</w:t>
-      </w:r>
+        <w:t xml:space="preserve">Developing prove of concept </w:t>
+      </w:r>
+      <w:proofErr w:type="gramStart"/>
+      <w:r>
+        <w:rPr>
+          <w:lang w:val="en-GB"/>
+        </w:rPr>
+        <w:t>application</w:t>
+      </w:r>
+      <w:proofErr w:type="gramEnd"/>
     </w:p>
     <w:p>
       <w:pPr>
@@ -331,12 +293,14 @@
         </w:rPr>
         <w:t xml:space="preserve">Developing prove of concept </w:t>
       </w:r>
+      <w:proofErr w:type="gramStart"/>
       <w:r>
         <w:rPr>
           <w:lang w:val="en-GB"/>
         </w:rPr>
         <w:t>application</w:t>
       </w:r>
+      <w:proofErr w:type="gramEnd"/>
     </w:p>
     <w:p>
       <w:pPr>
@@ -460,6 +424,421 @@
         </w:rPr>
         <w:t>.</w:t>
       </w:r>
+    </w:p>
+    <w:p>
+      <w:pPr>
+        <w:rPr>
+          <w:lang w:val="en-GB"/>
+        </w:rPr>
+      </w:pPr>
+    </w:p>
+    <w:p>
+      <w:pPr>
+        <w:pStyle w:val="Heading1"/>
+        <w:rPr>
+          <w:lang w:val="en-GB"/>
+        </w:rPr>
+      </w:pPr>
+      <w:r>
+        <w:rPr>
+          <w:lang w:val="en-GB"/>
+        </w:rPr>
+        <w:t xml:space="preserve">Meeting </w:t>
+      </w:r>
+      <w:r>
+        <w:rPr>
+          <w:lang w:val="en-GB"/>
+        </w:rPr>
+        <w:t>03</w:t>
+      </w:r>
+      <w:r>
+        <w:rPr>
+          <w:lang w:val="en-GB"/>
+        </w:rPr>
+        <w:t>.0</w:t>
+      </w:r>
+      <w:r>
+        <w:rPr>
+          <w:lang w:val="en-GB"/>
+        </w:rPr>
+        <w:t>4</w:t>
+      </w:r>
+      <w:r>
+        <w:rPr>
+          <w:lang w:val="en-GB"/>
+        </w:rPr>
+        <w:t>.2023</w:t>
+      </w:r>
+    </w:p>
+    <w:p>
+      <w:pPr>
+        <w:pStyle w:val="Heading2"/>
+        <w:rPr>
+          <w:lang w:val="en-GB"/>
+        </w:rPr>
+      </w:pPr>
+      <w:r>
+        <w:rPr>
+          <w:lang w:val="en-GB"/>
+        </w:rPr>
+        <w:t xml:space="preserve">Location and Date/Time: </w:t>
+      </w:r>
+    </w:p>
+    <w:p>
+      <w:r>
+        <w:t xml:space="preserve">Fontys Q4.2 </w:t>
+      </w:r>
+      <w:r>
+        <w:t>03</w:t>
+      </w:r>
+      <w:r>
+        <w:t>.0</w:t>
+      </w:r>
+      <w:r>
+        <w:t>4</w:t>
+      </w:r>
+      <w:r>
+        <w:t>.2023 1</w:t>
+      </w:r>
+      <w:r>
+        <w:t>2</w:t>
+      </w:r>
+      <w:r>
+        <w:t xml:space="preserve">:00 </w:t>
+      </w:r>
+    </w:p>
+    <w:p>
+      <w:pPr>
+        <w:pStyle w:val="Heading2"/>
+      </w:pPr>
+      <w:r>
+        <w:t xml:space="preserve">Participants: </w:t>
+      </w:r>
+    </w:p>
+    <w:p>
+      <w:r>
+        <w:t>Grzegorz Malisz, Michał Raczkowski</w:t>
+      </w:r>
+    </w:p>
+    <w:p>
+      <w:pPr>
+        <w:pStyle w:val="Heading2"/>
+        <w:rPr>
+          <w:lang w:val="en-GB"/>
+        </w:rPr>
+      </w:pPr>
+      <w:r>
+        <w:rPr>
+          <w:lang w:val="en-GB"/>
+        </w:rPr>
+        <w:t xml:space="preserve">Agenda meeting: </w:t>
+      </w:r>
+    </w:p>
+    <w:p>
+      <w:pPr>
+        <w:pStyle w:val="ListParagraph"/>
+        <w:numPr>
+          <w:ilvl w:val="0"/>
+          <w:numId w:val="1"/>
+        </w:numPr>
+        <w:rPr>
+          <w:lang w:val="en-GB"/>
+        </w:rPr>
+      </w:pPr>
+      <w:r>
+        <w:rPr>
+          <w:lang w:val="en-GB"/>
+        </w:rPr>
+        <w:t xml:space="preserve">UML </w:t>
+      </w:r>
+      <w:proofErr w:type="spellStart"/>
+      <w:r>
+        <w:rPr>
+          <w:lang w:val="en-GB"/>
+        </w:rPr>
+        <w:t>CanvasDataMicroservice</w:t>
+      </w:r>
+      <w:proofErr w:type="spellEnd"/>
+    </w:p>
+    <w:p>
+      <w:pPr>
+        <w:pStyle w:val="ListParagraph"/>
+        <w:numPr>
+          <w:ilvl w:val="0"/>
+          <w:numId w:val="1"/>
+        </w:numPr>
+        <w:rPr>
+          <w:lang w:val="en-GB"/>
+        </w:rPr>
+      </w:pPr>
+      <w:r>
+        <w:rPr>
+          <w:lang w:val="en-GB"/>
+        </w:rPr>
+        <w:t xml:space="preserve">Plans for next </w:t>
+      </w:r>
+      <w:proofErr w:type="gramStart"/>
+      <w:r>
+        <w:rPr>
+          <w:lang w:val="en-GB"/>
+        </w:rPr>
+        <w:t>iteration</w:t>
+      </w:r>
+      <w:proofErr w:type="gramEnd"/>
+    </w:p>
+    <w:p>
+      <w:pPr>
+        <w:pStyle w:val="ListParagraph"/>
+        <w:numPr>
+          <w:ilvl w:val="0"/>
+          <w:numId w:val="1"/>
+        </w:numPr>
+        <w:rPr>
+          <w:lang w:val="en-GB"/>
+        </w:rPr>
+      </w:pPr>
+      <w:r>
+        <w:rPr>
+          <w:lang w:val="en-GB"/>
+        </w:rPr>
+        <w:t>Usage of personal access token Canvas</w:t>
+      </w:r>
+    </w:p>
+    <w:p>
+      <w:pPr>
+        <w:pStyle w:val="Heading2"/>
+        <w:rPr>
+          <w:lang w:val="en-GB"/>
+        </w:rPr>
+      </w:pPr>
+      <w:r>
+        <w:rPr>
+          <w:lang w:val="en-GB"/>
+        </w:rPr>
+        <w:lastRenderedPageBreak/>
+        <w:t xml:space="preserve">Discussion Points: </w:t>
+      </w:r>
+    </w:p>
+    <w:p>
+      <w:pPr>
+        <w:pStyle w:val="ListParagraph"/>
+        <w:numPr>
+          <w:ilvl w:val="0"/>
+          <w:numId w:val="1"/>
+        </w:numPr>
+        <w:rPr>
+          <w:lang w:val="en-GB"/>
+        </w:rPr>
+      </w:pPr>
+      <w:r>
+        <w:rPr>
+          <w:lang w:val="en-GB"/>
+        </w:rPr>
+        <w:t xml:space="preserve">UML for </w:t>
+      </w:r>
+      <w:proofErr w:type="spellStart"/>
+      <w:r>
+        <w:rPr>
+          <w:lang w:val="en-GB"/>
+        </w:rPr>
+        <w:t>Canvas</w:t>
+      </w:r>
+      <w:r>
+        <w:rPr>
+          <w:lang w:val="en-GB"/>
+        </w:rPr>
+        <w:t>Data</w:t>
+      </w:r>
+      <w:r>
+        <w:rPr>
+          <w:lang w:val="en-GB"/>
+        </w:rPr>
+        <w:t>Microservice</w:t>
+      </w:r>
+      <w:proofErr w:type="spellEnd"/>
+    </w:p>
+    <w:p>
+      <w:pPr>
+        <w:pStyle w:val="ListParagraph"/>
+        <w:numPr>
+          <w:ilvl w:val="0"/>
+          <w:numId w:val="1"/>
+        </w:numPr>
+        <w:rPr>
+          <w:lang w:val="en-GB"/>
+        </w:rPr>
+      </w:pPr>
+      <w:r>
+        <w:rPr>
+          <w:lang w:val="en-GB"/>
+        </w:rPr>
+        <w:t>GitHub</w:t>
+      </w:r>
+      <w:r>
+        <w:rPr>
+          <w:lang w:val="en-GB"/>
+        </w:rPr>
+        <w:t xml:space="preserve"> Access</w:t>
+      </w:r>
+    </w:p>
+    <w:p>
+      <w:pPr>
+        <w:pStyle w:val="ListParagraph"/>
+        <w:numPr>
+          <w:ilvl w:val="0"/>
+          <w:numId w:val="1"/>
+        </w:numPr>
+        <w:rPr>
+          <w:lang w:val="en-GB"/>
+        </w:rPr>
+      </w:pPr>
+      <w:r>
+        <w:rPr>
+          <w:lang w:val="en-GB"/>
+        </w:rPr>
+        <w:t>Next iteration</w:t>
+      </w:r>
+    </w:p>
+    <w:p>
+      <w:pPr>
+        <w:pStyle w:val="ListParagraph"/>
+        <w:numPr>
+          <w:ilvl w:val="0"/>
+          <w:numId w:val="1"/>
+        </w:numPr>
+        <w:rPr>
+          <w:lang w:val="en-GB"/>
+        </w:rPr>
+      </w:pPr>
+      <w:r>
+        <w:rPr>
+          <w:lang w:val="en-GB"/>
+        </w:rPr>
+        <w:t xml:space="preserve">Library for fetching </w:t>
+      </w:r>
+      <w:proofErr w:type="gramStart"/>
+      <w:r>
+        <w:rPr>
+          <w:lang w:val="en-GB"/>
+        </w:rPr>
+        <w:t>API’s</w:t>
+      </w:r>
+      <w:proofErr w:type="gramEnd"/>
+    </w:p>
+    <w:p>
+      <w:pPr>
+        <w:pStyle w:val="ListParagraph"/>
+        <w:numPr>
+          <w:ilvl w:val="0"/>
+          <w:numId w:val="1"/>
+        </w:numPr>
+        <w:rPr>
+          <w:lang w:val="en-GB"/>
+        </w:rPr>
+      </w:pPr>
+      <w:r>
+        <w:rPr>
+          <w:lang w:val="en-GB"/>
+        </w:rPr>
+        <w:t>Unit Tests</w:t>
+      </w:r>
+    </w:p>
+    <w:p>
+      <w:pPr>
+        <w:pStyle w:val="Heading2"/>
+        <w:rPr>
+          <w:lang w:val="en-GB"/>
+        </w:rPr>
+      </w:pPr>
+      <w:r>
+        <w:rPr>
+          <w:lang w:val="en-GB"/>
+        </w:rPr>
+        <w:t xml:space="preserve">Decisions: </w:t>
+      </w:r>
+    </w:p>
+    <w:p>
+      <w:pPr>
+        <w:rPr>
+          <w:lang w:val="en-GB"/>
+        </w:rPr>
+      </w:pPr>
+      <w:r>
+        <w:rPr>
+          <w:lang w:val="en-GB"/>
+        </w:rPr>
+        <w:t>For next iteration we want to:</w:t>
+      </w:r>
+    </w:p>
+    <w:p>
+      <w:pPr>
+        <w:pStyle w:val="ListParagraph"/>
+        <w:numPr>
+          <w:ilvl w:val="0"/>
+          <w:numId w:val="5"/>
+        </w:numPr>
+        <w:rPr>
+          <w:lang w:val="en-GB"/>
+        </w:rPr>
+      </w:pPr>
+      <w:r>
+        <w:rPr>
+          <w:lang w:val="en-GB"/>
+        </w:rPr>
+        <w:t>Further development of UML’s</w:t>
+      </w:r>
+    </w:p>
+    <w:p>
+      <w:pPr>
+        <w:pStyle w:val="ListParagraph"/>
+        <w:numPr>
+          <w:ilvl w:val="0"/>
+          <w:numId w:val="5"/>
+        </w:numPr>
+        <w:rPr>
+          <w:lang w:val="en-GB"/>
+        </w:rPr>
+      </w:pPr>
+      <w:r>
+        <w:rPr>
+          <w:lang w:val="en-GB"/>
+        </w:rPr>
+        <w:t xml:space="preserve">Plans for next </w:t>
+      </w:r>
+      <w:proofErr w:type="gramStart"/>
+      <w:r>
+        <w:rPr>
+          <w:lang w:val="en-GB"/>
+        </w:rPr>
+        <w:t>iteration</w:t>
+      </w:r>
+      <w:proofErr w:type="gramEnd"/>
+    </w:p>
+    <w:p>
+      <w:pPr>
+        <w:pStyle w:val="ListParagraph"/>
+        <w:numPr>
+          <w:ilvl w:val="0"/>
+          <w:numId w:val="5"/>
+        </w:numPr>
+        <w:rPr>
+          <w:lang w:val="en-GB"/>
+        </w:rPr>
+      </w:pPr>
+      <w:r>
+        <w:rPr>
+          <w:lang w:val="en-GB"/>
+        </w:rPr>
+        <w:t xml:space="preserve">Unit tests would be developed alongside the project </w:t>
+      </w:r>
+      <w:proofErr w:type="gramStart"/>
+      <w:r>
+        <w:rPr>
+          <w:lang w:val="en-GB"/>
+        </w:rPr>
+        <w:t>development</w:t>
+      </w:r>
+      <w:proofErr w:type="gramEnd"/>
     </w:p>
     <w:sectPr>
       <w:pgSz w:w="11906" w:h="16838"/>
@@ -1501,7 +1880,6 @@
   <w:style w:type="character" w:default="1" w:styleId="DefaultParagraphFont">
     <w:name w:val="Default Paragraph Font"/>
     <w:uiPriority w:val="1"/>
-    <w:semiHidden/>
     <w:unhideWhenUsed/>
   </w:style>
   <w:style w:type="table" w:default="1" w:styleId="TableNormal">

--- a/Scrum Planning/QS - meetings.docx
+++ b/Scrum Planning/QS - meetings.docx
@@ -1,36 +1,24 @@
 
 <file path=word/document.xml><?xml version="1.0" encoding="utf-8"?>
-<w:document xmlns:wpc="http://schemas.microsoft.com/office/word/2010/wordprocessingCanvas" xmlns:cx="http://schemas.microsoft.com/office/drawing/2014/chartex" xmlns:cx1="http://schemas.microsoft.com/office/drawing/2015/9/8/chartex" xmlns:cx2="http://schemas.microsoft.com/office/drawing/2015/10/21/chartex" xmlns:cx3="http://schemas.microsoft.com/office/drawing/2016/5/9/chartex" xmlns:cx4="http://schemas.microsoft.com/office/drawing/2016/5/10/chartex" xmlns:cx5="http://schemas.microsoft.com/office/drawing/2016/5/11/chartex" xmlns:cx6="http://schemas.microsoft.com/office/drawing/2016/5/12/chartex" xmlns:cx7="http://schemas.microsoft.com/office/drawing/2016/5/13/chartex" xmlns:cx8="http://schemas.microsoft.com/office/drawing/2016/5/14/chartex" xmlns:mc="http://schemas.openxmlformats.org/markup-compatibility/2006" xmlns:aink="http://schemas.microsoft.com/office/drawing/2016/ink" xmlns:am3d="http://schemas.microsoft.com/office/drawing/2017/model3d" xmlns:o="urn:schemas-microsoft-com:office:office" xmlns:oel="http://schemas.microsoft.com/office/2019/extlst" xmlns:r="http://schemas.openxmlformats.org/officeDocument/2006/relationships" xmlns:m="http://schemas.openxmlformats.org/officeDocument/2006/math" xmlns:v="urn:schemas-microsoft-com:vml" xmlns:wp14="http://schemas.microsoft.com/office/word/2010/wordprocessingDrawing" xmlns:wp="http://schemas.openxmlformats.org/drawingml/2006/wordprocessingDrawing" xmlns:w10="urn:schemas-microsoft-com:office:word" xmlns:w="http://schemas.openxmlformats.org/wordprocessingml/2006/main" xmlns:w14="http://schemas.microsoft.com/office/word/2010/wordml" xmlns:w15="http://schemas.microsoft.com/office/word/2012/wordml" xmlns:w16cex="http://schemas.microsoft.com/office/word/2018/wordml/cex" xmlns:w16cid="http://schemas.microsoft.com/office/word/2016/wordml/cid" xmlns:w16="http://schemas.microsoft.com/office/word/2018/wordml" xmlns:w16sdtdh="http://schemas.microsoft.com/office/word/2020/wordml/sdtdatahash" xmlns:w16se="http://schemas.microsoft.com/office/word/2015/wordml/symex" xmlns:wpg="http://schemas.microsoft.com/office/word/2010/wordprocessingGroup" xmlns:wpi="http://schemas.microsoft.com/office/word/2010/wordprocessingInk" xmlns:wne="http://schemas.microsoft.com/office/word/2006/wordml" xmlns:wps="http://schemas.microsoft.com/office/word/2010/wordprocessingShape" mc:Ignorable="w14 w15 w16se w16cid w16 w16cex w16sdtdh wp14">
+<w:document xmlns:wpc="http://schemas.microsoft.com/office/word/2010/wordprocessingCanvas" xmlns:cx="http://schemas.microsoft.com/office/drawing/2014/chartex" xmlns:cx1="http://schemas.microsoft.com/office/drawing/2015/9/8/chartex" xmlns:cx2="http://schemas.microsoft.com/office/drawing/2015/10/21/chartex" xmlns:cx3="http://schemas.microsoft.com/office/drawing/2016/5/9/chartex" xmlns:cx4="http://schemas.microsoft.com/office/drawing/2016/5/10/chartex" xmlns:cx5="http://schemas.microsoft.com/office/drawing/2016/5/11/chartex" xmlns:cx6="http://schemas.microsoft.com/office/drawing/2016/5/12/chartex" xmlns:cx7="http://schemas.microsoft.com/office/drawing/2016/5/13/chartex" xmlns:cx8="http://schemas.microsoft.com/office/drawing/2016/5/14/chartex" xmlns:mc="http://schemas.openxmlformats.org/markup-compatibility/2006" xmlns:aink="http://schemas.microsoft.com/office/drawing/2016/ink" xmlns:am3d="http://schemas.microsoft.com/office/drawing/2017/model3d" xmlns:o="urn:schemas-microsoft-com:office:office" xmlns:oel="http://schemas.microsoft.com/office/2019/extlst" xmlns:r="http://schemas.openxmlformats.org/officeDocument/2006/relationships" xmlns:m="http://schemas.openxmlformats.org/officeDocument/2006/math" xmlns:v="urn:schemas-microsoft-com:vml" xmlns:wp14="http://schemas.microsoft.com/office/word/2010/wordprocessingDrawing" xmlns:wp="http://schemas.openxmlformats.org/drawingml/2006/wordprocessingDrawing" xmlns:w10="urn:schemas-microsoft-com:office:word" xmlns:w="http://schemas.openxmlformats.org/wordprocessingml/2006/main" xmlns:w14="http://schemas.microsoft.com/office/word/2010/wordml" xmlns:w15="http://schemas.microsoft.com/office/word/2012/wordml" xmlns:w16cex="http://schemas.microsoft.com/office/word/2018/wordml/cex" xmlns:w16cid="http://schemas.microsoft.com/office/word/2016/wordml/cid" xmlns:w16="http://schemas.microsoft.com/office/word/2018/wordml" xmlns:w16du="http://schemas.microsoft.com/office/word/2023/wordml/word16du" xmlns:w16sdtdh="http://schemas.microsoft.com/office/word/2020/wordml/sdtdatahash" xmlns:w16se="http://schemas.microsoft.com/office/word/2015/wordml/symex" xmlns:wpg="http://schemas.microsoft.com/office/word/2010/wordprocessingGroup" xmlns:wpi="http://schemas.microsoft.com/office/word/2010/wordprocessingInk" xmlns:wne="http://schemas.microsoft.com/office/word/2006/wordml" xmlns:wps="http://schemas.microsoft.com/office/word/2010/wordprocessingShape" mc:Ignorable="w14 w15 w16se w16cid w16 w16cex w16sdtdh wp14">
   <w:body>
     <w:p>
       <w:pPr>
-        <w:pStyle w:val="Heading1"/>
-        <w:rPr>
-          <w:lang w:val="en-GB"/>
-        </w:rPr>
-      </w:pPr>
-      <w:r>
-        <w:rPr>
-          <w:lang w:val="en-GB"/>
-        </w:rPr>
-        <w:t>Meeting 2</w:t>
-      </w:r>
-      <w:r>
-        <w:rPr>
-          <w:lang w:val="en-GB"/>
-        </w:rPr>
-        <w:t>4</w:t>
-      </w:r>
-      <w:r>
-        <w:rPr>
-          <w:lang w:val="en-GB"/>
-        </w:rPr>
-        <w:t>.03.2023</w:t>
-      </w:r>
-    </w:p>
-    <w:p>
-      <w:pPr>
-        <w:pStyle w:val="Heading2"/>
+        <w:pStyle w:val="Nagwek1"/>
+        <w:rPr>
+          <w:lang w:val="en-GB"/>
+        </w:rPr>
+      </w:pPr>
+      <w:r>
+        <w:rPr>
+          <w:lang w:val="en-GB"/>
+        </w:rPr>
+        <w:t>Meeting 24.03.2023</w:t>
+      </w:r>
+    </w:p>
+    <w:p>
+      <w:pPr>
+        <w:pStyle w:val="Nagwek2"/>
         <w:rPr>
           <w:lang w:val="en-GB"/>
         </w:rPr>
@@ -43,26 +31,48 @@
       </w:r>
     </w:p>
     <w:p>
-      <w:r>
+      <w:pPr>
+        <w:rPr>
+          <w:lang w:val="en-GB"/>
+        </w:rPr>
+      </w:pPr>
+      <w:r>
+        <w:rPr>
+          <w:lang w:val="en-GB"/>
+        </w:rPr>
         <w:t xml:space="preserve">Fontys Q4.2 24.03.2023 10:00 </w:t>
       </w:r>
     </w:p>
     <w:p>
       <w:pPr>
-        <w:pStyle w:val="Heading2"/>
-      </w:pPr>
-      <w:r>
+        <w:pStyle w:val="Nagwek2"/>
+        <w:rPr>
+          <w:lang w:val="en-GB"/>
+        </w:rPr>
+      </w:pPr>
+      <w:r>
+        <w:rPr>
+          <w:lang w:val="en-GB"/>
+        </w:rPr>
         <w:t xml:space="preserve">Participants: </w:t>
       </w:r>
     </w:p>
     <w:p>
-      <w:r>
+      <w:pPr>
+        <w:rPr>
+          <w:lang w:val="en-GB"/>
+        </w:rPr>
+      </w:pPr>
+      <w:r>
+        <w:rPr>
+          <w:lang w:val="en-GB"/>
+        </w:rPr>
         <w:t>Grzegorz Malisz, Michał Raczkowski</w:t>
       </w:r>
     </w:p>
     <w:p>
       <w:pPr>
-        <w:pStyle w:val="Heading2"/>
+        <w:pStyle w:val="Nagwek2"/>
         <w:rPr>
           <w:lang w:val="en-GB"/>
         </w:rPr>
@@ -76,7 +86,7 @@
     </w:p>
     <w:p>
       <w:pPr>
-        <w:pStyle w:val="ListParagraph"/>
+        <w:pStyle w:val="Akapitzlist"/>
         <w:numPr>
           <w:ilvl w:val="0"/>
           <w:numId w:val="1"/>
@@ -94,7 +104,7 @@
     </w:p>
     <w:p>
       <w:pPr>
-        <w:pStyle w:val="ListParagraph"/>
+        <w:pStyle w:val="Akapitzlist"/>
         <w:numPr>
           <w:ilvl w:val="1"/>
           <w:numId w:val="1"/>
@@ -112,7 +122,7 @@
     </w:p>
     <w:p>
       <w:pPr>
-        <w:pStyle w:val="ListParagraph"/>
+        <w:pStyle w:val="Akapitzlist"/>
         <w:numPr>
           <w:ilvl w:val="1"/>
           <w:numId w:val="1"/>
@@ -130,7 +140,7 @@
     </w:p>
     <w:p>
       <w:pPr>
-        <w:pStyle w:val="ListParagraph"/>
+        <w:pStyle w:val="Akapitzlist"/>
         <w:numPr>
           <w:ilvl w:val="1"/>
           <w:numId w:val="1"/>
@@ -148,7 +158,7 @@
     </w:p>
     <w:p>
       <w:pPr>
-        <w:pStyle w:val="ListParagraph"/>
+        <w:pStyle w:val="Akapitzlist"/>
         <w:numPr>
           <w:ilvl w:val="0"/>
           <w:numId w:val="1"/>
@@ -166,7 +176,7 @@
     </w:p>
     <w:p>
       <w:pPr>
-        <w:pStyle w:val="ListParagraph"/>
+        <w:pStyle w:val="Akapitzlist"/>
         <w:numPr>
           <w:ilvl w:val="0"/>
           <w:numId w:val="1"/>
@@ -184,33 +194,25 @@
     </w:p>
     <w:p>
       <w:pPr>
-        <w:pStyle w:val="ListParagraph"/>
-        <w:numPr>
-          <w:ilvl w:val="0"/>
-          <w:numId w:val="1"/>
-        </w:numPr>
-        <w:rPr>
-          <w:lang w:val="en-GB"/>
-        </w:rPr>
-      </w:pPr>
-      <w:r>
-        <w:rPr>
-          <w:lang w:val="en-GB"/>
-        </w:rPr>
-        <w:t xml:space="preserve">Developing prove of concept </w:t>
-      </w:r>
-      <w:proofErr w:type="gramStart"/>
-      <w:r>
-        <w:rPr>
-          <w:lang w:val="en-GB"/>
-        </w:rPr>
-        <w:t>application</w:t>
-      </w:r>
-      <w:proofErr w:type="gramEnd"/>
-    </w:p>
-    <w:p>
-      <w:pPr>
-        <w:pStyle w:val="Heading2"/>
+        <w:pStyle w:val="Akapitzlist"/>
+        <w:numPr>
+          <w:ilvl w:val="0"/>
+          <w:numId w:val="1"/>
+        </w:numPr>
+        <w:rPr>
+          <w:lang w:val="en-GB"/>
+        </w:rPr>
+      </w:pPr>
+      <w:r>
+        <w:rPr>
+          <w:lang w:val="en-GB"/>
+        </w:rPr>
+        <w:t>Developing prove of concept application</w:t>
+      </w:r>
+    </w:p>
+    <w:p>
+      <w:pPr>
+        <w:pStyle w:val="Nagwek2"/>
         <w:rPr>
           <w:lang w:val="en-GB"/>
         </w:rPr>
@@ -224,7 +226,7 @@
     </w:p>
     <w:p>
       <w:pPr>
-        <w:pStyle w:val="ListParagraph"/>
+        <w:pStyle w:val="Akapitzlist"/>
         <w:numPr>
           <w:ilvl w:val="0"/>
           <w:numId w:val="1"/>
@@ -242,7 +244,7 @@
     </w:p>
     <w:p>
       <w:pPr>
-        <w:pStyle w:val="ListParagraph"/>
+        <w:pStyle w:val="Akapitzlist"/>
         <w:numPr>
           <w:ilvl w:val="0"/>
           <w:numId w:val="1"/>
@@ -260,7 +262,7 @@
     </w:p>
     <w:p>
       <w:pPr>
-        <w:pStyle w:val="ListParagraph"/>
+        <w:pStyle w:val="Akapitzlist"/>
         <w:numPr>
           <w:ilvl w:val="0"/>
           <w:numId w:val="1"/>
@@ -278,33 +280,25 @@
     </w:p>
     <w:p>
       <w:pPr>
-        <w:pStyle w:val="ListParagraph"/>
-        <w:numPr>
-          <w:ilvl w:val="0"/>
-          <w:numId w:val="1"/>
-        </w:numPr>
-        <w:rPr>
-          <w:lang w:val="en-GB"/>
-        </w:rPr>
-      </w:pPr>
-      <w:r>
-        <w:rPr>
-          <w:lang w:val="en-GB"/>
-        </w:rPr>
-        <w:t xml:space="preserve">Developing prove of concept </w:t>
-      </w:r>
-      <w:proofErr w:type="gramStart"/>
-      <w:r>
-        <w:rPr>
-          <w:lang w:val="en-GB"/>
-        </w:rPr>
-        <w:t>application</w:t>
-      </w:r>
-      <w:proofErr w:type="gramEnd"/>
-    </w:p>
-    <w:p>
-      <w:pPr>
-        <w:pStyle w:val="ListParagraph"/>
+        <w:pStyle w:val="Akapitzlist"/>
+        <w:numPr>
+          <w:ilvl w:val="0"/>
+          <w:numId w:val="1"/>
+        </w:numPr>
+        <w:rPr>
+          <w:lang w:val="en-GB"/>
+        </w:rPr>
+      </w:pPr>
+      <w:r>
+        <w:rPr>
+          <w:lang w:val="en-GB"/>
+        </w:rPr>
+        <w:t>Developing prove of concept application</w:t>
+      </w:r>
+    </w:p>
+    <w:p>
+      <w:pPr>
+        <w:pStyle w:val="Akapitzlist"/>
         <w:numPr>
           <w:ilvl w:val="0"/>
           <w:numId w:val="1"/>
@@ -322,7 +316,7 @@
     </w:p>
     <w:p>
       <w:pPr>
-        <w:pStyle w:val="Heading2"/>
+        <w:pStyle w:val="Nagwek2"/>
         <w:rPr>
           <w:lang w:val="en-GB"/>
         </w:rPr>
@@ -349,7 +343,7 @@
     </w:p>
     <w:p>
       <w:pPr>
-        <w:pStyle w:val="ListParagraph"/>
+        <w:pStyle w:val="Akapitzlist"/>
         <w:numPr>
           <w:ilvl w:val="0"/>
           <w:numId w:val="5"/>
@@ -367,7 +361,7 @@
     </w:p>
     <w:p>
       <w:pPr>
-        <w:pStyle w:val="ListParagraph"/>
+        <w:pStyle w:val="Akapitzlist"/>
         <w:numPr>
           <w:ilvl w:val="0"/>
           <w:numId w:val="4"/>
@@ -380,24 +374,12 @@
         <w:rPr>
           <w:lang w:val="en-GB"/>
         </w:rPr>
-        <w:t>Create UML diagrams for the microservice</w:t>
-      </w:r>
-      <w:r>
-        <w:rPr>
-          <w:lang w:val="en-GB"/>
-        </w:rPr>
-        <w:t xml:space="preserve"> for canvas</w:t>
-      </w:r>
-      <w:r>
-        <w:rPr>
-          <w:lang w:val="en-GB"/>
-        </w:rPr>
-        <w:t>.</w:t>
-      </w:r>
-    </w:p>
-    <w:p>
-      <w:pPr>
-        <w:pStyle w:val="ListParagraph"/>
+        <w:t>Create UML diagrams for the microservice for canvas.</w:t>
+      </w:r>
+    </w:p>
+    <w:p>
+      <w:pPr>
+        <w:pStyle w:val="Akapitzlist"/>
         <w:numPr>
           <w:ilvl w:val="0"/>
           <w:numId w:val="4"/>
@@ -410,69 +392,40 @@
         <w:rPr>
           <w:lang w:val="en-GB"/>
         </w:rPr>
-        <w:t>Create UML diagrams for the microservice</w:t>
-      </w:r>
-      <w:r>
-        <w:rPr>
-          <w:lang w:val="en-GB"/>
-        </w:rPr>
-        <w:t xml:space="preserve"> for weather</w:t>
-      </w:r>
-      <w:r>
-        <w:rPr>
-          <w:lang w:val="en-GB"/>
-        </w:rPr>
-        <w:t>.</w:t>
-      </w:r>
-    </w:p>
-    <w:p>
-      <w:pPr>
-        <w:rPr>
-          <w:lang w:val="en-GB"/>
-        </w:rPr>
-      </w:pPr>
-    </w:p>
-    <w:p>
-      <w:pPr>
-        <w:pStyle w:val="Heading1"/>
-        <w:rPr>
-          <w:lang w:val="en-GB"/>
-        </w:rPr>
-      </w:pPr>
-      <w:r>
-        <w:rPr>
-          <w:lang w:val="en-GB"/>
-        </w:rPr>
-        <w:t xml:space="preserve">Meeting </w:t>
-      </w:r>
-      <w:r>
-        <w:rPr>
-          <w:lang w:val="en-GB"/>
-        </w:rPr>
-        <w:t>03</w:t>
-      </w:r>
-      <w:r>
-        <w:rPr>
-          <w:lang w:val="en-GB"/>
-        </w:rPr>
-        <w:t>.0</w:t>
-      </w:r>
-      <w:r>
-        <w:rPr>
-          <w:lang w:val="en-GB"/>
-        </w:rPr>
-        <w:t>4</w:t>
-      </w:r>
-      <w:r>
-        <w:rPr>
-          <w:lang w:val="en-GB"/>
-        </w:rPr>
-        <w:t>.2023</w:t>
-      </w:r>
-    </w:p>
-    <w:p>
-      <w:pPr>
-        <w:pStyle w:val="Heading2"/>
+        <w:t>Create UML diagrams for the microservice for weather.</w:t>
+      </w:r>
+    </w:p>
+    <w:p>
+      <w:pPr>
+        <w:rPr>
+          <w:lang w:val="en-GB"/>
+        </w:rPr>
+      </w:pPr>
+      <w:r>
+        <w:rPr>
+          <w:lang w:val="en-GB"/>
+        </w:rPr>
+        <w:br w:type="page"/>
+      </w:r>
+    </w:p>
+    <w:p>
+      <w:pPr>
+        <w:pStyle w:val="Nagwek1"/>
+        <w:rPr>
+          <w:lang w:val="en-GB"/>
+        </w:rPr>
+      </w:pPr>
+      <w:r>
+        <w:rPr>
+          <w:lang w:val="en-GB"/>
+        </w:rPr>
+        <w:lastRenderedPageBreak/>
+        <w:t>Meeting 03.04.2023</w:t>
+      </w:r>
+    </w:p>
+    <w:p>
+      <w:pPr>
+        <w:pStyle w:val="Nagwek2"/>
         <w:rPr>
           <w:lang w:val="en-GB"/>
         </w:rPr>
@@ -485,44 +438,48 @@
       </w:r>
     </w:p>
     <w:p>
-      <w:r>
-        <w:t xml:space="preserve">Fontys Q4.2 </w:t>
-      </w:r>
-      <w:r>
-        <w:t>03</w:t>
-      </w:r>
-      <w:r>
-        <w:t>.0</w:t>
-      </w:r>
-      <w:r>
-        <w:t>4</w:t>
-      </w:r>
-      <w:r>
-        <w:t>.2023 1</w:t>
-      </w:r>
-      <w:r>
-        <w:t>2</w:t>
-      </w:r>
-      <w:r>
-        <w:t xml:space="preserve">:00 </w:t>
-      </w:r>
-    </w:p>
-    <w:p>
-      <w:pPr>
-        <w:pStyle w:val="Heading2"/>
-      </w:pPr>
-      <w:r>
+      <w:pPr>
+        <w:rPr>
+          <w:lang w:val="en-GB"/>
+        </w:rPr>
+      </w:pPr>
+      <w:r>
+        <w:rPr>
+          <w:lang w:val="en-GB"/>
+        </w:rPr>
+        <w:t xml:space="preserve">Fontys Q4.2 03.04.2023 12:00 </w:t>
+      </w:r>
+    </w:p>
+    <w:p>
+      <w:pPr>
+        <w:pStyle w:val="Nagwek2"/>
+        <w:rPr>
+          <w:lang w:val="en-GB"/>
+        </w:rPr>
+      </w:pPr>
+      <w:r>
+        <w:rPr>
+          <w:lang w:val="en-GB"/>
+        </w:rPr>
         <w:t xml:space="preserve">Participants: </w:t>
       </w:r>
     </w:p>
     <w:p>
-      <w:r>
+      <w:pPr>
+        <w:rPr>
+          <w:lang w:val="en-GB"/>
+        </w:rPr>
+      </w:pPr>
+      <w:r>
+        <w:rPr>
+          <w:lang w:val="en-GB"/>
+        </w:rPr>
         <w:t>Grzegorz Malisz, Michał Raczkowski</w:t>
       </w:r>
     </w:p>
     <w:p>
       <w:pPr>
-        <w:pStyle w:val="Heading2"/>
+        <w:pStyle w:val="Nagwek2"/>
         <w:rPr>
           <w:lang w:val="en-GB"/>
         </w:rPr>
@@ -536,59 +493,67 @@
     </w:p>
     <w:p>
       <w:pPr>
-        <w:pStyle w:val="ListParagraph"/>
-        <w:numPr>
-          <w:ilvl w:val="0"/>
-          <w:numId w:val="1"/>
-        </w:numPr>
-        <w:rPr>
-          <w:lang w:val="en-GB"/>
-        </w:rPr>
-      </w:pPr>
-      <w:r>
-        <w:rPr>
-          <w:lang w:val="en-GB"/>
-        </w:rPr>
-        <w:t xml:space="preserve">UML </w:t>
-      </w:r>
-      <w:proofErr w:type="spellStart"/>
-      <w:r>
-        <w:rPr>
-          <w:lang w:val="en-GB"/>
-        </w:rPr>
-        <w:t>CanvasDataMicroservice</w:t>
-      </w:r>
-      <w:proofErr w:type="spellEnd"/>
-    </w:p>
-    <w:p>
-      <w:pPr>
-        <w:pStyle w:val="ListParagraph"/>
-        <w:numPr>
-          <w:ilvl w:val="0"/>
-          <w:numId w:val="1"/>
-        </w:numPr>
-        <w:rPr>
-          <w:lang w:val="en-GB"/>
-        </w:rPr>
-      </w:pPr>
-      <w:r>
-        <w:rPr>
-          <w:lang w:val="en-GB"/>
-        </w:rPr>
-        <w:t xml:space="preserve">Plans for next </w:t>
-      </w:r>
-      <w:proofErr w:type="gramStart"/>
-      <w:r>
-        <w:rPr>
-          <w:lang w:val="en-GB"/>
-        </w:rPr>
-        <w:t>iteration</w:t>
-      </w:r>
-      <w:proofErr w:type="gramEnd"/>
-    </w:p>
-    <w:p>
-      <w:pPr>
-        <w:pStyle w:val="ListParagraph"/>
+        <w:pStyle w:val="Akapitzlist"/>
+        <w:numPr>
+          <w:ilvl w:val="0"/>
+          <w:numId w:val="1"/>
+        </w:numPr>
+        <w:rPr>
+          <w:lang w:val="en-GB"/>
+        </w:rPr>
+      </w:pPr>
+      <w:r>
+        <w:rPr>
+          <w:lang w:val="en-GB"/>
+        </w:rPr>
+        <w:t>UML Canvas</w:t>
+      </w:r>
+      <w:r>
+        <w:rPr>
+          <w:lang w:val="en-GB"/>
+        </w:rPr>
+        <w:t xml:space="preserve"> </w:t>
+      </w:r>
+      <w:r>
+        <w:rPr>
+          <w:lang w:val="en-GB"/>
+        </w:rPr>
+        <w:t>Data</w:t>
+      </w:r>
+      <w:r>
+        <w:rPr>
+          <w:lang w:val="en-GB"/>
+        </w:rPr>
+        <w:t xml:space="preserve"> </w:t>
+      </w:r>
+      <w:r>
+        <w:rPr>
+          <w:lang w:val="en-GB"/>
+        </w:rPr>
+        <w:t>Microservice</w:t>
+      </w:r>
+    </w:p>
+    <w:p>
+      <w:pPr>
+        <w:pStyle w:val="Akapitzlist"/>
+        <w:numPr>
+          <w:ilvl w:val="0"/>
+          <w:numId w:val="1"/>
+        </w:numPr>
+        <w:rPr>
+          <w:lang w:val="en-GB"/>
+        </w:rPr>
+      </w:pPr>
+      <w:r>
+        <w:rPr>
+          <w:lang w:val="en-GB"/>
+        </w:rPr>
+        <w:t>Plans for next iteration</w:t>
+      </w:r>
+    </w:p>
+    <w:p>
+      <w:pPr>
+        <w:pStyle w:val="Akapitzlist"/>
         <w:numPr>
           <w:ilvl w:val="0"/>
           <w:numId w:val="1"/>
@@ -606,7 +571,229 @@
     </w:p>
     <w:p>
       <w:pPr>
-        <w:pStyle w:val="Heading2"/>
+        <w:pStyle w:val="Nagwek2"/>
+        <w:rPr>
+          <w:lang w:val="en-GB"/>
+        </w:rPr>
+      </w:pPr>
+      <w:r>
+        <w:rPr>
+          <w:lang w:val="en-GB"/>
+        </w:rPr>
+        <w:t xml:space="preserve">Discussion Points: </w:t>
+      </w:r>
+    </w:p>
+    <w:p>
+      <w:pPr>
+        <w:pStyle w:val="Akapitzlist"/>
+        <w:numPr>
+          <w:ilvl w:val="0"/>
+          <w:numId w:val="1"/>
+        </w:numPr>
+        <w:rPr>
+          <w:lang w:val="en-GB"/>
+        </w:rPr>
+      </w:pPr>
+      <w:r>
+        <w:rPr>
+          <w:lang w:val="en-GB"/>
+        </w:rPr>
+        <w:t>UML for Canvas</w:t>
+      </w:r>
+      <w:r>
+        <w:rPr>
+          <w:lang w:val="en-GB"/>
+        </w:rPr>
+        <w:t xml:space="preserve"> </w:t>
+      </w:r>
+      <w:r>
+        <w:rPr>
+          <w:lang w:val="en-GB"/>
+        </w:rPr>
+        <w:t>Data</w:t>
+      </w:r>
+      <w:r>
+        <w:rPr>
+          <w:lang w:val="en-GB"/>
+        </w:rPr>
+        <w:t xml:space="preserve"> </w:t>
+      </w:r>
+      <w:r>
+        <w:rPr>
+          <w:lang w:val="en-GB"/>
+        </w:rPr>
+        <w:t>Microservice</w:t>
+      </w:r>
+    </w:p>
+    <w:p>
+      <w:pPr>
+        <w:pStyle w:val="Akapitzlist"/>
+        <w:numPr>
+          <w:ilvl w:val="0"/>
+          <w:numId w:val="1"/>
+        </w:numPr>
+        <w:rPr>
+          <w:lang w:val="en-GB"/>
+        </w:rPr>
+      </w:pPr>
+      <w:r>
+        <w:rPr>
+          <w:lang w:val="en-GB"/>
+        </w:rPr>
+        <w:t>GitHub Access</w:t>
+      </w:r>
+    </w:p>
+    <w:p>
+      <w:pPr>
+        <w:pStyle w:val="Akapitzlist"/>
+        <w:numPr>
+          <w:ilvl w:val="0"/>
+          <w:numId w:val="1"/>
+        </w:numPr>
+        <w:rPr>
+          <w:lang w:val="en-GB"/>
+        </w:rPr>
+      </w:pPr>
+      <w:r>
+        <w:rPr>
+          <w:lang w:val="en-GB"/>
+        </w:rPr>
+        <w:t>Next iteration</w:t>
+      </w:r>
+    </w:p>
+    <w:p>
+      <w:pPr>
+        <w:pStyle w:val="Akapitzlist"/>
+        <w:numPr>
+          <w:ilvl w:val="0"/>
+          <w:numId w:val="1"/>
+        </w:numPr>
+        <w:rPr>
+          <w:lang w:val="en-GB"/>
+        </w:rPr>
+      </w:pPr>
+      <w:r>
+        <w:rPr>
+          <w:lang w:val="en-GB"/>
+        </w:rPr>
+        <w:t>Library for fetching API’s</w:t>
+      </w:r>
+    </w:p>
+    <w:p>
+      <w:pPr>
+        <w:pStyle w:val="Akapitzlist"/>
+        <w:numPr>
+          <w:ilvl w:val="0"/>
+          <w:numId w:val="1"/>
+        </w:numPr>
+        <w:rPr>
+          <w:lang w:val="en-GB"/>
+        </w:rPr>
+      </w:pPr>
+      <w:r>
+        <w:rPr>
+          <w:lang w:val="en-GB"/>
+        </w:rPr>
+        <w:t>Unit Tests</w:t>
+      </w:r>
+    </w:p>
+    <w:p>
+      <w:pPr>
+        <w:pStyle w:val="Nagwek2"/>
+        <w:rPr>
+          <w:lang w:val="en-GB"/>
+        </w:rPr>
+      </w:pPr>
+      <w:r>
+        <w:rPr>
+          <w:lang w:val="en-GB"/>
+        </w:rPr>
+        <w:t xml:space="preserve">Decisions: </w:t>
+      </w:r>
+    </w:p>
+    <w:p>
+      <w:pPr>
+        <w:rPr>
+          <w:lang w:val="en-GB"/>
+        </w:rPr>
+      </w:pPr>
+      <w:r>
+        <w:rPr>
+          <w:lang w:val="en-GB"/>
+        </w:rPr>
+        <w:t>For next iteration we want to:</w:t>
+      </w:r>
+    </w:p>
+    <w:p>
+      <w:pPr>
+        <w:pStyle w:val="Akapitzlist"/>
+        <w:numPr>
+          <w:ilvl w:val="0"/>
+          <w:numId w:val="5"/>
+        </w:numPr>
+        <w:rPr>
+          <w:lang w:val="en-GB"/>
+        </w:rPr>
+      </w:pPr>
+      <w:r>
+        <w:rPr>
+          <w:lang w:val="en-GB"/>
+        </w:rPr>
+        <w:t>Further development of UML’s</w:t>
+      </w:r>
+    </w:p>
+    <w:p>
+      <w:pPr>
+        <w:pStyle w:val="Akapitzlist"/>
+        <w:numPr>
+          <w:ilvl w:val="0"/>
+          <w:numId w:val="5"/>
+        </w:numPr>
+        <w:rPr>
+          <w:lang w:val="en-GB"/>
+        </w:rPr>
+      </w:pPr>
+      <w:r>
+        <w:rPr>
+          <w:lang w:val="en-GB"/>
+        </w:rPr>
+        <w:t>Plans for next iteration</w:t>
+      </w:r>
+    </w:p>
+    <w:p>
+      <w:pPr>
+        <w:pStyle w:val="Akapitzlist"/>
+        <w:numPr>
+          <w:ilvl w:val="0"/>
+          <w:numId w:val="5"/>
+        </w:numPr>
+        <w:rPr>
+          <w:lang w:val="en-GB"/>
+        </w:rPr>
+      </w:pPr>
+      <w:r>
+        <w:rPr>
+          <w:lang w:val="en-GB"/>
+        </w:rPr>
+        <w:t>Unit tests would be developed alongside the project development</w:t>
+      </w:r>
+    </w:p>
+    <w:p>
+      <w:pPr>
+        <w:rPr>
+          <w:lang w:val="en-GB"/>
+        </w:rPr>
+      </w:pPr>
+      <w:r>
+        <w:rPr>
+          <w:lang w:val="en-GB"/>
+        </w:rPr>
+        <w:br w:type="page"/>
+      </w:r>
+    </w:p>
+    <w:p>
+      <w:pPr>
+        <w:pStyle w:val="Nagwek1"/>
         <w:rPr>
           <w:lang w:val="en-GB"/>
         </w:rPr>
@@ -616,136 +803,202 @@
           <w:lang w:val="en-GB"/>
         </w:rPr>
         <w:lastRenderedPageBreak/>
+        <w:t>Meeting 17.04.2023</w:t>
+      </w:r>
+    </w:p>
+    <w:p>
+      <w:pPr>
+        <w:pStyle w:val="Nagwek2"/>
+        <w:rPr>
+          <w:lang w:val="en-GB"/>
+        </w:rPr>
+      </w:pPr>
+      <w:r>
+        <w:rPr>
+          <w:lang w:val="en-GB"/>
+        </w:rPr>
+        <w:t xml:space="preserve">Location and Date/Time: </w:t>
+      </w:r>
+    </w:p>
+    <w:p>
+      <w:pPr>
+        <w:rPr>
+          <w:lang w:val="en-GB"/>
+        </w:rPr>
+      </w:pPr>
+      <w:r>
+        <w:rPr>
+          <w:lang w:val="en-GB"/>
+        </w:rPr>
+        <w:t xml:space="preserve">Fontys Q4.2 17.04.2023 12:00 </w:t>
+      </w:r>
+    </w:p>
+    <w:p>
+      <w:pPr>
+        <w:pStyle w:val="Nagwek2"/>
+        <w:rPr>
+          <w:lang w:val="en-GB"/>
+        </w:rPr>
+      </w:pPr>
+      <w:r>
+        <w:rPr>
+          <w:lang w:val="en-GB"/>
+        </w:rPr>
+        <w:t xml:space="preserve">Participants: </w:t>
+      </w:r>
+    </w:p>
+    <w:p>
+      <w:pPr>
+        <w:rPr>
+          <w:lang w:val="en-GB"/>
+        </w:rPr>
+      </w:pPr>
+      <w:r>
+        <w:rPr>
+          <w:lang w:val="en-GB"/>
+        </w:rPr>
+        <w:t>Grzegorz Malisz, Michał Raczkowski</w:t>
+      </w:r>
+    </w:p>
+    <w:p>
+      <w:pPr>
+        <w:pStyle w:val="Nagwek2"/>
+        <w:rPr>
+          <w:lang w:val="en-GB"/>
+        </w:rPr>
+      </w:pPr>
+      <w:r>
+        <w:rPr>
+          <w:lang w:val="en-GB"/>
+        </w:rPr>
+        <w:t xml:space="preserve">Agenda meeting: </w:t>
+      </w:r>
+    </w:p>
+    <w:p>
+      <w:pPr>
+        <w:pStyle w:val="Akapitzlist"/>
+        <w:numPr>
+          <w:ilvl w:val="0"/>
+          <w:numId w:val="1"/>
+        </w:numPr>
+        <w:rPr>
+          <w:lang w:val="en-GB"/>
+        </w:rPr>
+      </w:pPr>
+      <w:r>
+        <w:rPr>
+          <w:lang w:val="en-GB"/>
+        </w:rPr>
+        <w:t>Analyse and Gateway Microservices</w:t>
+      </w:r>
+    </w:p>
+    <w:p>
+      <w:pPr>
+        <w:pStyle w:val="Akapitzlist"/>
+        <w:numPr>
+          <w:ilvl w:val="0"/>
+          <w:numId w:val="1"/>
+        </w:numPr>
+        <w:rPr>
+          <w:lang w:val="en-GB"/>
+        </w:rPr>
+      </w:pPr>
+      <w:r>
+        <w:rPr>
+          <w:lang w:val="en-GB"/>
+        </w:rPr>
+        <w:t>API routing</w:t>
+      </w:r>
+    </w:p>
+    <w:p>
+      <w:pPr>
+        <w:pStyle w:val="Nagwek2"/>
+        <w:rPr>
+          <w:lang w:val="en-GB"/>
+        </w:rPr>
+      </w:pPr>
+      <w:r>
+        <w:rPr>
+          <w:lang w:val="en-GB"/>
+        </w:rPr>
         <w:t xml:space="preserve">Discussion Points: </w:t>
       </w:r>
     </w:p>
     <w:p>
       <w:pPr>
-        <w:pStyle w:val="ListParagraph"/>
-        <w:numPr>
-          <w:ilvl w:val="0"/>
-          <w:numId w:val="1"/>
-        </w:numPr>
-        <w:rPr>
-          <w:lang w:val="en-GB"/>
-        </w:rPr>
-      </w:pPr>
-      <w:r>
-        <w:rPr>
-          <w:lang w:val="en-GB"/>
-        </w:rPr>
-        <w:t xml:space="preserve">UML for </w:t>
-      </w:r>
-      <w:proofErr w:type="spellStart"/>
-      <w:r>
-        <w:rPr>
-          <w:lang w:val="en-GB"/>
-        </w:rPr>
-        <w:t>Canvas</w:t>
-      </w:r>
-      <w:r>
-        <w:rPr>
-          <w:lang w:val="en-GB"/>
-        </w:rPr>
-        <w:t>Data</w:t>
-      </w:r>
-      <w:r>
-        <w:rPr>
-          <w:lang w:val="en-GB"/>
-        </w:rPr>
-        <w:t>Microservice</w:t>
-      </w:r>
-      <w:proofErr w:type="spellEnd"/>
-    </w:p>
-    <w:p>
-      <w:pPr>
-        <w:pStyle w:val="ListParagraph"/>
-        <w:numPr>
-          <w:ilvl w:val="0"/>
-          <w:numId w:val="1"/>
-        </w:numPr>
-        <w:rPr>
-          <w:lang w:val="en-GB"/>
-        </w:rPr>
-      </w:pPr>
-      <w:r>
-        <w:rPr>
-          <w:lang w:val="en-GB"/>
-        </w:rPr>
-        <w:t>GitHub</w:t>
-      </w:r>
-      <w:r>
-        <w:rPr>
-          <w:lang w:val="en-GB"/>
-        </w:rPr>
-        <w:t xml:space="preserve"> Access</w:t>
-      </w:r>
-    </w:p>
-    <w:p>
-      <w:pPr>
-        <w:pStyle w:val="ListParagraph"/>
-        <w:numPr>
-          <w:ilvl w:val="0"/>
-          <w:numId w:val="1"/>
-        </w:numPr>
-        <w:rPr>
-          <w:lang w:val="en-GB"/>
-        </w:rPr>
-      </w:pPr>
-      <w:r>
-        <w:rPr>
-          <w:lang w:val="en-GB"/>
-        </w:rPr>
-        <w:t>Next iteration</w:t>
-      </w:r>
-    </w:p>
-    <w:p>
-      <w:pPr>
-        <w:pStyle w:val="ListParagraph"/>
-        <w:numPr>
-          <w:ilvl w:val="0"/>
-          <w:numId w:val="1"/>
-        </w:numPr>
-        <w:rPr>
-          <w:lang w:val="en-GB"/>
-        </w:rPr>
-      </w:pPr>
-      <w:r>
-        <w:rPr>
-          <w:lang w:val="en-GB"/>
-        </w:rPr>
-        <w:t xml:space="preserve">Library for fetching </w:t>
-      </w:r>
-      <w:proofErr w:type="gramStart"/>
-      <w:r>
-        <w:rPr>
-          <w:lang w:val="en-GB"/>
-        </w:rPr>
-        <w:t>API’s</w:t>
-      </w:r>
-      <w:proofErr w:type="gramEnd"/>
-    </w:p>
-    <w:p>
-      <w:pPr>
-        <w:pStyle w:val="ListParagraph"/>
-        <w:numPr>
-          <w:ilvl w:val="0"/>
-          <w:numId w:val="1"/>
-        </w:numPr>
-        <w:rPr>
-          <w:lang w:val="en-GB"/>
-        </w:rPr>
-      </w:pPr>
-      <w:r>
-        <w:rPr>
-          <w:lang w:val="en-GB"/>
-        </w:rPr>
-        <w:t>Unit Tests</w:t>
-      </w:r>
-    </w:p>
-    <w:p>
-      <w:pPr>
-        <w:pStyle w:val="Heading2"/>
+        <w:pStyle w:val="Akapitzlist"/>
+        <w:numPr>
+          <w:ilvl w:val="0"/>
+          <w:numId w:val="1"/>
+        </w:numPr>
+        <w:rPr>
+          <w:lang w:val="en-GB"/>
+        </w:rPr>
+      </w:pPr>
+      <w:r>
+        <w:rPr>
+          <w:lang w:val="en-GB"/>
+        </w:rPr>
+        <w:t>Getting Outcomes, Grades</w:t>
+      </w:r>
+    </w:p>
+    <w:p>
+      <w:pPr>
+        <w:pStyle w:val="Akapitzlist"/>
+        <w:numPr>
+          <w:ilvl w:val="0"/>
+          <w:numId w:val="1"/>
+        </w:numPr>
+        <w:rPr>
+          <w:lang w:val="en-GB"/>
+        </w:rPr>
+      </w:pPr>
+      <w:r>
+        <w:rPr>
+          <w:lang w:val="en-GB"/>
+        </w:rPr>
+        <w:t>API routing</w:t>
+      </w:r>
+    </w:p>
+    <w:p>
+      <w:pPr>
+        <w:pStyle w:val="Akapitzlist"/>
+        <w:numPr>
+          <w:ilvl w:val="0"/>
+          <w:numId w:val="1"/>
+        </w:numPr>
+        <w:rPr>
+          <w:lang w:val="en-GB"/>
+        </w:rPr>
+      </w:pPr>
+      <w:r>
+        <w:rPr>
+          <w:lang w:val="en-GB"/>
+        </w:rPr>
+        <w:t>GraphQL</w:t>
+      </w:r>
+    </w:p>
+    <w:p>
+      <w:pPr>
+        <w:pStyle w:val="Akapitzlist"/>
+        <w:numPr>
+          <w:ilvl w:val="0"/>
+          <w:numId w:val="1"/>
+        </w:numPr>
+        <w:rPr>
+          <w:lang w:val="en-GB"/>
+        </w:rPr>
+      </w:pPr>
+      <w:r>
+        <w:rPr>
+          <w:lang w:val="en-GB"/>
+        </w:rPr>
+        <w:t>Bounding data in Analyse Microservice</w:t>
+      </w:r>
+    </w:p>
+    <w:p>
+      <w:pPr>
+        <w:pStyle w:val="Nagwek2"/>
         <w:rPr>
           <w:lang w:val="en-GB"/>
         </w:rPr>
@@ -772,7 +1025,7 @@
     </w:p>
     <w:p>
       <w:pPr>
-        <w:pStyle w:val="ListParagraph"/>
+        <w:pStyle w:val="Akapitzlist"/>
         <w:numPr>
           <w:ilvl w:val="0"/>
           <w:numId w:val="5"/>
@@ -785,12 +1038,12 @@
         <w:rPr>
           <w:lang w:val="en-GB"/>
         </w:rPr>
-        <w:t>Further development of UML’s</w:t>
-      </w:r>
-    </w:p>
-    <w:p>
-      <w:pPr>
-        <w:pStyle w:val="ListParagraph"/>
+        <w:t>Create Analyse and Gateway Microservice</w:t>
+      </w:r>
+    </w:p>
+    <w:p>
+      <w:pPr>
+        <w:pStyle w:val="Akapitzlist"/>
         <w:numPr>
           <w:ilvl w:val="0"/>
           <w:numId w:val="5"/>
@@ -803,20 +1056,471 @@
         <w:rPr>
           <w:lang w:val="en-GB"/>
         </w:rPr>
-        <w:t xml:space="preserve">Plans for next </w:t>
-      </w:r>
-      <w:proofErr w:type="gramStart"/>
-      <w:r>
-        <w:rPr>
-          <w:lang w:val="en-GB"/>
-        </w:rPr>
-        <w:t>iteration</w:t>
-      </w:r>
-      <w:proofErr w:type="gramEnd"/>
-    </w:p>
-    <w:p>
-      <w:pPr>
-        <w:pStyle w:val="ListParagraph"/>
+        <w:t>Unit tests would be developed alongside the project development</w:t>
+      </w:r>
+    </w:p>
+    <w:p>
+      <w:pPr>
+        <w:rPr>
+          <w:lang w:val="en-GB"/>
+        </w:rPr>
+      </w:pPr>
+      <w:r>
+        <w:rPr>
+          <w:lang w:val="en-GB"/>
+        </w:rPr>
+        <w:br w:type="page"/>
+      </w:r>
+    </w:p>
+    <w:p>
+      <w:pPr>
+        <w:pStyle w:val="Nagwek1"/>
+        <w:rPr>
+          <w:lang w:val="en-GB"/>
+        </w:rPr>
+      </w:pPr>
+      <w:r>
+        <w:rPr>
+          <w:lang w:val="en-GB"/>
+        </w:rPr>
+        <w:lastRenderedPageBreak/>
+        <w:t>Meeting 1</w:t>
+      </w:r>
+      <w:r>
+        <w:rPr>
+          <w:lang w:val="en-GB"/>
+        </w:rPr>
+        <w:t>9</w:t>
+      </w:r>
+      <w:r>
+        <w:rPr>
+          <w:lang w:val="en-GB"/>
+        </w:rPr>
+        <w:t>.04.2023</w:t>
+      </w:r>
+    </w:p>
+    <w:p>
+      <w:pPr>
+        <w:pStyle w:val="Nagwek2"/>
+        <w:rPr>
+          <w:lang w:val="en-GB"/>
+        </w:rPr>
+      </w:pPr>
+      <w:r>
+        <w:rPr>
+          <w:lang w:val="en-GB"/>
+        </w:rPr>
+        <w:t>Location and Date/Time:</w:t>
+      </w:r>
+    </w:p>
+    <w:p>
+      <w:pPr>
+        <w:rPr>
+          <w:lang w:val="en-GB"/>
+        </w:rPr>
+      </w:pPr>
+      <w:r>
+        <w:rPr>
+          <w:lang w:val="en-GB"/>
+        </w:rPr>
+        <w:t>Online</w:t>
+      </w:r>
+      <w:r>
+        <w:rPr>
+          <w:lang w:val="en-GB"/>
+        </w:rPr>
+        <w:t xml:space="preserve"> 1</w:t>
+      </w:r>
+      <w:r>
+        <w:rPr>
+          <w:lang w:val="en-GB"/>
+        </w:rPr>
+        <w:t>9</w:t>
+      </w:r>
+      <w:r>
+        <w:rPr>
+          <w:lang w:val="en-GB"/>
+        </w:rPr>
+        <w:t xml:space="preserve">.04.2023 12:00 </w:t>
+      </w:r>
+    </w:p>
+    <w:p>
+      <w:pPr>
+        <w:pStyle w:val="Nagwek2"/>
+        <w:rPr>
+          <w:lang w:val="en-GB"/>
+        </w:rPr>
+      </w:pPr>
+      <w:r>
+        <w:rPr>
+          <w:lang w:val="en-GB"/>
+        </w:rPr>
+        <w:t>Participants:</w:t>
+      </w:r>
+    </w:p>
+    <w:p>
+      <w:pPr>
+        <w:rPr>
+          <w:lang w:val="en-GB"/>
+        </w:rPr>
+      </w:pPr>
+      <w:r>
+        <w:rPr>
+          <w:lang w:val="en-GB"/>
+        </w:rPr>
+        <w:t>Grzegorz Malisz, Michał Raczkowski</w:t>
+      </w:r>
+    </w:p>
+    <w:p>
+      <w:pPr>
+        <w:pStyle w:val="Nagwek2"/>
+        <w:rPr>
+          <w:lang w:val="en-GB"/>
+        </w:rPr>
+      </w:pPr>
+      <w:r>
+        <w:rPr>
+          <w:lang w:val="en-GB"/>
+        </w:rPr>
+        <w:t xml:space="preserve">Agenda meeting: </w:t>
+      </w:r>
+    </w:p>
+    <w:p>
+      <w:pPr>
+        <w:pStyle w:val="Akapitzlist"/>
+        <w:numPr>
+          <w:ilvl w:val="0"/>
+          <w:numId w:val="1"/>
+        </w:numPr>
+        <w:rPr>
+          <w:lang w:val="en-GB"/>
+        </w:rPr>
+      </w:pPr>
+      <w:r>
+        <w:rPr>
+          <w:lang w:val="en-GB"/>
+        </w:rPr>
+        <w:t>Current state of project</w:t>
+      </w:r>
+    </w:p>
+    <w:p>
+      <w:pPr>
+        <w:pStyle w:val="Akapitzlist"/>
+        <w:numPr>
+          <w:ilvl w:val="0"/>
+          <w:numId w:val="1"/>
+        </w:numPr>
+        <w:rPr>
+          <w:lang w:val="en-GB"/>
+        </w:rPr>
+      </w:pPr>
+      <w:r>
+        <w:rPr>
+          <w:lang w:val="en-GB"/>
+        </w:rPr>
+        <w:t>Documentation for Architecture</w:t>
+      </w:r>
+    </w:p>
+    <w:p>
+      <w:pPr>
+        <w:pStyle w:val="Akapitzlist"/>
+        <w:numPr>
+          <w:ilvl w:val="0"/>
+          <w:numId w:val="1"/>
+        </w:numPr>
+        <w:rPr>
+          <w:lang w:val="en-GB"/>
+        </w:rPr>
+      </w:pPr>
+      <w:r>
+        <w:rPr>
+          <w:lang w:val="en-GB"/>
+        </w:rPr>
+        <w:t>Research for Graphs</w:t>
+      </w:r>
+    </w:p>
+    <w:p>
+      <w:pPr>
+        <w:pStyle w:val="Akapitzlist"/>
+        <w:numPr>
+          <w:ilvl w:val="0"/>
+          <w:numId w:val="1"/>
+        </w:numPr>
+        <w:rPr>
+          <w:lang w:val="en-GB"/>
+        </w:rPr>
+      </w:pPr>
+      <w:r>
+        <w:rPr>
+          <w:lang w:val="en-GB"/>
+        </w:rPr>
+        <w:t xml:space="preserve">Research for </w:t>
+      </w:r>
+      <w:r>
+        <w:rPr>
+          <w:lang w:val="en-GB"/>
+        </w:rPr>
+        <w:t>Gateway</w:t>
+      </w:r>
+    </w:p>
+    <w:p>
+      <w:pPr>
+        <w:pStyle w:val="Nagwek2"/>
+        <w:rPr>
+          <w:lang w:val="en-GB"/>
+        </w:rPr>
+      </w:pPr>
+      <w:r>
+        <w:rPr>
+          <w:lang w:val="en-GB"/>
+        </w:rPr>
+        <w:t xml:space="preserve">Discussion Points: </w:t>
+      </w:r>
+    </w:p>
+    <w:p>
+      <w:pPr>
+        <w:pStyle w:val="Akapitzlist"/>
+        <w:numPr>
+          <w:ilvl w:val="0"/>
+          <w:numId w:val="1"/>
+        </w:numPr>
+        <w:rPr>
+          <w:lang w:val="en-GB"/>
+        </w:rPr>
+      </w:pPr>
+      <w:r>
+        <w:rPr>
+          <w:lang w:val="en-GB"/>
+        </w:rPr>
+        <w:t>Task division</w:t>
+      </w:r>
+    </w:p>
+    <w:p>
+      <w:pPr>
+        <w:pStyle w:val="Akapitzlist"/>
+        <w:numPr>
+          <w:ilvl w:val="0"/>
+          <w:numId w:val="1"/>
+        </w:numPr>
+        <w:rPr>
+          <w:lang w:val="en-GB"/>
+        </w:rPr>
+      </w:pPr>
+      <w:r>
+        <w:rPr>
+          <w:lang w:val="en-GB"/>
+        </w:rPr>
+        <w:t>What do we need form graphs</w:t>
+      </w:r>
+    </w:p>
+    <w:p>
+      <w:pPr>
+        <w:pStyle w:val="Akapitzlist"/>
+        <w:numPr>
+          <w:ilvl w:val="0"/>
+          <w:numId w:val="1"/>
+        </w:numPr>
+        <w:rPr>
+          <w:lang w:val="en-GB"/>
+        </w:rPr>
+      </w:pPr>
+    </w:p>
+    <w:p>
+      <w:pPr>
+        <w:pStyle w:val="Nagwek2"/>
+        <w:rPr>
+          <w:lang w:val="en-GB"/>
+        </w:rPr>
+      </w:pPr>
+      <w:r>
+        <w:rPr>
+          <w:lang w:val="en-GB"/>
+        </w:rPr>
+        <w:t xml:space="preserve">Decisions: </w:t>
+      </w:r>
+    </w:p>
+    <w:p>
+      <w:pPr>
+        <w:pStyle w:val="Akapitzlist"/>
+        <w:numPr>
+          <w:ilvl w:val="0"/>
+          <w:numId w:val="6"/>
+        </w:numPr>
+        <w:rPr>
+          <w:lang w:val="en-GB"/>
+        </w:rPr>
+      </w:pPr>
+      <w:r>
+        <w:rPr>
+          <w:lang w:val="en-GB"/>
+        </w:rPr>
+        <w:t>Division of tasks on GitHub Kanban</w:t>
+      </w:r>
+    </w:p>
+    <w:p>
+      <w:pPr>
+        <w:rPr>
+          <w:lang w:val="en-GB"/>
+        </w:rPr>
+      </w:pPr>
+      <w:r>
+        <w:rPr>
+          <w:lang w:val="en-GB"/>
+        </w:rPr>
+        <w:br w:type="page"/>
+      </w:r>
+    </w:p>
+    <w:p>
+      <w:pPr>
+        <w:pStyle w:val="Nagwek1"/>
+        <w:rPr>
+          <w:lang w:val="en-GB"/>
+        </w:rPr>
+      </w:pPr>
+      <w:r>
+        <w:rPr>
+          <w:lang w:val="en-GB"/>
+        </w:rPr>
+        <w:lastRenderedPageBreak/>
+        <w:t>Meeting .2023</w:t>
+      </w:r>
+    </w:p>
+    <w:p>
+      <w:pPr>
+        <w:pStyle w:val="Nagwek2"/>
+        <w:rPr>
+          <w:lang w:val="en-GB"/>
+        </w:rPr>
+      </w:pPr>
+      <w:r>
+        <w:rPr>
+          <w:lang w:val="en-GB"/>
+        </w:rPr>
+        <w:t xml:space="preserve">Location and Date/Time: </w:t>
+      </w:r>
+    </w:p>
+    <w:p>
+      <w:pPr>
+        <w:rPr>
+          <w:lang w:val="en-GB"/>
+        </w:rPr>
+      </w:pPr>
+      <w:r>
+        <w:rPr>
+          <w:lang w:val="en-GB"/>
+        </w:rPr>
+        <w:t xml:space="preserve">Fontys Q4.2 .2023 12:00 </w:t>
+      </w:r>
+    </w:p>
+    <w:p>
+      <w:pPr>
+        <w:pStyle w:val="Nagwek2"/>
+        <w:rPr>
+          <w:lang w:val="en-GB"/>
+        </w:rPr>
+      </w:pPr>
+      <w:r>
+        <w:rPr>
+          <w:lang w:val="en-GB"/>
+        </w:rPr>
+        <w:t xml:space="preserve">Participants: </w:t>
+      </w:r>
+    </w:p>
+    <w:p>
+      <w:pPr>
+        <w:rPr>
+          <w:lang w:val="en-GB"/>
+        </w:rPr>
+      </w:pPr>
+      <w:r>
+        <w:rPr>
+          <w:lang w:val="en-GB"/>
+        </w:rPr>
+        <w:t>Grzegorz Malisz, Michał Raczkowski</w:t>
+      </w:r>
+    </w:p>
+    <w:p>
+      <w:pPr>
+        <w:pStyle w:val="Nagwek2"/>
+        <w:rPr>
+          <w:lang w:val="en-GB"/>
+        </w:rPr>
+      </w:pPr>
+      <w:r>
+        <w:rPr>
+          <w:lang w:val="en-GB"/>
+        </w:rPr>
+        <w:t xml:space="preserve">Agenda meeting: </w:t>
+      </w:r>
+    </w:p>
+    <w:p>
+      <w:pPr>
+        <w:pStyle w:val="Akapitzlist"/>
+        <w:numPr>
+          <w:ilvl w:val="0"/>
+          <w:numId w:val="1"/>
+        </w:numPr>
+        <w:rPr>
+          <w:lang w:val="en-GB"/>
+        </w:rPr>
+      </w:pPr>
+    </w:p>
+    <w:p>
+      <w:pPr>
+        <w:pStyle w:val="Nagwek2"/>
+        <w:rPr>
+          <w:lang w:val="en-GB"/>
+        </w:rPr>
+      </w:pPr>
+      <w:r>
+        <w:rPr>
+          <w:lang w:val="en-GB"/>
+        </w:rPr>
+        <w:t xml:space="preserve">Discussion Points: </w:t>
+      </w:r>
+    </w:p>
+    <w:p>
+      <w:pPr>
+        <w:pStyle w:val="Akapitzlist"/>
+        <w:numPr>
+          <w:ilvl w:val="0"/>
+          <w:numId w:val="1"/>
+        </w:numPr>
+        <w:rPr>
+          <w:lang w:val="en-GB"/>
+        </w:rPr>
+      </w:pPr>
+    </w:p>
+    <w:p>
+      <w:pPr>
+        <w:pStyle w:val="Nagwek2"/>
+        <w:rPr>
+          <w:lang w:val="en-GB"/>
+        </w:rPr>
+      </w:pPr>
+      <w:r>
+        <w:rPr>
+          <w:lang w:val="en-GB"/>
+        </w:rPr>
+        <w:t xml:space="preserve">Decisions: </w:t>
+      </w:r>
+    </w:p>
+    <w:p>
+      <w:pPr>
+        <w:rPr>
+          <w:lang w:val="en-GB"/>
+        </w:rPr>
+      </w:pPr>
+      <w:r>
+        <w:rPr>
+          <w:lang w:val="en-GB"/>
+        </w:rPr>
+        <w:t>For next iteration we want to:</w:t>
+      </w:r>
+    </w:p>
+    <w:p>
+      <w:pPr>
+        <w:pStyle w:val="Akapitzlist"/>
         <w:numPr>
           <w:ilvl w:val="0"/>
           <w:numId w:val="5"/>
@@ -825,20 +1529,186 @@
           <w:lang w:val="en-GB"/>
         </w:rPr>
       </w:pPr>
-      <w:r>
-        <w:rPr>
-          <w:lang w:val="en-GB"/>
-        </w:rPr>
-        <w:t xml:space="preserve">Unit tests would be developed alongside the project </w:t>
-      </w:r>
-      <w:proofErr w:type="gramStart"/>
-      <w:r>
-        <w:rPr>
-          <w:lang w:val="en-GB"/>
-        </w:rPr>
-        <w:t>development</w:t>
-      </w:r>
-      <w:proofErr w:type="gramEnd"/>
+    </w:p>
+    <w:p>
+      <w:pPr>
+        <w:rPr>
+          <w:lang w:val="en-GB"/>
+        </w:rPr>
+      </w:pPr>
+      <w:r>
+        <w:rPr>
+          <w:lang w:val="en-GB"/>
+        </w:rPr>
+        <w:br w:type="page"/>
+      </w:r>
+    </w:p>
+    <w:p>
+      <w:pPr>
+        <w:pStyle w:val="Nagwek1"/>
+        <w:rPr>
+          <w:lang w:val="en-GB"/>
+        </w:rPr>
+      </w:pPr>
+      <w:r>
+        <w:rPr>
+          <w:lang w:val="en-GB"/>
+        </w:rPr>
+        <w:lastRenderedPageBreak/>
+        <w:t>Meeting .2023</w:t>
+      </w:r>
+    </w:p>
+    <w:p>
+      <w:pPr>
+        <w:pStyle w:val="Nagwek2"/>
+        <w:rPr>
+          <w:lang w:val="en-GB"/>
+        </w:rPr>
+      </w:pPr>
+      <w:r>
+        <w:rPr>
+          <w:lang w:val="en-GB"/>
+        </w:rPr>
+        <w:t xml:space="preserve">Location and Date/Time: </w:t>
+      </w:r>
+    </w:p>
+    <w:p>
+      <w:pPr>
+        <w:rPr>
+          <w:lang w:val="en-GB"/>
+        </w:rPr>
+      </w:pPr>
+      <w:r>
+        <w:rPr>
+          <w:lang w:val="en-GB"/>
+        </w:rPr>
+        <w:t xml:space="preserve">Fontys Q4.2 .2023 12:00 </w:t>
+      </w:r>
+    </w:p>
+    <w:p>
+      <w:pPr>
+        <w:pStyle w:val="Nagwek2"/>
+        <w:rPr>
+          <w:lang w:val="en-GB"/>
+        </w:rPr>
+      </w:pPr>
+      <w:r>
+        <w:rPr>
+          <w:lang w:val="en-GB"/>
+        </w:rPr>
+        <w:t xml:space="preserve">Participants: </w:t>
+      </w:r>
+    </w:p>
+    <w:p>
+      <w:pPr>
+        <w:rPr>
+          <w:lang w:val="en-GB"/>
+        </w:rPr>
+      </w:pPr>
+      <w:r>
+        <w:rPr>
+          <w:lang w:val="en-GB"/>
+        </w:rPr>
+        <w:t>Grzegorz Malisz, Michał Raczkowski</w:t>
+      </w:r>
+    </w:p>
+    <w:p>
+      <w:pPr>
+        <w:pStyle w:val="Nagwek2"/>
+        <w:rPr>
+          <w:lang w:val="en-GB"/>
+        </w:rPr>
+      </w:pPr>
+      <w:r>
+        <w:rPr>
+          <w:lang w:val="en-GB"/>
+        </w:rPr>
+        <w:t xml:space="preserve">Agenda meeting: </w:t>
+      </w:r>
+    </w:p>
+    <w:p>
+      <w:pPr>
+        <w:pStyle w:val="Akapitzlist"/>
+        <w:numPr>
+          <w:ilvl w:val="0"/>
+          <w:numId w:val="1"/>
+        </w:numPr>
+        <w:rPr>
+          <w:lang w:val="en-GB"/>
+        </w:rPr>
+      </w:pPr>
+    </w:p>
+    <w:p>
+      <w:pPr>
+        <w:pStyle w:val="Nagwek2"/>
+        <w:rPr>
+          <w:lang w:val="en-GB"/>
+        </w:rPr>
+      </w:pPr>
+      <w:r>
+        <w:rPr>
+          <w:lang w:val="en-GB"/>
+        </w:rPr>
+        <w:t xml:space="preserve">Discussion Points: </w:t>
+      </w:r>
+    </w:p>
+    <w:p>
+      <w:pPr>
+        <w:pStyle w:val="Akapitzlist"/>
+        <w:numPr>
+          <w:ilvl w:val="0"/>
+          <w:numId w:val="1"/>
+        </w:numPr>
+        <w:rPr>
+          <w:lang w:val="en-GB"/>
+        </w:rPr>
+      </w:pPr>
+    </w:p>
+    <w:p>
+      <w:pPr>
+        <w:pStyle w:val="Nagwek2"/>
+        <w:rPr>
+          <w:lang w:val="en-GB"/>
+        </w:rPr>
+      </w:pPr>
+      <w:r>
+        <w:rPr>
+          <w:lang w:val="en-GB"/>
+        </w:rPr>
+        <w:t xml:space="preserve">Decisions: </w:t>
+      </w:r>
+    </w:p>
+    <w:p>
+      <w:pPr>
+        <w:rPr>
+          <w:lang w:val="en-GB"/>
+        </w:rPr>
+      </w:pPr>
+      <w:r>
+        <w:rPr>
+          <w:lang w:val="en-GB"/>
+        </w:rPr>
+        <w:t>For next iteration we want to:</w:t>
+      </w:r>
+    </w:p>
+    <w:p>
+      <w:pPr>
+        <w:pStyle w:val="Akapitzlist"/>
+        <w:numPr>
+          <w:ilvl w:val="0"/>
+          <w:numId w:val="5"/>
+        </w:numPr>
+        <w:rPr>
+          <w:lang w:val="en-GB"/>
+        </w:rPr>
+      </w:pPr>
+    </w:p>
+    <w:p>
+      <w:pPr>
+        <w:rPr>
+          <w:lang w:val="en-GB"/>
+        </w:rPr>
+      </w:pPr>
     </w:p>
     <w:sectPr>
       <w:pgSz w:w="11906" w:h="16838"/>
@@ -851,7 +1721,7 @@
 </file>
 
 <file path=word/numbering.xml><?xml version="1.0" encoding="utf-8"?>
-<w:numbering xmlns:wpc="http://schemas.microsoft.com/office/word/2010/wordprocessingCanvas" xmlns:cx="http://schemas.microsoft.com/office/drawing/2014/chartex" xmlns:cx1="http://schemas.microsoft.com/office/drawing/2015/9/8/chartex" xmlns:cx2="http://schemas.microsoft.com/office/drawing/2015/10/21/chartex" xmlns:cx3="http://schemas.microsoft.com/office/drawing/2016/5/9/chartex" xmlns:cx4="http://schemas.microsoft.com/office/drawing/2016/5/10/chartex" xmlns:cx5="http://schemas.microsoft.com/office/drawing/2016/5/11/chartex" xmlns:cx6="http://schemas.microsoft.com/office/drawing/2016/5/12/chartex" xmlns:cx7="http://schemas.microsoft.com/office/drawing/2016/5/13/chartex" xmlns:cx8="http://schemas.microsoft.com/office/drawing/2016/5/14/chartex" xmlns:mc="http://schemas.openxmlformats.org/markup-compatibility/2006" xmlns:aink="http://schemas.microsoft.com/office/drawing/2016/ink" xmlns:am3d="http://schemas.microsoft.com/office/drawing/2017/model3d" xmlns:o="urn:schemas-microsoft-com:office:office" xmlns:oel="http://schemas.microsoft.com/office/2019/extlst" xmlns:r="http://schemas.openxmlformats.org/officeDocument/2006/relationships" xmlns:m="http://schemas.openxmlformats.org/officeDocument/2006/math" xmlns:v="urn:schemas-microsoft-com:vml" xmlns:wp14="http://schemas.microsoft.com/office/word/2010/wordprocessingDrawing" xmlns:wp="http://schemas.openxmlformats.org/drawingml/2006/wordprocessingDrawing" xmlns:w10="urn:schemas-microsoft-com:office:word" xmlns:w="http://schemas.openxmlformats.org/wordprocessingml/2006/main" xmlns:w14="http://schemas.microsoft.com/office/word/2010/wordml" xmlns:w15="http://schemas.microsoft.com/office/word/2012/wordml" xmlns:w16cex="http://schemas.microsoft.com/office/word/2018/wordml/cex" xmlns:w16cid="http://schemas.microsoft.com/office/word/2016/wordml/cid" xmlns:w16="http://schemas.microsoft.com/office/word/2018/wordml" xmlns:w16sdtdh="http://schemas.microsoft.com/office/word/2020/wordml/sdtdatahash" xmlns:w16se="http://schemas.microsoft.com/office/word/2015/wordml/symex" xmlns:wpg="http://schemas.microsoft.com/office/word/2010/wordprocessingGroup" xmlns:wpi="http://schemas.microsoft.com/office/word/2010/wordprocessingInk" xmlns:wne="http://schemas.microsoft.com/office/word/2006/wordml" xmlns:wps="http://schemas.microsoft.com/office/word/2010/wordprocessingShape" mc:Ignorable="w14 w15 w16se w16cid w16 w16cex w16sdtdh wp14">
+<w:numbering xmlns:wpc="http://schemas.microsoft.com/office/word/2010/wordprocessingCanvas" xmlns:cx="http://schemas.microsoft.com/office/drawing/2014/chartex" xmlns:cx1="http://schemas.microsoft.com/office/drawing/2015/9/8/chartex" xmlns:cx2="http://schemas.microsoft.com/office/drawing/2015/10/21/chartex" xmlns:cx3="http://schemas.microsoft.com/office/drawing/2016/5/9/chartex" xmlns:cx4="http://schemas.microsoft.com/office/drawing/2016/5/10/chartex" xmlns:cx5="http://schemas.microsoft.com/office/drawing/2016/5/11/chartex" xmlns:cx6="http://schemas.microsoft.com/office/drawing/2016/5/12/chartex" xmlns:cx7="http://schemas.microsoft.com/office/drawing/2016/5/13/chartex" xmlns:cx8="http://schemas.microsoft.com/office/drawing/2016/5/14/chartex" xmlns:mc="http://schemas.openxmlformats.org/markup-compatibility/2006" xmlns:aink="http://schemas.microsoft.com/office/drawing/2016/ink" xmlns:am3d="http://schemas.microsoft.com/office/drawing/2017/model3d" xmlns:o="urn:schemas-microsoft-com:office:office" xmlns:oel="http://schemas.microsoft.com/office/2019/extlst" xmlns:r="http://schemas.openxmlformats.org/officeDocument/2006/relationships" xmlns:m="http://schemas.openxmlformats.org/officeDocument/2006/math" xmlns:v="urn:schemas-microsoft-com:vml" xmlns:wp14="http://schemas.microsoft.com/office/word/2010/wordprocessingDrawing" xmlns:wp="http://schemas.openxmlformats.org/drawingml/2006/wordprocessingDrawing" xmlns:w10="urn:schemas-microsoft-com:office:word" xmlns:w="http://schemas.openxmlformats.org/wordprocessingml/2006/main" xmlns:w14="http://schemas.microsoft.com/office/word/2010/wordml" xmlns:w15="http://schemas.microsoft.com/office/word/2012/wordml" xmlns:w16cex="http://schemas.microsoft.com/office/word/2018/wordml/cex" xmlns:w16cid="http://schemas.microsoft.com/office/word/2016/wordml/cid" xmlns:w16="http://schemas.microsoft.com/office/word/2018/wordml" xmlns:w16du="http://schemas.microsoft.com/office/word/2023/wordml/word16du" xmlns:w16sdtdh="http://schemas.microsoft.com/office/word/2020/wordml/sdtdatahash" xmlns:w16se="http://schemas.microsoft.com/office/word/2015/wordml/symex" xmlns:wpg="http://schemas.microsoft.com/office/word/2010/wordprocessingGroup" xmlns:wpi="http://schemas.microsoft.com/office/word/2010/wordprocessingInk" xmlns:wne="http://schemas.microsoft.com/office/word/2006/wordml" xmlns:wps="http://schemas.microsoft.com/office/word/2010/wordprocessingShape" mc:Ignorable="w14 w15 w16se w16cid w16 w16cex w16sdtdh wp14">
   <w:abstractNum w:abstractNumId="0" w15:restartNumberingAfterBreak="0">
     <w:nsid w:val="0CA24EC4"/>
     <w:multiLevelType w:val="hybridMultilevel"/>
@@ -1192,6 +2062,119 @@
     </w:lvl>
   </w:abstractNum>
   <w:abstractNum w:abstractNumId="3" w15:restartNumberingAfterBreak="0">
+    <w:nsid w:val="46212D9F"/>
+    <w:multiLevelType w:val="hybridMultilevel"/>
+    <w:tmpl w:val="ECE0D7FE"/>
+    <w:lvl w:ilvl="0" w:tplc="04150001">
+      <w:start w:val="1"/>
+      <w:numFmt w:val="bullet"/>
+      <w:lvlText w:val=""/>
+      <w:lvlJc w:val="left"/>
+      <w:pPr>
+        <w:ind w:left="720" w:hanging="360"/>
+      </w:pPr>
+      <w:rPr>
+        <w:rFonts w:ascii="Symbol" w:hAnsi="Symbol" w:hint="default"/>
+      </w:rPr>
+    </w:lvl>
+    <w:lvl w:ilvl="1" w:tplc="04150003" w:tentative="1">
+      <w:start w:val="1"/>
+      <w:numFmt w:val="bullet"/>
+      <w:lvlText w:val="o"/>
+      <w:lvlJc w:val="left"/>
+      <w:pPr>
+        <w:ind w:left="1440" w:hanging="360"/>
+      </w:pPr>
+      <w:rPr>
+        <w:rFonts w:ascii="Courier New" w:hAnsi="Courier New" w:cs="Courier New" w:hint="default"/>
+      </w:rPr>
+    </w:lvl>
+    <w:lvl w:ilvl="2" w:tplc="04150005" w:tentative="1">
+      <w:start w:val="1"/>
+      <w:numFmt w:val="bullet"/>
+      <w:lvlText w:val=""/>
+      <w:lvlJc w:val="left"/>
+      <w:pPr>
+        <w:ind w:left="2160" w:hanging="360"/>
+      </w:pPr>
+      <w:rPr>
+        <w:rFonts w:ascii="Wingdings" w:hAnsi="Wingdings" w:hint="default"/>
+      </w:rPr>
+    </w:lvl>
+    <w:lvl w:ilvl="3" w:tplc="04150001" w:tentative="1">
+      <w:start w:val="1"/>
+      <w:numFmt w:val="bullet"/>
+      <w:lvlText w:val=""/>
+      <w:lvlJc w:val="left"/>
+      <w:pPr>
+        <w:ind w:left="2880" w:hanging="360"/>
+      </w:pPr>
+      <w:rPr>
+        <w:rFonts w:ascii="Symbol" w:hAnsi="Symbol" w:hint="default"/>
+      </w:rPr>
+    </w:lvl>
+    <w:lvl w:ilvl="4" w:tplc="04150003" w:tentative="1">
+      <w:start w:val="1"/>
+      <w:numFmt w:val="bullet"/>
+      <w:lvlText w:val="o"/>
+      <w:lvlJc w:val="left"/>
+      <w:pPr>
+        <w:ind w:left="3600" w:hanging="360"/>
+      </w:pPr>
+      <w:rPr>
+        <w:rFonts w:ascii="Courier New" w:hAnsi="Courier New" w:cs="Courier New" w:hint="default"/>
+      </w:rPr>
+    </w:lvl>
+    <w:lvl w:ilvl="5" w:tplc="04150005" w:tentative="1">
+      <w:start w:val="1"/>
+      <w:numFmt w:val="bullet"/>
+      <w:lvlText w:val=""/>
+      <w:lvlJc w:val="left"/>
+      <w:pPr>
+        <w:ind w:left="4320" w:hanging="360"/>
+      </w:pPr>
+      <w:rPr>
+        <w:rFonts w:ascii="Wingdings" w:hAnsi="Wingdings" w:hint="default"/>
+      </w:rPr>
+    </w:lvl>
+    <w:lvl w:ilvl="6" w:tplc="04150001" w:tentative="1">
+      <w:start w:val="1"/>
+      <w:numFmt w:val="bullet"/>
+      <w:lvlText w:val=""/>
+      <w:lvlJc w:val="left"/>
+      <w:pPr>
+        <w:ind w:left="5040" w:hanging="360"/>
+      </w:pPr>
+      <w:rPr>
+        <w:rFonts w:ascii="Symbol" w:hAnsi="Symbol" w:hint="default"/>
+      </w:rPr>
+    </w:lvl>
+    <w:lvl w:ilvl="7" w:tplc="04150003" w:tentative="1">
+      <w:start w:val="1"/>
+      <w:numFmt w:val="bullet"/>
+      <w:lvlText w:val="o"/>
+      <w:lvlJc w:val="left"/>
+      <w:pPr>
+        <w:ind w:left="5760" w:hanging="360"/>
+      </w:pPr>
+      <w:rPr>
+        <w:rFonts w:ascii="Courier New" w:hAnsi="Courier New" w:cs="Courier New" w:hint="default"/>
+      </w:rPr>
+    </w:lvl>
+    <w:lvl w:ilvl="8" w:tplc="04150005" w:tentative="1">
+      <w:start w:val="1"/>
+      <w:numFmt w:val="bullet"/>
+      <w:lvlText w:val=""/>
+      <w:lvlJc w:val="left"/>
+      <w:pPr>
+        <w:ind w:left="6480" w:hanging="360"/>
+      </w:pPr>
+      <w:rPr>
+        <w:rFonts w:ascii="Wingdings" w:hAnsi="Wingdings" w:hint="default"/>
+      </w:rPr>
+    </w:lvl>
+  </w:abstractNum>
+  <w:abstractNum w:abstractNumId="4" w15:restartNumberingAfterBreak="0">
     <w:nsid w:val="6B9752DD"/>
     <w:multiLevelType w:val="hybridMultilevel"/>
     <w:tmpl w:val="74682A50"/>
@@ -1304,7 +2287,7 @@
       </w:rPr>
     </w:lvl>
   </w:abstractNum>
-  <w:abstractNum w:abstractNumId="4" w15:restartNumberingAfterBreak="0">
+  <w:abstractNum w:abstractNumId="5" w15:restartNumberingAfterBreak="0">
     <w:nsid w:val="74BD4768"/>
     <w:multiLevelType w:val="hybridMultilevel"/>
     <w:tmpl w:val="13B09914"/>
@@ -1427,9 +2410,12 @@
     <w:abstractNumId w:val="0"/>
   </w:num>
   <w:num w:numId="4" w16cid:durableId="167327528">
+    <w:abstractNumId w:val="5"/>
+  </w:num>
+  <w:num w:numId="5" w16cid:durableId="1037002687">
     <w:abstractNumId w:val="4"/>
   </w:num>
-  <w:num w:numId="5" w16cid:durableId="1037002687">
+  <w:num w:numId="6" w16cid:durableId="962689887">
     <w:abstractNumId w:val="3"/>
   </w:num>
 </w:numbering>
@@ -1830,15 +2816,15 @@
     <w:lsdException w:name="Unresolved Mention" w:semiHidden="1" w:unhideWhenUsed="1"/>
     <w:lsdException w:name="Smart Link" w:semiHidden="1" w:unhideWhenUsed="1"/>
   </w:latentStyles>
-  <w:style w:type="paragraph" w:default="1" w:styleId="Normal">
+  <w:style w:type="paragraph" w:default="1" w:styleId="Normalny">
     <w:name w:val="Normal"/>
     <w:qFormat/>
   </w:style>
-  <w:style w:type="paragraph" w:styleId="Heading1">
+  <w:style w:type="paragraph" w:styleId="Nagwek1">
     <w:name w:val="heading 1"/>
-    <w:basedOn w:val="Normal"/>
-    <w:next w:val="Normal"/>
-    <w:link w:val="Heading1Char"/>
+    <w:basedOn w:val="Normalny"/>
+    <w:next w:val="Normalny"/>
+    <w:link w:val="Nagwek1Znak"/>
     <w:uiPriority w:val="9"/>
     <w:qFormat/>
     <w:rsid w:val="002A2055"/>
@@ -1855,11 +2841,11 @@
       <w:szCs w:val="32"/>
     </w:rPr>
   </w:style>
-  <w:style w:type="paragraph" w:styleId="Heading2">
+  <w:style w:type="paragraph" w:styleId="Nagwek2">
     <w:name w:val="heading 2"/>
-    <w:basedOn w:val="Normal"/>
-    <w:next w:val="Normal"/>
-    <w:link w:val="Heading2Char"/>
+    <w:basedOn w:val="Normalny"/>
+    <w:next w:val="Normalny"/>
+    <w:link w:val="Nagwek2Znak"/>
     <w:uiPriority w:val="9"/>
     <w:unhideWhenUsed/>
     <w:qFormat/>
@@ -1877,12 +2863,13 @@
       <w:szCs w:val="26"/>
     </w:rPr>
   </w:style>
-  <w:style w:type="character" w:default="1" w:styleId="DefaultParagraphFont">
+  <w:style w:type="character" w:default="1" w:styleId="Domylnaczcionkaakapitu">
     <w:name w:val="Default Paragraph Font"/>
     <w:uiPriority w:val="1"/>
+    <w:semiHidden/>
     <w:unhideWhenUsed/>
   </w:style>
-  <w:style w:type="table" w:default="1" w:styleId="TableNormal">
+  <w:style w:type="table" w:default="1" w:styleId="Standardowy">
     <w:name w:val="Normal Table"/>
     <w:uiPriority w:val="99"/>
     <w:semiHidden/>
@@ -1897,16 +2884,16 @@
       </w:tblCellMar>
     </w:tblPr>
   </w:style>
-  <w:style w:type="numbering" w:default="1" w:styleId="NoList">
+  <w:style w:type="numbering" w:default="1" w:styleId="Bezlisty">
     <w:name w:val="No List"/>
     <w:uiPriority w:val="99"/>
     <w:semiHidden/>
     <w:unhideWhenUsed/>
   </w:style>
-  <w:style w:type="character" w:customStyle="1" w:styleId="Heading2Char">
-    <w:name w:val="Heading 2 Char"/>
-    <w:basedOn w:val="DefaultParagraphFont"/>
-    <w:link w:val="Heading2"/>
+  <w:style w:type="character" w:customStyle="1" w:styleId="Nagwek2Znak">
+    <w:name w:val="Nagłówek 2 Znak"/>
+    <w:basedOn w:val="Domylnaczcionkaakapitu"/>
+    <w:link w:val="Nagwek2"/>
     <w:uiPriority w:val="9"/>
     <w:rsid w:val="002A2055"/>
     <w:rPr>
@@ -1916,10 +2903,10 @@
       <w:szCs w:val="26"/>
     </w:rPr>
   </w:style>
-  <w:style w:type="character" w:customStyle="1" w:styleId="Heading1Char">
-    <w:name w:val="Heading 1 Char"/>
-    <w:basedOn w:val="DefaultParagraphFont"/>
-    <w:link w:val="Heading1"/>
+  <w:style w:type="character" w:customStyle="1" w:styleId="Nagwek1Znak">
+    <w:name w:val="Nagłówek 1 Znak"/>
+    <w:basedOn w:val="Domylnaczcionkaakapitu"/>
+    <w:link w:val="Nagwek1"/>
     <w:uiPriority w:val="9"/>
     <w:rsid w:val="002A2055"/>
     <w:rPr>
@@ -1929,9 +2916,9 @@
       <w:szCs w:val="32"/>
     </w:rPr>
   </w:style>
-  <w:style w:type="paragraph" w:styleId="ListParagraph">
+  <w:style w:type="paragraph" w:styleId="Akapitzlist">
     <w:name w:val="List Paragraph"/>
-    <w:basedOn w:val="Normal"/>
+    <w:basedOn w:val="Normalny"/>
     <w:uiPriority w:val="34"/>
     <w:qFormat/>
     <w:rsid w:val="00B64D9D"/>

--- a/Scrum Planning/QS - meetings.docx
+++ b/Scrum Planning/QS - meetings.docx
@@ -1084,19 +1084,7 @@
           <w:lang w:val="en-GB"/>
         </w:rPr>
         <w:lastRenderedPageBreak/>
-        <w:t>Meeting 1</w:t>
-      </w:r>
-      <w:r>
-        <w:rPr>
-          <w:lang w:val="en-GB"/>
-        </w:rPr>
-        <w:t>9</w:t>
-      </w:r>
-      <w:r>
-        <w:rPr>
-          <w:lang w:val="en-GB"/>
-        </w:rPr>
-        <w:t>.04.2023</w:t>
+        <w:t>Meeting 19.04.2023</w:t>
       </w:r>
     </w:p>
     <w:p>
@@ -1123,25 +1111,7 @@
         <w:rPr>
           <w:lang w:val="en-GB"/>
         </w:rPr>
-        <w:t>Online</w:t>
-      </w:r>
-      <w:r>
-        <w:rPr>
-          <w:lang w:val="en-GB"/>
-        </w:rPr>
-        <w:t xml:space="preserve"> 1</w:t>
-      </w:r>
-      <w:r>
-        <w:rPr>
-          <w:lang w:val="en-GB"/>
-        </w:rPr>
-        <w:t>9</w:t>
-      </w:r>
-      <w:r>
-        <w:rPr>
-          <w:lang w:val="en-GB"/>
-        </w:rPr>
-        <w:t xml:space="preserve">.04.2023 12:00 </w:t>
+        <w:t xml:space="preserve">Online 19.04.2023 12:00 </w:t>
       </w:r>
     </w:p>
     <w:p>
@@ -1254,13 +1224,7 @@
         <w:rPr>
           <w:lang w:val="en-GB"/>
         </w:rPr>
-        <w:t xml:space="preserve">Research for </w:t>
-      </w:r>
-      <w:r>
-        <w:rPr>
-          <w:lang w:val="en-GB"/>
-        </w:rPr>
-        <w:t>Gateway</w:t>
+        <w:t>Research for Gateway</w:t>
       </w:r>
     </w:p>
     <w:p>
@@ -1382,7 +1346,19 @@
           <w:lang w:val="en-GB"/>
         </w:rPr>
         <w:lastRenderedPageBreak/>
-        <w:t>Meeting .2023</w:t>
+        <w:t xml:space="preserve">Meeting </w:t>
+      </w:r>
+      <w:r>
+        <w:rPr>
+          <w:lang w:val="en-GB"/>
+        </w:rPr>
+        <w:t>08.05</w:t>
+      </w:r>
+      <w:r>
+        <w:rPr>
+          <w:lang w:val="en-GB"/>
+        </w:rPr>
+        <w:t>.2023</w:t>
       </w:r>
     </w:p>
     <w:p>
@@ -1409,7 +1385,19 @@
         <w:rPr>
           <w:lang w:val="en-GB"/>
         </w:rPr>
-        <w:t xml:space="preserve">Fontys Q4.2 .2023 12:00 </w:t>
+        <w:t xml:space="preserve">Fontys Q4.2 </w:t>
+      </w:r>
+      <w:r>
+        <w:rPr>
+          <w:lang w:val="en-GB"/>
+        </w:rPr>
+        <w:t>08.05</w:t>
+      </w:r>
+      <w:r>
+        <w:rPr>
+          <w:lang w:val="en-GB"/>
+        </w:rPr>
+        <w:t xml:space="preserve">.2023 12:00 </w:t>
       </w:r>
     </w:p>
     <w:p>
@@ -1464,6 +1452,12 @@
           <w:lang w:val="en-GB"/>
         </w:rPr>
       </w:pPr>
+      <w:r>
+        <w:rPr>
+          <w:lang w:val="en-GB"/>
+        </w:rPr>
+        <w:t>Explaining our work so far</w:t>
+      </w:r>
     </w:p>
     <w:p>
       <w:pPr>
@@ -1490,6 +1484,12 @@
           <w:lang w:val="en-GB"/>
         </w:rPr>
       </w:pPr>
+      <w:r>
+        <w:rPr>
+          <w:lang w:val="en-GB"/>
+        </w:rPr>
+        <w:t>Two grade objects</w:t>
+      </w:r>
     </w:p>
     <w:p>
       <w:pPr>

--- a/Scrum Planning/QS - meetings.docx
+++ b/Scrum Planning/QS - meetings.docx
@@ -1,10 +1,10 @@
 
 <file path=word/document.xml><?xml version="1.0" encoding="utf-8"?>
-<w:document xmlns:wpc="http://schemas.microsoft.com/office/word/2010/wordprocessingCanvas" xmlns:cx="http://schemas.microsoft.com/office/drawing/2014/chartex" xmlns:cx1="http://schemas.microsoft.com/office/drawing/2015/9/8/chartex" xmlns:cx2="http://schemas.microsoft.com/office/drawing/2015/10/21/chartex" xmlns:cx3="http://schemas.microsoft.com/office/drawing/2016/5/9/chartex" xmlns:cx4="http://schemas.microsoft.com/office/drawing/2016/5/10/chartex" xmlns:cx5="http://schemas.microsoft.com/office/drawing/2016/5/11/chartex" xmlns:cx6="http://schemas.microsoft.com/office/drawing/2016/5/12/chartex" xmlns:cx7="http://schemas.microsoft.com/office/drawing/2016/5/13/chartex" xmlns:cx8="http://schemas.microsoft.com/office/drawing/2016/5/14/chartex" xmlns:mc="http://schemas.openxmlformats.org/markup-compatibility/2006" xmlns:aink="http://schemas.microsoft.com/office/drawing/2016/ink" xmlns:am3d="http://schemas.microsoft.com/office/drawing/2017/model3d" xmlns:o="urn:schemas-microsoft-com:office:office" xmlns:oel="http://schemas.microsoft.com/office/2019/extlst" xmlns:r="http://schemas.openxmlformats.org/officeDocument/2006/relationships" xmlns:m="http://schemas.openxmlformats.org/officeDocument/2006/math" xmlns:v="urn:schemas-microsoft-com:vml" xmlns:wp14="http://schemas.microsoft.com/office/word/2010/wordprocessingDrawing" xmlns:wp="http://schemas.openxmlformats.org/drawingml/2006/wordprocessingDrawing" xmlns:w10="urn:schemas-microsoft-com:office:word" xmlns:w="http://schemas.openxmlformats.org/wordprocessingml/2006/main" xmlns:w14="http://schemas.microsoft.com/office/word/2010/wordml" xmlns:w15="http://schemas.microsoft.com/office/word/2012/wordml" xmlns:w16cex="http://schemas.microsoft.com/office/word/2018/wordml/cex" xmlns:w16cid="http://schemas.microsoft.com/office/word/2016/wordml/cid" xmlns:w16="http://schemas.microsoft.com/office/word/2018/wordml" xmlns:w16du="http://schemas.microsoft.com/office/word/2023/wordml/word16du" xmlns:w16sdtdh="http://schemas.microsoft.com/office/word/2020/wordml/sdtdatahash" xmlns:w16se="http://schemas.microsoft.com/office/word/2015/wordml/symex" xmlns:wpg="http://schemas.microsoft.com/office/word/2010/wordprocessingGroup" xmlns:wpi="http://schemas.microsoft.com/office/word/2010/wordprocessingInk" xmlns:wne="http://schemas.microsoft.com/office/word/2006/wordml" xmlns:wps="http://schemas.microsoft.com/office/word/2010/wordprocessingShape" mc:Ignorable="w14 w15 w16se w16cid w16 w16cex w16sdtdh wp14">
+<w:document xmlns:wpc="http://schemas.microsoft.com/office/word/2010/wordprocessingCanvas" xmlns:cx="http://schemas.microsoft.com/office/drawing/2014/chartex" xmlns:cx1="http://schemas.microsoft.com/office/drawing/2015/9/8/chartex" xmlns:cx2="http://schemas.microsoft.com/office/drawing/2015/10/21/chartex" xmlns:cx3="http://schemas.microsoft.com/office/drawing/2016/5/9/chartex" xmlns:cx4="http://schemas.microsoft.com/office/drawing/2016/5/10/chartex" xmlns:cx5="http://schemas.microsoft.com/office/drawing/2016/5/11/chartex" xmlns:cx6="http://schemas.microsoft.com/office/drawing/2016/5/12/chartex" xmlns:cx7="http://schemas.microsoft.com/office/drawing/2016/5/13/chartex" xmlns:cx8="http://schemas.microsoft.com/office/drawing/2016/5/14/chartex" xmlns:mc="http://schemas.openxmlformats.org/markup-compatibility/2006" xmlns:aink="http://schemas.microsoft.com/office/drawing/2016/ink" xmlns:am3d="http://schemas.microsoft.com/office/drawing/2017/model3d" xmlns:o="urn:schemas-microsoft-com:office:office" xmlns:oel="http://schemas.microsoft.com/office/2019/extlst" xmlns:r="http://schemas.openxmlformats.org/officeDocument/2006/relationships" xmlns:m="http://schemas.openxmlformats.org/officeDocument/2006/math" xmlns:v="urn:schemas-microsoft-com:vml" xmlns:wp14="http://schemas.microsoft.com/office/word/2010/wordprocessingDrawing" xmlns:wp="http://schemas.openxmlformats.org/drawingml/2006/wordprocessingDrawing" xmlns:w10="urn:schemas-microsoft-com:office:word" xmlns:w="http://schemas.openxmlformats.org/wordprocessingml/2006/main" xmlns:w14="http://schemas.microsoft.com/office/word/2010/wordml" xmlns:w15="http://schemas.microsoft.com/office/word/2012/wordml" xmlns:w16cex="http://schemas.microsoft.com/office/word/2018/wordml/cex" xmlns:w16cid="http://schemas.microsoft.com/office/word/2016/wordml/cid" xmlns:w16="http://schemas.microsoft.com/office/word/2018/wordml" xmlns:w16sdtdh="http://schemas.microsoft.com/office/word/2020/wordml/sdtdatahash" xmlns:w16se="http://schemas.microsoft.com/office/word/2015/wordml/symex" xmlns:wpg="http://schemas.microsoft.com/office/word/2010/wordprocessingGroup" xmlns:wpi="http://schemas.microsoft.com/office/word/2010/wordprocessingInk" xmlns:wne="http://schemas.microsoft.com/office/word/2006/wordml" xmlns:wps="http://schemas.microsoft.com/office/word/2010/wordprocessingShape" mc:Ignorable="w14 w15 w16se w16cid w16 w16cex w16sdtdh wp14">
   <w:body>
     <w:p>
       <w:pPr>
-        <w:pStyle w:val="Nagwek1"/>
+        <w:pStyle w:val="Heading1"/>
         <w:rPr>
           <w:lang w:val="en-GB"/>
         </w:rPr>
@@ -18,7 +18,7 @@
     </w:p>
     <w:p>
       <w:pPr>
-        <w:pStyle w:val="Nagwek2"/>
+        <w:pStyle w:val="Heading2"/>
         <w:rPr>
           <w:lang w:val="en-GB"/>
         </w:rPr>
@@ -31,48 +31,26 @@
       </w:r>
     </w:p>
     <w:p>
-      <w:pPr>
-        <w:rPr>
-          <w:lang w:val="en-GB"/>
-        </w:rPr>
-      </w:pPr>
-      <w:r>
-        <w:rPr>
-          <w:lang w:val="en-GB"/>
-        </w:rPr>
+      <w:r>
         <w:t xml:space="preserve">Fontys Q4.2 24.03.2023 10:00 </w:t>
       </w:r>
     </w:p>
     <w:p>
       <w:pPr>
-        <w:pStyle w:val="Nagwek2"/>
-        <w:rPr>
-          <w:lang w:val="en-GB"/>
-        </w:rPr>
-      </w:pPr>
-      <w:r>
-        <w:rPr>
-          <w:lang w:val="en-GB"/>
-        </w:rPr>
+        <w:pStyle w:val="Heading2"/>
+      </w:pPr>
+      <w:r>
         <w:t xml:space="preserve">Participants: </w:t>
       </w:r>
     </w:p>
     <w:p>
-      <w:pPr>
-        <w:rPr>
-          <w:lang w:val="en-GB"/>
-        </w:rPr>
-      </w:pPr>
-      <w:r>
-        <w:rPr>
-          <w:lang w:val="en-GB"/>
-        </w:rPr>
+      <w:r>
         <w:t>Grzegorz Malisz, Michał Raczkowski</w:t>
       </w:r>
     </w:p>
     <w:p>
       <w:pPr>
-        <w:pStyle w:val="Nagwek2"/>
+        <w:pStyle w:val="Heading2"/>
         <w:rPr>
           <w:lang w:val="en-GB"/>
         </w:rPr>
@@ -86,7 +64,7 @@
     </w:p>
     <w:p>
       <w:pPr>
-        <w:pStyle w:val="Akapitzlist"/>
+        <w:pStyle w:val="ListParagraph"/>
         <w:numPr>
           <w:ilvl w:val="0"/>
           <w:numId w:val="1"/>
@@ -104,7 +82,7 @@
     </w:p>
     <w:p>
       <w:pPr>
-        <w:pStyle w:val="Akapitzlist"/>
+        <w:pStyle w:val="ListParagraph"/>
         <w:numPr>
           <w:ilvl w:val="1"/>
           <w:numId w:val="1"/>
@@ -122,7 +100,7 @@
     </w:p>
     <w:p>
       <w:pPr>
-        <w:pStyle w:val="Akapitzlist"/>
+        <w:pStyle w:val="ListParagraph"/>
         <w:numPr>
           <w:ilvl w:val="1"/>
           <w:numId w:val="1"/>
@@ -140,7 +118,7 @@
     </w:p>
     <w:p>
       <w:pPr>
-        <w:pStyle w:val="Akapitzlist"/>
+        <w:pStyle w:val="ListParagraph"/>
         <w:numPr>
           <w:ilvl w:val="1"/>
           <w:numId w:val="1"/>
@@ -158,7 +136,7 @@
     </w:p>
     <w:p>
       <w:pPr>
-        <w:pStyle w:val="Akapitzlist"/>
+        <w:pStyle w:val="ListParagraph"/>
         <w:numPr>
           <w:ilvl w:val="0"/>
           <w:numId w:val="1"/>
@@ -176,7 +154,7 @@
     </w:p>
     <w:p>
       <w:pPr>
-        <w:pStyle w:val="Akapitzlist"/>
+        <w:pStyle w:val="ListParagraph"/>
         <w:numPr>
           <w:ilvl w:val="0"/>
           <w:numId w:val="1"/>
@@ -194,7 +172,7 @@
     </w:p>
     <w:p>
       <w:pPr>
-        <w:pStyle w:val="Akapitzlist"/>
+        <w:pStyle w:val="ListParagraph"/>
         <w:numPr>
           <w:ilvl w:val="0"/>
           <w:numId w:val="1"/>
@@ -212,7 +190,7 @@
     </w:p>
     <w:p>
       <w:pPr>
-        <w:pStyle w:val="Nagwek2"/>
+        <w:pStyle w:val="Heading2"/>
         <w:rPr>
           <w:lang w:val="en-GB"/>
         </w:rPr>
@@ -226,7 +204,7 @@
     </w:p>
     <w:p>
       <w:pPr>
-        <w:pStyle w:val="Akapitzlist"/>
+        <w:pStyle w:val="ListParagraph"/>
         <w:numPr>
           <w:ilvl w:val="0"/>
           <w:numId w:val="1"/>
@@ -244,7 +222,7 @@
     </w:p>
     <w:p>
       <w:pPr>
-        <w:pStyle w:val="Akapitzlist"/>
+        <w:pStyle w:val="ListParagraph"/>
         <w:numPr>
           <w:ilvl w:val="0"/>
           <w:numId w:val="1"/>
@@ -262,7 +240,7 @@
     </w:p>
     <w:p>
       <w:pPr>
-        <w:pStyle w:val="Akapitzlist"/>
+        <w:pStyle w:val="ListParagraph"/>
         <w:numPr>
           <w:ilvl w:val="0"/>
           <w:numId w:val="1"/>
@@ -280,7 +258,7 @@
     </w:p>
     <w:p>
       <w:pPr>
-        <w:pStyle w:val="Akapitzlist"/>
+        <w:pStyle w:val="ListParagraph"/>
         <w:numPr>
           <w:ilvl w:val="0"/>
           <w:numId w:val="1"/>
@@ -298,7 +276,7 @@
     </w:p>
     <w:p>
       <w:pPr>
-        <w:pStyle w:val="Akapitzlist"/>
+        <w:pStyle w:val="ListParagraph"/>
         <w:numPr>
           <w:ilvl w:val="0"/>
           <w:numId w:val="1"/>
@@ -316,7 +294,7 @@
     </w:p>
     <w:p>
       <w:pPr>
-        <w:pStyle w:val="Nagwek2"/>
+        <w:pStyle w:val="Heading2"/>
         <w:rPr>
           <w:lang w:val="en-GB"/>
         </w:rPr>
@@ -343,7 +321,7 @@
     </w:p>
     <w:p>
       <w:pPr>
-        <w:pStyle w:val="Akapitzlist"/>
+        <w:pStyle w:val="ListParagraph"/>
         <w:numPr>
           <w:ilvl w:val="0"/>
           <w:numId w:val="5"/>
@@ -361,7 +339,7 @@
     </w:p>
     <w:p>
       <w:pPr>
-        <w:pStyle w:val="Akapitzlist"/>
+        <w:pStyle w:val="ListParagraph"/>
         <w:numPr>
           <w:ilvl w:val="0"/>
           <w:numId w:val="4"/>
@@ -379,7 +357,7 @@
     </w:p>
     <w:p>
       <w:pPr>
-        <w:pStyle w:val="Akapitzlist"/>
+        <w:pStyle w:val="ListParagraph"/>
         <w:numPr>
           <w:ilvl w:val="0"/>
           <w:numId w:val="4"/>
@@ -410,7 +388,7 @@
     </w:p>
     <w:p>
       <w:pPr>
-        <w:pStyle w:val="Nagwek1"/>
+        <w:pStyle w:val="Heading1"/>
         <w:rPr>
           <w:lang w:val="en-GB"/>
         </w:rPr>
@@ -425,7 +403,7 @@
     </w:p>
     <w:p>
       <w:pPr>
-        <w:pStyle w:val="Nagwek2"/>
+        <w:pStyle w:val="Heading2"/>
         <w:rPr>
           <w:lang w:val="en-GB"/>
         </w:rPr>
@@ -438,48 +416,26 @@
       </w:r>
     </w:p>
     <w:p>
-      <w:pPr>
-        <w:rPr>
-          <w:lang w:val="en-GB"/>
-        </w:rPr>
-      </w:pPr>
-      <w:r>
-        <w:rPr>
-          <w:lang w:val="en-GB"/>
-        </w:rPr>
+      <w:r>
         <w:t xml:space="preserve">Fontys Q4.2 03.04.2023 12:00 </w:t>
       </w:r>
     </w:p>
     <w:p>
       <w:pPr>
-        <w:pStyle w:val="Nagwek2"/>
-        <w:rPr>
-          <w:lang w:val="en-GB"/>
-        </w:rPr>
-      </w:pPr>
-      <w:r>
-        <w:rPr>
-          <w:lang w:val="en-GB"/>
-        </w:rPr>
+        <w:pStyle w:val="Heading2"/>
+      </w:pPr>
+      <w:r>
         <w:t xml:space="preserve">Participants: </w:t>
       </w:r>
     </w:p>
     <w:p>
-      <w:pPr>
-        <w:rPr>
-          <w:lang w:val="en-GB"/>
-        </w:rPr>
-      </w:pPr>
-      <w:r>
-        <w:rPr>
-          <w:lang w:val="en-GB"/>
-        </w:rPr>
+      <w:r>
         <w:t>Grzegorz Malisz, Michał Raczkowski</w:t>
       </w:r>
     </w:p>
     <w:p>
       <w:pPr>
-        <w:pStyle w:val="Nagwek2"/>
+        <w:pStyle w:val="Heading2"/>
         <w:rPr>
           <w:lang w:val="en-GB"/>
         </w:rPr>
@@ -493,7 +449,7 @@
     </w:p>
     <w:p>
       <w:pPr>
-        <w:pStyle w:val="Akapitzlist"/>
+        <w:pStyle w:val="ListParagraph"/>
         <w:numPr>
           <w:ilvl w:val="0"/>
           <w:numId w:val="1"/>
@@ -535,7 +491,7 @@
     </w:p>
     <w:p>
       <w:pPr>
-        <w:pStyle w:val="Akapitzlist"/>
+        <w:pStyle w:val="ListParagraph"/>
         <w:numPr>
           <w:ilvl w:val="0"/>
           <w:numId w:val="1"/>
@@ -553,7 +509,7 @@
     </w:p>
     <w:p>
       <w:pPr>
-        <w:pStyle w:val="Akapitzlist"/>
+        <w:pStyle w:val="ListParagraph"/>
         <w:numPr>
           <w:ilvl w:val="0"/>
           <w:numId w:val="1"/>
@@ -571,7 +527,7 @@
     </w:p>
     <w:p>
       <w:pPr>
-        <w:pStyle w:val="Nagwek2"/>
+        <w:pStyle w:val="Heading2"/>
         <w:rPr>
           <w:lang w:val="en-GB"/>
         </w:rPr>
@@ -585,7 +541,7 @@
     </w:p>
     <w:p>
       <w:pPr>
-        <w:pStyle w:val="Akapitzlist"/>
+        <w:pStyle w:val="ListParagraph"/>
         <w:numPr>
           <w:ilvl w:val="0"/>
           <w:numId w:val="1"/>
@@ -627,7 +583,7 @@
     </w:p>
     <w:p>
       <w:pPr>
-        <w:pStyle w:val="Akapitzlist"/>
+        <w:pStyle w:val="ListParagraph"/>
         <w:numPr>
           <w:ilvl w:val="0"/>
           <w:numId w:val="1"/>
@@ -645,7 +601,7 @@
     </w:p>
     <w:p>
       <w:pPr>
-        <w:pStyle w:val="Akapitzlist"/>
+        <w:pStyle w:val="ListParagraph"/>
         <w:numPr>
           <w:ilvl w:val="0"/>
           <w:numId w:val="1"/>
@@ -663,7 +619,7 @@
     </w:p>
     <w:p>
       <w:pPr>
-        <w:pStyle w:val="Akapitzlist"/>
+        <w:pStyle w:val="ListParagraph"/>
         <w:numPr>
           <w:ilvl w:val="0"/>
           <w:numId w:val="1"/>
@@ -681,7 +637,7 @@
     </w:p>
     <w:p>
       <w:pPr>
-        <w:pStyle w:val="Akapitzlist"/>
+        <w:pStyle w:val="ListParagraph"/>
         <w:numPr>
           <w:ilvl w:val="0"/>
           <w:numId w:val="1"/>
@@ -699,7 +655,7 @@
     </w:p>
     <w:p>
       <w:pPr>
-        <w:pStyle w:val="Nagwek2"/>
+        <w:pStyle w:val="Heading2"/>
         <w:rPr>
           <w:lang w:val="en-GB"/>
         </w:rPr>
@@ -726,7 +682,7 @@
     </w:p>
     <w:p>
       <w:pPr>
-        <w:pStyle w:val="Akapitzlist"/>
+        <w:pStyle w:val="ListParagraph"/>
         <w:numPr>
           <w:ilvl w:val="0"/>
           <w:numId w:val="5"/>
@@ -744,7 +700,7 @@
     </w:p>
     <w:p>
       <w:pPr>
-        <w:pStyle w:val="Akapitzlist"/>
+        <w:pStyle w:val="ListParagraph"/>
         <w:numPr>
           <w:ilvl w:val="0"/>
           <w:numId w:val="5"/>
@@ -762,7 +718,7 @@
     </w:p>
     <w:p>
       <w:pPr>
-        <w:pStyle w:val="Akapitzlist"/>
+        <w:pStyle w:val="ListParagraph"/>
         <w:numPr>
           <w:ilvl w:val="0"/>
           <w:numId w:val="5"/>
@@ -793,7 +749,7 @@
     </w:p>
     <w:p>
       <w:pPr>
-        <w:pStyle w:val="Nagwek1"/>
+        <w:pStyle w:val="Heading1"/>
         <w:rPr>
           <w:lang w:val="en-GB"/>
         </w:rPr>
@@ -808,7 +764,7 @@
     </w:p>
     <w:p>
       <w:pPr>
-        <w:pStyle w:val="Nagwek2"/>
+        <w:pStyle w:val="Heading2"/>
         <w:rPr>
           <w:lang w:val="en-GB"/>
         </w:rPr>
@@ -821,48 +777,26 @@
       </w:r>
     </w:p>
     <w:p>
-      <w:pPr>
-        <w:rPr>
-          <w:lang w:val="en-GB"/>
-        </w:rPr>
-      </w:pPr>
-      <w:r>
-        <w:rPr>
-          <w:lang w:val="en-GB"/>
-        </w:rPr>
+      <w:r>
         <w:t xml:space="preserve">Fontys Q4.2 17.04.2023 12:00 </w:t>
       </w:r>
     </w:p>
     <w:p>
       <w:pPr>
-        <w:pStyle w:val="Nagwek2"/>
-        <w:rPr>
-          <w:lang w:val="en-GB"/>
-        </w:rPr>
-      </w:pPr>
-      <w:r>
-        <w:rPr>
-          <w:lang w:val="en-GB"/>
-        </w:rPr>
+        <w:pStyle w:val="Heading2"/>
+      </w:pPr>
+      <w:r>
         <w:t xml:space="preserve">Participants: </w:t>
       </w:r>
     </w:p>
     <w:p>
-      <w:pPr>
-        <w:rPr>
-          <w:lang w:val="en-GB"/>
-        </w:rPr>
-      </w:pPr>
-      <w:r>
-        <w:rPr>
-          <w:lang w:val="en-GB"/>
-        </w:rPr>
+      <w:r>
         <w:t>Grzegorz Malisz, Michał Raczkowski</w:t>
       </w:r>
     </w:p>
     <w:p>
       <w:pPr>
-        <w:pStyle w:val="Nagwek2"/>
+        <w:pStyle w:val="Heading2"/>
         <w:rPr>
           <w:lang w:val="en-GB"/>
         </w:rPr>
@@ -876,7 +810,7 @@
     </w:p>
     <w:p>
       <w:pPr>
-        <w:pStyle w:val="Akapitzlist"/>
+        <w:pStyle w:val="ListParagraph"/>
         <w:numPr>
           <w:ilvl w:val="0"/>
           <w:numId w:val="1"/>
@@ -894,7 +828,7 @@
     </w:p>
     <w:p>
       <w:pPr>
-        <w:pStyle w:val="Akapitzlist"/>
+        <w:pStyle w:val="ListParagraph"/>
         <w:numPr>
           <w:ilvl w:val="0"/>
           <w:numId w:val="1"/>
@@ -912,7 +846,7 @@
     </w:p>
     <w:p>
       <w:pPr>
-        <w:pStyle w:val="Nagwek2"/>
+        <w:pStyle w:val="Heading2"/>
         <w:rPr>
           <w:lang w:val="en-GB"/>
         </w:rPr>
@@ -926,7 +860,7 @@
     </w:p>
     <w:p>
       <w:pPr>
-        <w:pStyle w:val="Akapitzlist"/>
+        <w:pStyle w:val="ListParagraph"/>
         <w:numPr>
           <w:ilvl w:val="0"/>
           <w:numId w:val="1"/>
@@ -944,7 +878,7 @@
     </w:p>
     <w:p>
       <w:pPr>
-        <w:pStyle w:val="Akapitzlist"/>
+        <w:pStyle w:val="ListParagraph"/>
         <w:numPr>
           <w:ilvl w:val="0"/>
           <w:numId w:val="1"/>
@@ -962,7 +896,7 @@
     </w:p>
     <w:p>
       <w:pPr>
-        <w:pStyle w:val="Akapitzlist"/>
+        <w:pStyle w:val="ListParagraph"/>
         <w:numPr>
           <w:ilvl w:val="0"/>
           <w:numId w:val="1"/>
@@ -980,7 +914,7 @@
     </w:p>
     <w:p>
       <w:pPr>
-        <w:pStyle w:val="Akapitzlist"/>
+        <w:pStyle w:val="ListParagraph"/>
         <w:numPr>
           <w:ilvl w:val="0"/>
           <w:numId w:val="1"/>
@@ -998,7 +932,7 @@
     </w:p>
     <w:p>
       <w:pPr>
-        <w:pStyle w:val="Nagwek2"/>
+        <w:pStyle w:val="Heading2"/>
         <w:rPr>
           <w:lang w:val="en-GB"/>
         </w:rPr>
@@ -1025,7 +959,7 @@
     </w:p>
     <w:p>
       <w:pPr>
-        <w:pStyle w:val="Akapitzlist"/>
+        <w:pStyle w:val="ListParagraph"/>
         <w:numPr>
           <w:ilvl w:val="0"/>
           <w:numId w:val="5"/>
@@ -1043,7 +977,7 @@
     </w:p>
     <w:p>
       <w:pPr>
-        <w:pStyle w:val="Akapitzlist"/>
+        <w:pStyle w:val="ListParagraph"/>
         <w:numPr>
           <w:ilvl w:val="0"/>
           <w:numId w:val="5"/>
@@ -1074,7 +1008,7 @@
     </w:p>
     <w:p>
       <w:pPr>
-        <w:pStyle w:val="Nagwek1"/>
+        <w:pStyle w:val="Heading1"/>
         <w:rPr>
           <w:lang w:val="en-GB"/>
         </w:rPr>
@@ -1089,7 +1023,7 @@
     </w:p>
     <w:p>
       <w:pPr>
-        <w:pStyle w:val="Nagwek2"/>
+        <w:pStyle w:val="Heading2"/>
         <w:rPr>
           <w:lang w:val="en-GB"/>
         </w:rPr>
@@ -1102,48 +1036,26 @@
       </w:r>
     </w:p>
     <w:p>
-      <w:pPr>
-        <w:rPr>
-          <w:lang w:val="en-GB"/>
-        </w:rPr>
-      </w:pPr>
-      <w:r>
-        <w:rPr>
-          <w:lang w:val="en-GB"/>
-        </w:rPr>
+      <w:r>
         <w:t xml:space="preserve">Online 19.04.2023 12:00 </w:t>
       </w:r>
     </w:p>
     <w:p>
       <w:pPr>
-        <w:pStyle w:val="Nagwek2"/>
-        <w:rPr>
-          <w:lang w:val="en-GB"/>
-        </w:rPr>
-      </w:pPr>
-      <w:r>
-        <w:rPr>
-          <w:lang w:val="en-GB"/>
-        </w:rPr>
+        <w:pStyle w:val="Heading2"/>
+      </w:pPr>
+      <w:r>
         <w:t>Participants:</w:t>
       </w:r>
     </w:p>
     <w:p>
-      <w:pPr>
-        <w:rPr>
-          <w:lang w:val="en-GB"/>
-        </w:rPr>
-      </w:pPr>
-      <w:r>
-        <w:rPr>
-          <w:lang w:val="en-GB"/>
-        </w:rPr>
+      <w:r>
         <w:t>Grzegorz Malisz, Michał Raczkowski</w:t>
       </w:r>
     </w:p>
     <w:p>
       <w:pPr>
-        <w:pStyle w:val="Nagwek2"/>
+        <w:pStyle w:val="Heading2"/>
         <w:rPr>
           <w:lang w:val="en-GB"/>
         </w:rPr>
@@ -1157,7 +1069,7 @@
     </w:p>
     <w:p>
       <w:pPr>
-        <w:pStyle w:val="Akapitzlist"/>
+        <w:pStyle w:val="ListParagraph"/>
         <w:numPr>
           <w:ilvl w:val="0"/>
           <w:numId w:val="1"/>
@@ -1175,7 +1087,7 @@
     </w:p>
     <w:p>
       <w:pPr>
-        <w:pStyle w:val="Akapitzlist"/>
+        <w:pStyle w:val="ListParagraph"/>
         <w:numPr>
           <w:ilvl w:val="0"/>
           <w:numId w:val="1"/>
@@ -1193,7 +1105,7 @@
     </w:p>
     <w:p>
       <w:pPr>
-        <w:pStyle w:val="Akapitzlist"/>
+        <w:pStyle w:val="ListParagraph"/>
         <w:numPr>
           <w:ilvl w:val="0"/>
           <w:numId w:val="1"/>
@@ -1211,7 +1123,7 @@
     </w:p>
     <w:p>
       <w:pPr>
-        <w:pStyle w:val="Akapitzlist"/>
+        <w:pStyle w:val="ListParagraph"/>
         <w:numPr>
           <w:ilvl w:val="0"/>
           <w:numId w:val="1"/>
@@ -1229,7 +1141,7 @@
     </w:p>
     <w:p>
       <w:pPr>
-        <w:pStyle w:val="Nagwek2"/>
+        <w:pStyle w:val="Heading2"/>
         <w:rPr>
           <w:lang w:val="en-GB"/>
         </w:rPr>
@@ -1243,7 +1155,7 @@
     </w:p>
     <w:p>
       <w:pPr>
-        <w:pStyle w:val="Akapitzlist"/>
+        <w:pStyle w:val="ListParagraph"/>
         <w:numPr>
           <w:ilvl w:val="0"/>
           <w:numId w:val="1"/>
@@ -1261,7 +1173,7 @@
     </w:p>
     <w:p>
       <w:pPr>
-        <w:pStyle w:val="Akapitzlist"/>
+        <w:pStyle w:val="ListParagraph"/>
         <w:numPr>
           <w:ilvl w:val="0"/>
           <w:numId w:val="1"/>
@@ -1279,19 +1191,19 @@
     </w:p>
     <w:p>
       <w:pPr>
-        <w:pStyle w:val="Akapitzlist"/>
-        <w:numPr>
-          <w:ilvl w:val="0"/>
-          <w:numId w:val="1"/>
-        </w:numPr>
-        <w:rPr>
-          <w:lang w:val="en-GB"/>
-        </w:rPr>
-      </w:pPr>
-    </w:p>
-    <w:p>
-      <w:pPr>
-        <w:pStyle w:val="Nagwek2"/>
+        <w:pStyle w:val="ListParagraph"/>
+        <w:numPr>
+          <w:ilvl w:val="0"/>
+          <w:numId w:val="1"/>
+        </w:numPr>
+        <w:rPr>
+          <w:lang w:val="en-GB"/>
+        </w:rPr>
+      </w:pPr>
+    </w:p>
+    <w:p>
+      <w:pPr>
+        <w:pStyle w:val="Heading2"/>
         <w:rPr>
           <w:lang w:val="en-GB"/>
         </w:rPr>
@@ -1305,7 +1217,7 @@
     </w:p>
     <w:p>
       <w:pPr>
-        <w:pStyle w:val="Akapitzlist"/>
+        <w:pStyle w:val="ListParagraph"/>
         <w:numPr>
           <w:ilvl w:val="0"/>
           <w:numId w:val="6"/>
@@ -1336,7 +1248,7 @@
     </w:p>
     <w:p>
       <w:pPr>
-        <w:pStyle w:val="Nagwek1"/>
+        <w:pStyle w:val="Heading1"/>
         <w:rPr>
           <w:lang w:val="en-GB"/>
         </w:rPr>
@@ -1363,7 +1275,7 @@
     </w:p>
     <w:p>
       <w:pPr>
-        <w:pStyle w:val="Nagwek2"/>
+        <w:pStyle w:val="Heading2"/>
         <w:rPr>
           <w:lang w:val="en-GB"/>
         </w:rPr>
@@ -1376,60 +1288,32 @@
       </w:r>
     </w:p>
     <w:p>
-      <w:pPr>
-        <w:rPr>
-          <w:lang w:val="en-GB"/>
-        </w:rPr>
-      </w:pPr>
-      <w:r>
-        <w:rPr>
-          <w:lang w:val="en-GB"/>
-        </w:rPr>
+      <w:r>
         <w:t xml:space="preserve">Fontys Q4.2 </w:t>
       </w:r>
       <w:r>
-        <w:rPr>
-          <w:lang w:val="en-GB"/>
-        </w:rPr>
         <w:t>08.05</w:t>
       </w:r>
       <w:r>
-        <w:rPr>
-          <w:lang w:val="en-GB"/>
-        </w:rPr>
         <w:t xml:space="preserve">.2023 12:00 </w:t>
       </w:r>
     </w:p>
     <w:p>
       <w:pPr>
-        <w:pStyle w:val="Nagwek2"/>
-        <w:rPr>
-          <w:lang w:val="en-GB"/>
-        </w:rPr>
-      </w:pPr>
-      <w:r>
-        <w:rPr>
-          <w:lang w:val="en-GB"/>
-        </w:rPr>
+        <w:pStyle w:val="Heading2"/>
+      </w:pPr>
+      <w:r>
         <w:t xml:space="preserve">Participants: </w:t>
       </w:r>
     </w:p>
     <w:p>
-      <w:pPr>
-        <w:rPr>
-          <w:lang w:val="en-GB"/>
-        </w:rPr>
-      </w:pPr>
-      <w:r>
-        <w:rPr>
-          <w:lang w:val="en-GB"/>
-        </w:rPr>
+      <w:r>
         <w:t>Grzegorz Malisz, Michał Raczkowski</w:t>
       </w:r>
     </w:p>
     <w:p>
       <w:pPr>
-        <w:pStyle w:val="Nagwek2"/>
+        <w:pStyle w:val="Heading2"/>
         <w:rPr>
           <w:lang w:val="en-GB"/>
         </w:rPr>
@@ -1443,7 +1327,7 @@
     </w:p>
     <w:p>
       <w:pPr>
-        <w:pStyle w:val="Akapitzlist"/>
+        <w:pStyle w:val="ListParagraph"/>
         <w:numPr>
           <w:ilvl w:val="0"/>
           <w:numId w:val="1"/>
@@ -1461,7 +1345,79 @@
     </w:p>
     <w:p>
       <w:pPr>
-        <w:pStyle w:val="Nagwek2"/>
+        <w:pStyle w:val="ListParagraph"/>
+        <w:numPr>
+          <w:ilvl w:val="0"/>
+          <w:numId w:val="1"/>
+        </w:numPr>
+        <w:rPr>
+          <w:lang w:val="en-GB"/>
+        </w:rPr>
+      </w:pPr>
+      <w:r>
+        <w:rPr>
+          <w:lang w:val="en-GB"/>
+        </w:rPr>
+        <w:t>Graph research</w:t>
+      </w:r>
+    </w:p>
+    <w:p>
+      <w:pPr>
+        <w:pStyle w:val="ListParagraph"/>
+        <w:numPr>
+          <w:ilvl w:val="0"/>
+          <w:numId w:val="1"/>
+        </w:numPr>
+        <w:rPr>
+          <w:lang w:val="en-GB"/>
+        </w:rPr>
+      </w:pPr>
+      <w:r>
+        <w:rPr>
+          <w:lang w:val="en-GB"/>
+        </w:rPr>
+        <w:t>Rewriting Weather Data Microservice</w:t>
+      </w:r>
+    </w:p>
+    <w:p>
+      <w:pPr>
+        <w:pStyle w:val="ListParagraph"/>
+        <w:numPr>
+          <w:ilvl w:val="0"/>
+          <w:numId w:val="1"/>
+        </w:numPr>
+        <w:rPr>
+          <w:lang w:val="en-GB"/>
+        </w:rPr>
+      </w:pPr>
+      <w:r>
+        <w:rPr>
+          <w:lang w:val="en-GB"/>
+        </w:rPr>
+        <w:t>Analyse Microservice</w:t>
+      </w:r>
+    </w:p>
+    <w:p>
+      <w:pPr>
+        <w:pStyle w:val="ListParagraph"/>
+        <w:numPr>
+          <w:ilvl w:val="0"/>
+          <w:numId w:val="1"/>
+        </w:numPr>
+        <w:rPr>
+          <w:lang w:val="en-GB"/>
+        </w:rPr>
+      </w:pPr>
+      <w:r>
+        <w:rPr>
+          <w:lang w:val="en-GB"/>
+        </w:rPr>
+        <w:t>Canvas Data Microservice Routes</w:t>
+      </w:r>
+    </w:p>
+    <w:p>
+      <w:pPr>
+        <w:pStyle w:val="Heading2"/>
         <w:rPr>
           <w:lang w:val="en-GB"/>
         </w:rPr>
@@ -1475,7 +1431,97 @@
     </w:p>
     <w:p>
       <w:pPr>
-        <w:pStyle w:val="Akapitzlist"/>
+        <w:pStyle w:val="ListParagraph"/>
+        <w:numPr>
+          <w:ilvl w:val="0"/>
+          <w:numId w:val="1"/>
+        </w:numPr>
+        <w:rPr>
+          <w:lang w:val="en-GB"/>
+        </w:rPr>
+      </w:pPr>
+      <w:r>
+        <w:rPr>
+          <w:lang w:val="en-GB"/>
+        </w:rPr>
+        <w:t>Rewriting the Weather Data Microservice to new API</w:t>
+      </w:r>
+    </w:p>
+    <w:p>
+      <w:pPr>
+        <w:pStyle w:val="ListParagraph"/>
+        <w:numPr>
+          <w:ilvl w:val="0"/>
+          <w:numId w:val="1"/>
+        </w:numPr>
+        <w:rPr>
+          <w:lang w:val="en-GB"/>
+        </w:rPr>
+      </w:pPr>
+      <w:r>
+        <w:rPr>
+          <w:lang w:val="en-GB"/>
+        </w:rPr>
+        <w:t>Further improvement to Weather Data Microservice to be able to view weather for past 5 days</w:t>
+      </w:r>
+    </w:p>
+    <w:p>
+      <w:pPr>
+        <w:pStyle w:val="ListParagraph"/>
+        <w:numPr>
+          <w:ilvl w:val="0"/>
+          <w:numId w:val="1"/>
+        </w:numPr>
+        <w:rPr>
+          <w:lang w:val="en-GB"/>
+        </w:rPr>
+      </w:pPr>
+      <w:r>
+        <w:rPr>
+          <w:lang w:val="en-GB"/>
+        </w:rPr>
+        <w:t>Graph research</w:t>
+      </w:r>
+    </w:p>
+    <w:p>
+      <w:pPr>
+        <w:pStyle w:val="ListParagraph"/>
+        <w:numPr>
+          <w:ilvl w:val="0"/>
+          <w:numId w:val="1"/>
+        </w:numPr>
+        <w:rPr>
+          <w:lang w:val="en-GB"/>
+        </w:rPr>
+      </w:pPr>
+      <w:r>
+        <w:rPr>
+          <w:lang w:val="en-GB"/>
+        </w:rPr>
+        <w:t>Postponing the development of Gateway to the middle of the Dashboard development</w:t>
+      </w:r>
+    </w:p>
+    <w:p>
+      <w:pPr>
+        <w:pStyle w:val="ListParagraph"/>
+        <w:numPr>
+          <w:ilvl w:val="0"/>
+          <w:numId w:val="1"/>
+        </w:numPr>
+        <w:rPr>
+          <w:lang w:val="en-GB"/>
+        </w:rPr>
+      </w:pPr>
+      <w:r>
+        <w:rPr>
+          <w:lang w:val="en-GB"/>
+        </w:rPr>
+        <w:t>Adding Course Id to the Assignments and Submissions</w:t>
+      </w:r>
+    </w:p>
+    <w:p>
+      <w:pPr>
+        <w:pStyle w:val="ListParagraph"/>
         <w:numPr>
           <w:ilvl w:val="0"/>
           <w:numId w:val="1"/>
@@ -1493,7 +1539,7 @@
     </w:p>
     <w:p>
       <w:pPr>
-        <w:pStyle w:val="Nagwek2"/>
+        <w:pStyle w:val="Heading2"/>
         <w:rPr>
           <w:lang w:val="en-GB"/>
         </w:rPr>
@@ -1520,7 +1566,7 @@
     </w:p>
     <w:p>
       <w:pPr>
-        <w:pStyle w:val="Akapitzlist"/>
+        <w:pStyle w:val="ListParagraph"/>
         <w:numPr>
           <w:ilvl w:val="0"/>
           <w:numId w:val="5"/>
@@ -1529,6 +1575,12 @@
           <w:lang w:val="en-GB"/>
         </w:rPr>
       </w:pPr>
+      <w:r>
+        <w:rPr>
+          <w:lang w:val="en-GB"/>
+        </w:rPr>
+        <w:t>Finish Analyse Microservice</w:t>
+      </w:r>
     </w:p>
     <w:p>
       <w:pPr>
@@ -1545,7 +1597,7 @@
     </w:p>
     <w:p>
       <w:pPr>
-        <w:pStyle w:val="Nagwek1"/>
+        <w:pStyle w:val="Heading1"/>
         <w:rPr>
           <w:lang w:val="en-GB"/>
         </w:rPr>
@@ -1560,7 +1612,7 @@
     </w:p>
     <w:p>
       <w:pPr>
-        <w:pStyle w:val="Nagwek2"/>
+        <w:pStyle w:val="Heading2"/>
         <w:rPr>
           <w:lang w:val="en-GB"/>
         </w:rPr>
@@ -1573,48 +1625,26 @@
       </w:r>
     </w:p>
     <w:p>
-      <w:pPr>
-        <w:rPr>
-          <w:lang w:val="en-GB"/>
-        </w:rPr>
-      </w:pPr>
-      <w:r>
-        <w:rPr>
-          <w:lang w:val="en-GB"/>
-        </w:rPr>
+      <w:r>
         <w:t xml:space="preserve">Fontys Q4.2 .2023 12:00 </w:t>
       </w:r>
     </w:p>
     <w:p>
       <w:pPr>
-        <w:pStyle w:val="Nagwek2"/>
-        <w:rPr>
-          <w:lang w:val="en-GB"/>
-        </w:rPr>
-      </w:pPr>
-      <w:r>
-        <w:rPr>
-          <w:lang w:val="en-GB"/>
-        </w:rPr>
+        <w:pStyle w:val="Heading2"/>
+      </w:pPr>
+      <w:r>
         <w:t xml:space="preserve">Participants: </w:t>
       </w:r>
     </w:p>
     <w:p>
-      <w:pPr>
-        <w:rPr>
-          <w:lang w:val="en-GB"/>
-        </w:rPr>
-      </w:pPr>
-      <w:r>
-        <w:rPr>
-          <w:lang w:val="en-GB"/>
-        </w:rPr>
+      <w:r>
         <w:t>Grzegorz Malisz, Michał Raczkowski</w:t>
       </w:r>
     </w:p>
     <w:p>
       <w:pPr>
-        <w:pStyle w:val="Nagwek2"/>
+        <w:pStyle w:val="Heading2"/>
         <w:rPr>
           <w:lang w:val="en-GB"/>
         </w:rPr>
@@ -1628,19 +1658,19 @@
     </w:p>
     <w:p>
       <w:pPr>
-        <w:pStyle w:val="Akapitzlist"/>
-        <w:numPr>
-          <w:ilvl w:val="0"/>
-          <w:numId w:val="1"/>
-        </w:numPr>
-        <w:rPr>
-          <w:lang w:val="en-GB"/>
-        </w:rPr>
-      </w:pPr>
-    </w:p>
-    <w:p>
-      <w:pPr>
-        <w:pStyle w:val="Nagwek2"/>
+        <w:pStyle w:val="ListParagraph"/>
+        <w:numPr>
+          <w:ilvl w:val="0"/>
+          <w:numId w:val="1"/>
+        </w:numPr>
+        <w:rPr>
+          <w:lang w:val="en-GB"/>
+        </w:rPr>
+      </w:pPr>
+    </w:p>
+    <w:p>
+      <w:pPr>
+        <w:pStyle w:val="Heading2"/>
         <w:rPr>
           <w:lang w:val="en-GB"/>
         </w:rPr>
@@ -1654,19 +1684,19 @@
     </w:p>
     <w:p>
       <w:pPr>
-        <w:pStyle w:val="Akapitzlist"/>
-        <w:numPr>
-          <w:ilvl w:val="0"/>
-          <w:numId w:val="1"/>
-        </w:numPr>
-        <w:rPr>
-          <w:lang w:val="en-GB"/>
-        </w:rPr>
-      </w:pPr>
-    </w:p>
-    <w:p>
-      <w:pPr>
-        <w:pStyle w:val="Nagwek2"/>
+        <w:pStyle w:val="ListParagraph"/>
+        <w:numPr>
+          <w:ilvl w:val="0"/>
+          <w:numId w:val="1"/>
+        </w:numPr>
+        <w:rPr>
+          <w:lang w:val="en-GB"/>
+        </w:rPr>
+      </w:pPr>
+    </w:p>
+    <w:p>
+      <w:pPr>
+        <w:pStyle w:val="Heading2"/>
         <w:rPr>
           <w:lang w:val="en-GB"/>
         </w:rPr>
@@ -1693,7 +1723,7 @@
     </w:p>
     <w:p>
       <w:pPr>
-        <w:pStyle w:val="Akapitzlist"/>
+        <w:pStyle w:val="ListParagraph"/>
         <w:numPr>
           <w:ilvl w:val="0"/>
           <w:numId w:val="5"/>
@@ -1721,7 +1751,7 @@
 </file>
 
 <file path=word/numbering.xml><?xml version="1.0" encoding="utf-8"?>
-<w:numbering xmlns:wpc="http://schemas.microsoft.com/office/word/2010/wordprocessingCanvas" xmlns:cx="http://schemas.microsoft.com/office/drawing/2014/chartex" xmlns:cx1="http://schemas.microsoft.com/office/drawing/2015/9/8/chartex" xmlns:cx2="http://schemas.microsoft.com/office/drawing/2015/10/21/chartex" xmlns:cx3="http://schemas.microsoft.com/office/drawing/2016/5/9/chartex" xmlns:cx4="http://schemas.microsoft.com/office/drawing/2016/5/10/chartex" xmlns:cx5="http://schemas.microsoft.com/office/drawing/2016/5/11/chartex" xmlns:cx6="http://schemas.microsoft.com/office/drawing/2016/5/12/chartex" xmlns:cx7="http://schemas.microsoft.com/office/drawing/2016/5/13/chartex" xmlns:cx8="http://schemas.microsoft.com/office/drawing/2016/5/14/chartex" xmlns:mc="http://schemas.openxmlformats.org/markup-compatibility/2006" xmlns:aink="http://schemas.microsoft.com/office/drawing/2016/ink" xmlns:am3d="http://schemas.microsoft.com/office/drawing/2017/model3d" xmlns:o="urn:schemas-microsoft-com:office:office" xmlns:oel="http://schemas.microsoft.com/office/2019/extlst" xmlns:r="http://schemas.openxmlformats.org/officeDocument/2006/relationships" xmlns:m="http://schemas.openxmlformats.org/officeDocument/2006/math" xmlns:v="urn:schemas-microsoft-com:vml" xmlns:wp14="http://schemas.microsoft.com/office/word/2010/wordprocessingDrawing" xmlns:wp="http://schemas.openxmlformats.org/drawingml/2006/wordprocessingDrawing" xmlns:w10="urn:schemas-microsoft-com:office:word" xmlns:w="http://schemas.openxmlformats.org/wordprocessingml/2006/main" xmlns:w14="http://schemas.microsoft.com/office/word/2010/wordml" xmlns:w15="http://schemas.microsoft.com/office/word/2012/wordml" xmlns:w16cex="http://schemas.microsoft.com/office/word/2018/wordml/cex" xmlns:w16cid="http://schemas.microsoft.com/office/word/2016/wordml/cid" xmlns:w16="http://schemas.microsoft.com/office/word/2018/wordml" xmlns:w16du="http://schemas.microsoft.com/office/word/2023/wordml/word16du" xmlns:w16sdtdh="http://schemas.microsoft.com/office/word/2020/wordml/sdtdatahash" xmlns:w16se="http://schemas.microsoft.com/office/word/2015/wordml/symex" xmlns:wpg="http://schemas.microsoft.com/office/word/2010/wordprocessingGroup" xmlns:wpi="http://schemas.microsoft.com/office/word/2010/wordprocessingInk" xmlns:wne="http://schemas.microsoft.com/office/word/2006/wordml" xmlns:wps="http://schemas.microsoft.com/office/word/2010/wordprocessingShape" mc:Ignorable="w14 w15 w16se w16cid w16 w16cex w16sdtdh wp14">
+<w:numbering xmlns:wpc="http://schemas.microsoft.com/office/word/2010/wordprocessingCanvas" xmlns:cx="http://schemas.microsoft.com/office/drawing/2014/chartex" xmlns:cx1="http://schemas.microsoft.com/office/drawing/2015/9/8/chartex" xmlns:cx2="http://schemas.microsoft.com/office/drawing/2015/10/21/chartex" xmlns:cx3="http://schemas.microsoft.com/office/drawing/2016/5/9/chartex" xmlns:cx4="http://schemas.microsoft.com/office/drawing/2016/5/10/chartex" xmlns:cx5="http://schemas.microsoft.com/office/drawing/2016/5/11/chartex" xmlns:cx6="http://schemas.microsoft.com/office/drawing/2016/5/12/chartex" xmlns:cx7="http://schemas.microsoft.com/office/drawing/2016/5/13/chartex" xmlns:cx8="http://schemas.microsoft.com/office/drawing/2016/5/14/chartex" xmlns:mc="http://schemas.openxmlformats.org/markup-compatibility/2006" xmlns:aink="http://schemas.microsoft.com/office/drawing/2016/ink" xmlns:am3d="http://schemas.microsoft.com/office/drawing/2017/model3d" xmlns:o="urn:schemas-microsoft-com:office:office" xmlns:oel="http://schemas.microsoft.com/office/2019/extlst" xmlns:r="http://schemas.openxmlformats.org/officeDocument/2006/relationships" xmlns:m="http://schemas.openxmlformats.org/officeDocument/2006/math" xmlns:v="urn:schemas-microsoft-com:vml" xmlns:wp14="http://schemas.microsoft.com/office/word/2010/wordprocessingDrawing" xmlns:wp="http://schemas.openxmlformats.org/drawingml/2006/wordprocessingDrawing" xmlns:w10="urn:schemas-microsoft-com:office:word" xmlns:w="http://schemas.openxmlformats.org/wordprocessingml/2006/main" xmlns:w14="http://schemas.microsoft.com/office/word/2010/wordml" xmlns:w15="http://schemas.microsoft.com/office/word/2012/wordml" xmlns:w16cex="http://schemas.microsoft.com/office/word/2018/wordml/cex" xmlns:w16cid="http://schemas.microsoft.com/office/word/2016/wordml/cid" xmlns:w16="http://schemas.microsoft.com/office/word/2018/wordml" xmlns:w16sdtdh="http://schemas.microsoft.com/office/word/2020/wordml/sdtdatahash" xmlns:w16se="http://schemas.microsoft.com/office/word/2015/wordml/symex" xmlns:wpg="http://schemas.microsoft.com/office/word/2010/wordprocessingGroup" xmlns:wpi="http://schemas.microsoft.com/office/word/2010/wordprocessingInk" xmlns:wne="http://schemas.microsoft.com/office/word/2006/wordml" xmlns:wps="http://schemas.microsoft.com/office/word/2010/wordprocessingShape" mc:Ignorable="w14 w15 w16se w16cid w16 w16cex w16sdtdh wp14">
   <w:abstractNum w:abstractNumId="0" w15:restartNumberingAfterBreak="0">
     <w:nsid w:val="0CA24EC4"/>
     <w:multiLevelType w:val="hybridMultilevel"/>
@@ -2816,15 +2846,15 @@
     <w:lsdException w:name="Unresolved Mention" w:semiHidden="1" w:unhideWhenUsed="1"/>
     <w:lsdException w:name="Smart Link" w:semiHidden="1" w:unhideWhenUsed="1"/>
   </w:latentStyles>
-  <w:style w:type="paragraph" w:default="1" w:styleId="Normalny">
+  <w:style w:type="paragraph" w:default="1" w:styleId="Normal">
     <w:name w:val="Normal"/>
     <w:qFormat/>
   </w:style>
-  <w:style w:type="paragraph" w:styleId="Nagwek1">
+  <w:style w:type="paragraph" w:styleId="Heading1">
     <w:name w:val="heading 1"/>
-    <w:basedOn w:val="Normalny"/>
-    <w:next w:val="Normalny"/>
-    <w:link w:val="Nagwek1Znak"/>
+    <w:basedOn w:val="Normal"/>
+    <w:next w:val="Normal"/>
+    <w:link w:val="Heading1Char"/>
     <w:uiPriority w:val="9"/>
     <w:qFormat/>
     <w:rsid w:val="002A2055"/>
@@ -2841,11 +2871,11 @@
       <w:szCs w:val="32"/>
     </w:rPr>
   </w:style>
-  <w:style w:type="paragraph" w:styleId="Nagwek2">
+  <w:style w:type="paragraph" w:styleId="Heading2">
     <w:name w:val="heading 2"/>
-    <w:basedOn w:val="Normalny"/>
-    <w:next w:val="Normalny"/>
-    <w:link w:val="Nagwek2Znak"/>
+    <w:basedOn w:val="Normal"/>
+    <w:next w:val="Normal"/>
+    <w:link w:val="Heading2Char"/>
     <w:uiPriority w:val="9"/>
     <w:unhideWhenUsed/>
     <w:qFormat/>
@@ -2863,13 +2893,13 @@
       <w:szCs w:val="26"/>
     </w:rPr>
   </w:style>
-  <w:style w:type="character" w:default="1" w:styleId="Domylnaczcionkaakapitu">
+  <w:style w:type="character" w:default="1" w:styleId="DefaultParagraphFont">
     <w:name w:val="Default Paragraph Font"/>
     <w:uiPriority w:val="1"/>
     <w:semiHidden/>
     <w:unhideWhenUsed/>
   </w:style>
-  <w:style w:type="table" w:default="1" w:styleId="Standardowy">
+  <w:style w:type="table" w:default="1" w:styleId="TableNormal">
     <w:name w:val="Normal Table"/>
     <w:uiPriority w:val="99"/>
     <w:semiHidden/>
@@ -2884,16 +2914,16 @@
       </w:tblCellMar>
     </w:tblPr>
   </w:style>
-  <w:style w:type="numbering" w:default="1" w:styleId="Bezlisty">
+  <w:style w:type="numbering" w:default="1" w:styleId="NoList">
     <w:name w:val="No List"/>
     <w:uiPriority w:val="99"/>
     <w:semiHidden/>
     <w:unhideWhenUsed/>
   </w:style>
-  <w:style w:type="character" w:customStyle="1" w:styleId="Nagwek2Znak">
-    <w:name w:val="Nagłówek 2 Znak"/>
-    <w:basedOn w:val="Domylnaczcionkaakapitu"/>
-    <w:link w:val="Nagwek2"/>
+  <w:style w:type="character" w:customStyle="1" w:styleId="Heading2Char">
+    <w:name w:val="Heading 2 Char"/>
+    <w:basedOn w:val="DefaultParagraphFont"/>
+    <w:link w:val="Heading2"/>
     <w:uiPriority w:val="9"/>
     <w:rsid w:val="002A2055"/>
     <w:rPr>
@@ -2903,10 +2933,10 @@
       <w:szCs w:val="26"/>
     </w:rPr>
   </w:style>
-  <w:style w:type="character" w:customStyle="1" w:styleId="Nagwek1Znak">
-    <w:name w:val="Nagłówek 1 Znak"/>
-    <w:basedOn w:val="Domylnaczcionkaakapitu"/>
-    <w:link w:val="Nagwek1"/>
+  <w:style w:type="character" w:customStyle="1" w:styleId="Heading1Char">
+    <w:name w:val="Heading 1 Char"/>
+    <w:basedOn w:val="DefaultParagraphFont"/>
+    <w:link w:val="Heading1"/>
     <w:uiPriority w:val="9"/>
     <w:rsid w:val="002A2055"/>
     <w:rPr>
@@ -2916,9 +2946,9 @@
       <w:szCs w:val="32"/>
     </w:rPr>
   </w:style>
-  <w:style w:type="paragraph" w:styleId="Akapitzlist">
+  <w:style w:type="paragraph" w:styleId="ListParagraph">
     <w:name w:val="List Paragraph"/>
-    <w:basedOn w:val="Normalny"/>
+    <w:basedOn w:val="Normal"/>
     <w:uiPriority w:val="34"/>
     <w:qFormat/>
     <w:rsid w:val="00B64D9D"/>

--- a/Scrum Planning/QS - meetings.docx
+++ b/Scrum Planning/QS - meetings.docx
@@ -1,6 +1,6 @@
 
 <file path=word/document.xml><?xml version="1.0" encoding="utf-8"?>
-<w:document xmlns:wpc="http://schemas.microsoft.com/office/word/2010/wordprocessingCanvas" xmlns:cx="http://schemas.microsoft.com/office/drawing/2014/chartex" xmlns:cx1="http://schemas.microsoft.com/office/drawing/2015/9/8/chartex" xmlns:cx2="http://schemas.microsoft.com/office/drawing/2015/10/21/chartex" xmlns:cx3="http://schemas.microsoft.com/office/drawing/2016/5/9/chartex" xmlns:cx4="http://schemas.microsoft.com/office/drawing/2016/5/10/chartex" xmlns:cx5="http://schemas.microsoft.com/office/drawing/2016/5/11/chartex" xmlns:cx6="http://schemas.microsoft.com/office/drawing/2016/5/12/chartex" xmlns:cx7="http://schemas.microsoft.com/office/drawing/2016/5/13/chartex" xmlns:cx8="http://schemas.microsoft.com/office/drawing/2016/5/14/chartex" xmlns:mc="http://schemas.openxmlformats.org/markup-compatibility/2006" xmlns:aink="http://schemas.microsoft.com/office/drawing/2016/ink" xmlns:am3d="http://schemas.microsoft.com/office/drawing/2017/model3d" xmlns:o="urn:schemas-microsoft-com:office:office" xmlns:oel="http://schemas.microsoft.com/office/2019/extlst" xmlns:r="http://schemas.openxmlformats.org/officeDocument/2006/relationships" xmlns:m="http://schemas.openxmlformats.org/officeDocument/2006/math" xmlns:v="urn:schemas-microsoft-com:vml" xmlns:wp14="http://schemas.microsoft.com/office/word/2010/wordprocessingDrawing" xmlns:wp="http://schemas.openxmlformats.org/drawingml/2006/wordprocessingDrawing" xmlns:w10="urn:schemas-microsoft-com:office:word" xmlns:w="http://schemas.openxmlformats.org/wordprocessingml/2006/main" xmlns:w14="http://schemas.microsoft.com/office/word/2010/wordml" xmlns:w15="http://schemas.microsoft.com/office/word/2012/wordml" xmlns:w16cex="http://schemas.microsoft.com/office/word/2018/wordml/cex" xmlns:w16cid="http://schemas.microsoft.com/office/word/2016/wordml/cid" xmlns:w16="http://schemas.microsoft.com/office/word/2018/wordml" xmlns:w16sdtdh="http://schemas.microsoft.com/office/word/2020/wordml/sdtdatahash" xmlns:w16se="http://schemas.microsoft.com/office/word/2015/wordml/symex" xmlns:wpg="http://schemas.microsoft.com/office/word/2010/wordprocessingGroup" xmlns:wpi="http://schemas.microsoft.com/office/word/2010/wordprocessingInk" xmlns:wne="http://schemas.microsoft.com/office/word/2006/wordml" xmlns:wps="http://schemas.microsoft.com/office/word/2010/wordprocessingShape" mc:Ignorable="w14 w15 w16se w16cid w16 w16cex w16sdtdh wp14">
+<w:document xmlns:wpc="http://schemas.microsoft.com/office/word/2010/wordprocessingCanvas" xmlns:cx="http://schemas.microsoft.com/office/drawing/2014/chartex" xmlns:cx1="http://schemas.microsoft.com/office/drawing/2015/9/8/chartex" xmlns:cx2="http://schemas.microsoft.com/office/drawing/2015/10/21/chartex" xmlns:cx3="http://schemas.microsoft.com/office/drawing/2016/5/9/chartex" xmlns:cx4="http://schemas.microsoft.com/office/drawing/2016/5/10/chartex" xmlns:cx5="http://schemas.microsoft.com/office/drawing/2016/5/11/chartex" xmlns:cx6="http://schemas.microsoft.com/office/drawing/2016/5/12/chartex" xmlns:cx7="http://schemas.microsoft.com/office/drawing/2016/5/13/chartex" xmlns:cx8="http://schemas.microsoft.com/office/drawing/2016/5/14/chartex" xmlns:mc="http://schemas.openxmlformats.org/markup-compatibility/2006" xmlns:aink="http://schemas.microsoft.com/office/drawing/2016/ink" xmlns:am3d="http://schemas.microsoft.com/office/drawing/2017/model3d" xmlns:o="urn:schemas-microsoft-com:office:office" xmlns:oel="http://schemas.microsoft.com/office/2019/extlst" xmlns:r="http://schemas.openxmlformats.org/officeDocument/2006/relationships" xmlns:m="http://schemas.openxmlformats.org/officeDocument/2006/math" xmlns:v="urn:schemas-microsoft-com:vml" xmlns:wp14="http://schemas.microsoft.com/office/word/2010/wordprocessingDrawing" xmlns:wp="http://schemas.openxmlformats.org/drawingml/2006/wordprocessingDrawing" xmlns:w10="urn:schemas-microsoft-com:office:word" xmlns:w="http://schemas.openxmlformats.org/wordprocessingml/2006/main" xmlns:w14="http://schemas.microsoft.com/office/word/2010/wordml" xmlns:w15="http://schemas.microsoft.com/office/word/2012/wordml" xmlns:w16cex="http://schemas.microsoft.com/office/word/2018/wordml/cex" xmlns:w16cid="http://schemas.microsoft.com/office/word/2016/wordml/cid" xmlns:w16="http://schemas.microsoft.com/office/word/2018/wordml" xmlns:w16du="http://schemas.microsoft.com/office/word/2023/wordml/word16du" xmlns:w16sdtdh="http://schemas.microsoft.com/office/word/2020/wordml/sdtdatahash" xmlns:w16se="http://schemas.microsoft.com/office/word/2015/wordml/symex" xmlns:wpg="http://schemas.microsoft.com/office/word/2010/wordprocessingGroup" xmlns:wpi="http://schemas.microsoft.com/office/word/2010/wordprocessingInk" xmlns:wne="http://schemas.microsoft.com/office/word/2006/wordml" xmlns:wps="http://schemas.microsoft.com/office/word/2010/wordprocessingShape" mc:Ignorable="w14 w15 w16se w16cid w16 w16cex w16sdtdh wp14">
   <w:body>
     <w:p>
       <w:pPr>
@@ -185,8 +185,16 @@
         <w:rPr>
           <w:lang w:val="en-GB"/>
         </w:rPr>
-        <w:t>Developing prove of concept application</w:t>
-      </w:r>
+        <w:t xml:space="preserve">Developing prove of concept </w:t>
+      </w:r>
+      <w:proofErr w:type="gramStart"/>
+      <w:r>
+        <w:rPr>
+          <w:lang w:val="en-GB"/>
+        </w:rPr>
+        <w:t>application</w:t>
+      </w:r>
+      <w:proofErr w:type="gramEnd"/>
     </w:p>
     <w:p>
       <w:pPr>
@@ -271,8 +279,16 @@
         <w:rPr>
           <w:lang w:val="en-GB"/>
         </w:rPr>
-        <w:t>Developing prove of concept application</w:t>
-      </w:r>
+        <w:t xml:space="preserve">Developing prove of concept </w:t>
+      </w:r>
+      <w:proofErr w:type="gramStart"/>
+      <w:r>
+        <w:rPr>
+          <w:lang w:val="en-GB"/>
+        </w:rPr>
+        <w:t>application</w:t>
+      </w:r>
+      <w:proofErr w:type="gramEnd"/>
     </w:p>
     <w:p>
       <w:pPr>
@@ -504,8 +520,16 @@
         <w:rPr>
           <w:lang w:val="en-GB"/>
         </w:rPr>
-        <w:t>Plans for next iteration</w:t>
-      </w:r>
+        <w:t xml:space="preserve">Plans for next </w:t>
+      </w:r>
+      <w:proofErr w:type="gramStart"/>
+      <w:r>
+        <w:rPr>
+          <w:lang w:val="en-GB"/>
+        </w:rPr>
+        <w:t>iteration</w:t>
+      </w:r>
+      <w:proofErr w:type="gramEnd"/>
     </w:p>
     <w:p>
       <w:pPr>
@@ -713,8 +737,16 @@
         <w:rPr>
           <w:lang w:val="en-GB"/>
         </w:rPr>
-        <w:t>Plans for next iteration</w:t>
-      </w:r>
+        <w:t xml:space="preserve">Plans for next </w:t>
+      </w:r>
+      <w:proofErr w:type="gramStart"/>
+      <w:r>
+        <w:rPr>
+          <w:lang w:val="en-GB"/>
+        </w:rPr>
+        <w:t>iteration</w:t>
+      </w:r>
+      <w:proofErr w:type="gramEnd"/>
     </w:p>
     <w:p>
       <w:pPr>
@@ -731,8 +763,16 @@
         <w:rPr>
           <w:lang w:val="en-GB"/>
         </w:rPr>
-        <w:t>Unit tests would be developed alongside the project development</w:t>
-      </w:r>
+        <w:t xml:space="preserve">Unit tests would be developed alongside the project </w:t>
+      </w:r>
+      <w:proofErr w:type="gramStart"/>
+      <w:r>
+        <w:rPr>
+          <w:lang w:val="en-GB"/>
+        </w:rPr>
+        <w:t>development</w:t>
+      </w:r>
+      <w:proofErr w:type="gramEnd"/>
     </w:p>
     <w:p>
       <w:pPr>
@@ -905,12 +945,14 @@
           <w:lang w:val="en-GB"/>
         </w:rPr>
       </w:pPr>
+      <w:proofErr w:type="spellStart"/>
       <w:r>
         <w:rPr>
           <w:lang w:val="en-GB"/>
         </w:rPr>
         <w:t>GraphQL</w:t>
       </w:r>
+      <w:proofErr w:type="spellEnd"/>
     </w:p>
     <w:p>
       <w:pPr>
@@ -990,8 +1032,16 @@
         <w:rPr>
           <w:lang w:val="en-GB"/>
         </w:rPr>
-        <w:t>Unit tests would be developed alongside the project development</w:t>
-      </w:r>
+        <w:t xml:space="preserve">Unit tests would be developed alongside the project </w:t>
+      </w:r>
+      <w:proofErr w:type="gramStart"/>
+      <w:r>
+        <w:rPr>
+          <w:lang w:val="en-GB"/>
+        </w:rPr>
+        <w:t>development</w:t>
+      </w:r>
+      <w:proofErr w:type="gramEnd"/>
     </w:p>
     <w:p>
       <w:pPr>
@@ -1186,8 +1236,16 @@
         <w:rPr>
           <w:lang w:val="en-GB"/>
         </w:rPr>
-        <w:t>What do we need form graphs</w:t>
-      </w:r>
+        <w:t xml:space="preserve">What do we need form </w:t>
+      </w:r>
+      <w:proofErr w:type="gramStart"/>
+      <w:r>
+        <w:rPr>
+          <w:lang w:val="en-GB"/>
+        </w:rPr>
+        <w:t>graphs</w:t>
+      </w:r>
+      <w:proofErr w:type="gramEnd"/>
     </w:p>
     <w:p>
       <w:pPr>
@@ -1462,8 +1520,16 @@
         <w:rPr>
           <w:lang w:val="en-GB"/>
         </w:rPr>
-        <w:t>Further improvement to Weather Data Microservice to be able to view weather for past 5 days</w:t>
-      </w:r>
+        <w:t xml:space="preserve">Further improvement to Weather Data Microservice to be able to view weather for past 5 </w:t>
+      </w:r>
+      <w:proofErr w:type="gramStart"/>
+      <w:r>
+        <w:rPr>
+          <w:lang w:val="en-GB"/>
+        </w:rPr>
+        <w:t>days</w:t>
+      </w:r>
+      <w:proofErr w:type="gramEnd"/>
     </w:p>
     <w:p>
       <w:pPr>
@@ -1580,6 +1646,42 @@
           <w:lang w:val="en-GB"/>
         </w:rPr>
         <w:t>Finish Analyse Microservice</w:t>
+      </w:r>
+    </w:p>
+    <w:p>
+      <w:pPr>
+        <w:pStyle w:val="ListParagraph"/>
+        <w:numPr>
+          <w:ilvl w:val="0"/>
+          <w:numId w:val="5"/>
+        </w:numPr>
+        <w:rPr>
+          <w:lang w:val="en-GB"/>
+        </w:rPr>
+      </w:pPr>
+      <w:r>
+        <w:rPr>
+          <w:lang w:val="en-GB"/>
+        </w:rPr>
+        <w:t>Research Graphs in JavaScript</w:t>
+      </w:r>
+    </w:p>
+    <w:p>
+      <w:pPr>
+        <w:pStyle w:val="ListParagraph"/>
+        <w:numPr>
+          <w:ilvl w:val="0"/>
+          <w:numId w:val="5"/>
+        </w:numPr>
+        <w:rPr>
+          <w:lang w:val="en-GB"/>
+        </w:rPr>
+      </w:pPr>
+      <w:r>
+        <w:rPr>
+          <w:lang w:val="en-GB"/>
+        </w:rPr>
+        <w:t>Research Canvas LTI</w:t>
       </w:r>
     </w:p>
     <w:p>
@@ -1751,7 +1853,7 @@
 </file>
 
 <file path=word/numbering.xml><?xml version="1.0" encoding="utf-8"?>
-<w:numbering xmlns:wpc="http://schemas.microsoft.com/office/word/2010/wordprocessingCanvas" xmlns:cx="http://schemas.microsoft.com/office/drawing/2014/chartex" xmlns:cx1="http://schemas.microsoft.com/office/drawing/2015/9/8/chartex" xmlns:cx2="http://schemas.microsoft.com/office/drawing/2015/10/21/chartex" xmlns:cx3="http://schemas.microsoft.com/office/drawing/2016/5/9/chartex" xmlns:cx4="http://schemas.microsoft.com/office/drawing/2016/5/10/chartex" xmlns:cx5="http://schemas.microsoft.com/office/drawing/2016/5/11/chartex" xmlns:cx6="http://schemas.microsoft.com/office/drawing/2016/5/12/chartex" xmlns:cx7="http://schemas.microsoft.com/office/drawing/2016/5/13/chartex" xmlns:cx8="http://schemas.microsoft.com/office/drawing/2016/5/14/chartex" xmlns:mc="http://schemas.openxmlformats.org/markup-compatibility/2006" xmlns:aink="http://schemas.microsoft.com/office/drawing/2016/ink" xmlns:am3d="http://schemas.microsoft.com/office/drawing/2017/model3d" xmlns:o="urn:schemas-microsoft-com:office:office" xmlns:oel="http://schemas.microsoft.com/office/2019/extlst" xmlns:r="http://schemas.openxmlformats.org/officeDocument/2006/relationships" xmlns:m="http://schemas.openxmlformats.org/officeDocument/2006/math" xmlns:v="urn:schemas-microsoft-com:vml" xmlns:wp14="http://schemas.microsoft.com/office/word/2010/wordprocessingDrawing" xmlns:wp="http://schemas.openxmlformats.org/drawingml/2006/wordprocessingDrawing" xmlns:w10="urn:schemas-microsoft-com:office:word" xmlns:w="http://schemas.openxmlformats.org/wordprocessingml/2006/main" xmlns:w14="http://schemas.microsoft.com/office/word/2010/wordml" xmlns:w15="http://schemas.microsoft.com/office/word/2012/wordml" xmlns:w16cex="http://schemas.microsoft.com/office/word/2018/wordml/cex" xmlns:w16cid="http://schemas.microsoft.com/office/word/2016/wordml/cid" xmlns:w16="http://schemas.microsoft.com/office/word/2018/wordml" xmlns:w16sdtdh="http://schemas.microsoft.com/office/word/2020/wordml/sdtdatahash" xmlns:w16se="http://schemas.microsoft.com/office/word/2015/wordml/symex" xmlns:wpg="http://schemas.microsoft.com/office/word/2010/wordprocessingGroup" xmlns:wpi="http://schemas.microsoft.com/office/word/2010/wordprocessingInk" xmlns:wne="http://schemas.microsoft.com/office/word/2006/wordml" xmlns:wps="http://schemas.microsoft.com/office/word/2010/wordprocessingShape" mc:Ignorable="w14 w15 w16se w16cid w16 w16cex w16sdtdh wp14">
+<w:numbering xmlns:wpc="http://schemas.microsoft.com/office/word/2010/wordprocessingCanvas" xmlns:cx="http://schemas.microsoft.com/office/drawing/2014/chartex" xmlns:cx1="http://schemas.microsoft.com/office/drawing/2015/9/8/chartex" xmlns:cx2="http://schemas.microsoft.com/office/drawing/2015/10/21/chartex" xmlns:cx3="http://schemas.microsoft.com/office/drawing/2016/5/9/chartex" xmlns:cx4="http://schemas.microsoft.com/office/drawing/2016/5/10/chartex" xmlns:cx5="http://schemas.microsoft.com/office/drawing/2016/5/11/chartex" xmlns:cx6="http://schemas.microsoft.com/office/drawing/2016/5/12/chartex" xmlns:cx7="http://schemas.microsoft.com/office/drawing/2016/5/13/chartex" xmlns:cx8="http://schemas.microsoft.com/office/drawing/2016/5/14/chartex" xmlns:mc="http://schemas.openxmlformats.org/markup-compatibility/2006" xmlns:aink="http://schemas.microsoft.com/office/drawing/2016/ink" xmlns:am3d="http://schemas.microsoft.com/office/drawing/2017/model3d" xmlns:o="urn:schemas-microsoft-com:office:office" xmlns:oel="http://schemas.microsoft.com/office/2019/extlst" xmlns:r="http://schemas.openxmlformats.org/officeDocument/2006/relationships" xmlns:m="http://schemas.openxmlformats.org/officeDocument/2006/math" xmlns:v="urn:schemas-microsoft-com:vml" xmlns:wp14="http://schemas.microsoft.com/office/word/2010/wordprocessingDrawing" xmlns:wp="http://schemas.openxmlformats.org/drawingml/2006/wordprocessingDrawing" xmlns:w10="urn:schemas-microsoft-com:office:word" xmlns:w="http://schemas.openxmlformats.org/wordprocessingml/2006/main" xmlns:w14="http://schemas.microsoft.com/office/word/2010/wordml" xmlns:w15="http://schemas.microsoft.com/office/word/2012/wordml" xmlns:w16cex="http://schemas.microsoft.com/office/word/2018/wordml/cex" xmlns:w16cid="http://schemas.microsoft.com/office/word/2016/wordml/cid" xmlns:w16="http://schemas.microsoft.com/office/word/2018/wordml" xmlns:w16du="http://schemas.microsoft.com/office/word/2023/wordml/word16du" xmlns:w16sdtdh="http://schemas.microsoft.com/office/word/2020/wordml/sdtdatahash" xmlns:w16se="http://schemas.microsoft.com/office/word/2015/wordml/symex" xmlns:wpg="http://schemas.microsoft.com/office/word/2010/wordprocessingGroup" xmlns:wpi="http://schemas.microsoft.com/office/word/2010/wordprocessingInk" xmlns:wne="http://schemas.microsoft.com/office/word/2006/wordml" xmlns:wps="http://schemas.microsoft.com/office/word/2010/wordprocessingShape" mc:Ignorable="w14 w15 w16se w16cid w16 w16cex w16sdtdh wp14">
   <w:abstractNum w:abstractNumId="0" w15:restartNumberingAfterBreak="0">
     <w:nsid w:val="0CA24EC4"/>
     <w:multiLevelType w:val="hybridMultilevel"/>

--- a/Scrum Planning/QS - meetings.docx
+++ b/Scrum Planning/QS - meetings.docx
@@ -185,16 +185,8 @@
         <w:rPr>
           <w:lang w:val="en-GB"/>
         </w:rPr>
-        <w:t xml:space="preserve">Developing prove of concept </w:t>
-      </w:r>
-      <w:proofErr w:type="gramStart"/>
-      <w:r>
-        <w:rPr>
-          <w:lang w:val="en-GB"/>
-        </w:rPr>
-        <w:t>application</w:t>
-      </w:r>
-      <w:proofErr w:type="gramEnd"/>
+        <w:t>Developing prove of concept application</w:t>
+      </w:r>
     </w:p>
     <w:p>
       <w:pPr>
@@ -279,16 +271,8 @@
         <w:rPr>
           <w:lang w:val="en-GB"/>
         </w:rPr>
-        <w:t xml:space="preserve">Developing prove of concept </w:t>
-      </w:r>
-      <w:proofErr w:type="gramStart"/>
-      <w:r>
-        <w:rPr>
-          <w:lang w:val="en-GB"/>
-        </w:rPr>
-        <w:t>application</w:t>
-      </w:r>
-      <w:proofErr w:type="gramEnd"/>
+        <w:t>Developing prove of concept application</w:t>
+      </w:r>
     </w:p>
     <w:p>
       <w:pPr>
@@ -520,16 +504,8 @@
         <w:rPr>
           <w:lang w:val="en-GB"/>
         </w:rPr>
-        <w:t xml:space="preserve">Plans for next </w:t>
-      </w:r>
-      <w:proofErr w:type="gramStart"/>
-      <w:r>
-        <w:rPr>
-          <w:lang w:val="en-GB"/>
-        </w:rPr>
-        <w:t>iteration</w:t>
-      </w:r>
-      <w:proofErr w:type="gramEnd"/>
+        <w:t>Plans for next iteration</w:t>
+      </w:r>
     </w:p>
     <w:p>
       <w:pPr>
@@ -737,16 +713,8 @@
         <w:rPr>
           <w:lang w:val="en-GB"/>
         </w:rPr>
-        <w:t xml:space="preserve">Plans for next </w:t>
-      </w:r>
-      <w:proofErr w:type="gramStart"/>
-      <w:r>
-        <w:rPr>
-          <w:lang w:val="en-GB"/>
-        </w:rPr>
-        <w:t>iteration</w:t>
-      </w:r>
-      <w:proofErr w:type="gramEnd"/>
+        <w:t>Plans for next iteration</w:t>
+      </w:r>
     </w:p>
     <w:p>
       <w:pPr>
@@ -763,16 +731,8 @@
         <w:rPr>
           <w:lang w:val="en-GB"/>
         </w:rPr>
-        <w:t xml:space="preserve">Unit tests would be developed alongside the project </w:t>
-      </w:r>
-      <w:proofErr w:type="gramStart"/>
-      <w:r>
-        <w:rPr>
-          <w:lang w:val="en-GB"/>
-        </w:rPr>
-        <w:t>development</w:t>
-      </w:r>
-      <w:proofErr w:type="gramEnd"/>
+        <w:t>Unit tests would be developed alongside the project development</w:t>
+      </w:r>
     </w:p>
     <w:p>
       <w:pPr>
@@ -945,14 +905,12 @@
           <w:lang w:val="en-GB"/>
         </w:rPr>
       </w:pPr>
-      <w:proofErr w:type="spellStart"/>
       <w:r>
         <w:rPr>
           <w:lang w:val="en-GB"/>
         </w:rPr>
         <w:t>GraphQL</w:t>
       </w:r>
-      <w:proofErr w:type="spellEnd"/>
     </w:p>
     <w:p>
       <w:pPr>
@@ -1032,16 +990,8 @@
         <w:rPr>
           <w:lang w:val="en-GB"/>
         </w:rPr>
-        <w:t xml:space="preserve">Unit tests would be developed alongside the project </w:t>
-      </w:r>
-      <w:proofErr w:type="gramStart"/>
-      <w:r>
-        <w:rPr>
-          <w:lang w:val="en-GB"/>
-        </w:rPr>
-        <w:t>development</w:t>
-      </w:r>
-      <w:proofErr w:type="gramEnd"/>
+        <w:t>Unit tests would be developed alongside the project development</w:t>
+      </w:r>
     </w:p>
     <w:p>
       <w:pPr>
@@ -1236,16 +1186,8 @@
         <w:rPr>
           <w:lang w:val="en-GB"/>
         </w:rPr>
-        <w:t xml:space="preserve">What do we need form </w:t>
-      </w:r>
-      <w:proofErr w:type="gramStart"/>
-      <w:r>
-        <w:rPr>
-          <w:lang w:val="en-GB"/>
-        </w:rPr>
-        <w:t>graphs</w:t>
-      </w:r>
-      <w:proofErr w:type="gramEnd"/>
+        <w:t>What do we need form graphs</w:t>
+      </w:r>
     </w:p>
     <w:p>
       <w:pPr>
@@ -1520,16 +1462,8 @@
         <w:rPr>
           <w:lang w:val="en-GB"/>
         </w:rPr>
-        <w:t xml:space="preserve">Further improvement to Weather Data Microservice to be able to view weather for past 5 </w:t>
-      </w:r>
-      <w:proofErr w:type="gramStart"/>
-      <w:r>
-        <w:rPr>
-          <w:lang w:val="en-GB"/>
-        </w:rPr>
-        <w:t>days</w:t>
-      </w:r>
-      <w:proofErr w:type="gramEnd"/>
+        <w:t>Further improvement to Weather Data Microservice to be able to view weather for past 5 days</w:t>
+      </w:r>
     </w:p>
     <w:p>
       <w:pPr>
@@ -1709,6 +1643,276 @@
           <w:lang w:val="en-GB"/>
         </w:rPr>
         <w:lastRenderedPageBreak/>
+        <w:t xml:space="preserve">Meeting </w:t>
+      </w:r>
+      <w:r>
+        <w:rPr>
+          <w:lang w:val="en-GB"/>
+        </w:rPr>
+        <w:t>15.05</w:t>
+      </w:r>
+      <w:r>
+        <w:rPr>
+          <w:lang w:val="en-GB"/>
+        </w:rPr>
+        <w:t>.2023</w:t>
+      </w:r>
+    </w:p>
+    <w:p>
+      <w:pPr>
+        <w:pStyle w:val="Heading2"/>
+        <w:rPr>
+          <w:lang w:val="en-GB"/>
+        </w:rPr>
+      </w:pPr>
+      <w:r>
+        <w:rPr>
+          <w:lang w:val="en-GB"/>
+        </w:rPr>
+        <w:t xml:space="preserve">Location and Date/Time: </w:t>
+      </w:r>
+    </w:p>
+    <w:p>
+      <w:r>
+        <w:t xml:space="preserve">Fontys Q4.2 </w:t>
+      </w:r>
+      <w:r>
+        <w:t>15.05</w:t>
+      </w:r>
+      <w:r>
+        <w:t xml:space="preserve">.2023 12:00 </w:t>
+      </w:r>
+    </w:p>
+    <w:p>
+      <w:pPr>
+        <w:pStyle w:val="Heading2"/>
+      </w:pPr>
+      <w:r>
+        <w:t xml:space="preserve">Participants: </w:t>
+      </w:r>
+    </w:p>
+    <w:p>
+      <w:r>
+        <w:t>Grzegorz Malisz, Michał Raczkowski</w:t>
+      </w:r>
+    </w:p>
+    <w:p>
+      <w:pPr>
+        <w:pStyle w:val="Heading2"/>
+        <w:rPr>
+          <w:lang w:val="en-GB"/>
+        </w:rPr>
+      </w:pPr>
+      <w:r>
+        <w:rPr>
+          <w:lang w:val="en-GB"/>
+        </w:rPr>
+        <w:t xml:space="preserve">Agenda meeting: </w:t>
+      </w:r>
+    </w:p>
+    <w:p>
+      <w:pPr>
+        <w:pStyle w:val="ListParagraph"/>
+        <w:numPr>
+          <w:ilvl w:val="0"/>
+          <w:numId w:val="1"/>
+        </w:numPr>
+        <w:rPr>
+          <w:lang w:val="en-GB"/>
+        </w:rPr>
+      </w:pPr>
+      <w:r>
+        <w:rPr>
+          <w:lang w:val="en-GB"/>
+        </w:rPr>
+        <w:t>Dashboard</w:t>
+      </w:r>
+    </w:p>
+    <w:p>
+      <w:pPr>
+        <w:pStyle w:val="ListParagraph"/>
+        <w:numPr>
+          <w:ilvl w:val="0"/>
+          <w:numId w:val="1"/>
+        </w:numPr>
+        <w:rPr>
+          <w:lang w:val="en-GB"/>
+        </w:rPr>
+      </w:pPr>
+      <w:r>
+        <w:rPr>
+          <w:lang w:val="en-GB"/>
+        </w:rPr>
+        <w:t>Gateway</w:t>
+      </w:r>
+    </w:p>
+    <w:p>
+      <w:pPr>
+        <w:pStyle w:val="ListParagraph"/>
+        <w:numPr>
+          <w:ilvl w:val="0"/>
+          <w:numId w:val="1"/>
+        </w:numPr>
+        <w:rPr>
+          <w:lang w:val="en-GB"/>
+        </w:rPr>
+      </w:pPr>
+      <w:r>
+        <w:rPr>
+          <w:lang w:val="en-GB"/>
+        </w:rPr>
+        <w:t>Graphs</w:t>
+      </w:r>
+    </w:p>
+    <w:p>
+      <w:pPr>
+        <w:pStyle w:val="Heading2"/>
+        <w:rPr>
+          <w:lang w:val="en-GB"/>
+        </w:rPr>
+      </w:pPr>
+      <w:r>
+        <w:rPr>
+          <w:lang w:val="en-GB"/>
+        </w:rPr>
+        <w:t xml:space="preserve">Discussion Points: </w:t>
+      </w:r>
+    </w:p>
+    <w:p>
+      <w:pPr>
+        <w:pStyle w:val="ListParagraph"/>
+        <w:numPr>
+          <w:ilvl w:val="0"/>
+          <w:numId w:val="1"/>
+        </w:numPr>
+        <w:rPr>
+          <w:lang w:val="en-GB"/>
+        </w:rPr>
+      </w:pPr>
+      <w:r>
+        <w:rPr>
+          <w:lang w:val="en-GB"/>
+        </w:rPr>
+        <w:t>Dashboard Research</w:t>
+      </w:r>
+    </w:p>
+    <w:p>
+      <w:pPr>
+        <w:pStyle w:val="ListParagraph"/>
+        <w:numPr>
+          <w:ilvl w:val="0"/>
+          <w:numId w:val="1"/>
+        </w:numPr>
+        <w:rPr>
+          <w:lang w:val="en-GB"/>
+        </w:rPr>
+      </w:pPr>
+      <w:r>
+        <w:rPr>
+          <w:lang w:val="en-GB"/>
+        </w:rPr>
+        <w:t>Graph Research</w:t>
+      </w:r>
+    </w:p>
+    <w:p>
+      <w:pPr>
+        <w:pStyle w:val="ListParagraph"/>
+        <w:numPr>
+          <w:ilvl w:val="0"/>
+          <w:numId w:val="1"/>
+        </w:numPr>
+        <w:rPr>
+          <w:lang w:val="en-GB"/>
+        </w:rPr>
+      </w:pPr>
+      <w:r>
+        <w:rPr>
+          <w:lang w:val="en-GB"/>
+        </w:rPr>
+        <w:t>Gateway Routes</w:t>
+      </w:r>
+    </w:p>
+    <w:p>
+      <w:pPr>
+        <w:pStyle w:val="Heading2"/>
+        <w:rPr>
+          <w:lang w:val="en-GB"/>
+        </w:rPr>
+      </w:pPr>
+      <w:r>
+        <w:rPr>
+          <w:lang w:val="en-GB"/>
+        </w:rPr>
+        <w:t xml:space="preserve">Decisions: </w:t>
+      </w:r>
+    </w:p>
+    <w:p>
+      <w:pPr>
+        <w:rPr>
+          <w:lang w:val="en-GB"/>
+        </w:rPr>
+      </w:pPr>
+      <w:r>
+        <w:rPr>
+          <w:lang w:val="en-GB"/>
+        </w:rPr>
+        <w:t>For next iteration we want to:</w:t>
+      </w:r>
+    </w:p>
+    <w:p>
+      <w:pPr>
+        <w:pStyle w:val="ListParagraph"/>
+        <w:numPr>
+          <w:ilvl w:val="0"/>
+          <w:numId w:val="5"/>
+        </w:numPr>
+        <w:rPr>
+          <w:lang w:val="en-GB"/>
+        </w:rPr>
+      </w:pPr>
+      <w:r>
+        <w:rPr>
+          <w:lang w:val="en-GB"/>
+        </w:rPr>
+        <w:t>Develop First Version of Dashboard</w:t>
+      </w:r>
+    </w:p>
+    <w:p>
+      <w:pPr>
+        <w:pStyle w:val="ListParagraph"/>
+        <w:numPr>
+          <w:ilvl w:val="0"/>
+          <w:numId w:val="5"/>
+        </w:numPr>
+        <w:rPr>
+          <w:lang w:val="en-GB"/>
+        </w:rPr>
+      </w:pPr>
+      <w:r>
+        <w:rPr>
+          <w:lang w:val="en-GB"/>
+        </w:rPr>
+        <w:t>Create Gateway for Dashboard</w:t>
+      </w:r>
+    </w:p>
+    <w:p>
+      <w:pPr>
+        <w:rPr>
+          <w:lang w:val="en-GB"/>
+        </w:rPr>
+      </w:pPr>
+    </w:p>
+    <w:p>
+      <w:pPr>
+        <w:pStyle w:val="Heading1"/>
+        <w:rPr>
+          <w:lang w:val="en-GB"/>
+        </w:rPr>
+      </w:pPr>
+      <w:r>
+        <w:rPr>
+          <w:lang w:val="en-GB"/>
+        </w:rPr>
         <w:t>Meeting .2023</w:t>
       </w:r>
     </w:p>
@@ -1830,6 +2034,13 @@
           <w:ilvl w:val="0"/>
           <w:numId w:val="5"/>
         </w:numPr>
+        <w:rPr>
+          <w:lang w:val="en-GB"/>
+        </w:rPr>
+      </w:pPr>
+    </w:p>
+    <w:p>
+      <w:pPr>
         <w:rPr>
           <w:lang w:val="en-GB"/>
         </w:rPr>

--- a/Scrum Planning/QS - meetings.docx
+++ b/Scrum Planning/QS - meetings.docx
@@ -1289,7 +1289,13 @@
     </w:p>
     <w:p>
       <w:r>
-        <w:t xml:space="preserve">Fontys Q4.2 </w:t>
+        <w:t xml:space="preserve">Fontys </w:t>
+      </w:r>
+      <w:r>
+        <w:t>T</w:t>
+      </w:r>
+      <w:r>
+        <w:t xml:space="preserve">Q4.2 </w:t>
       </w:r>
       <w:r>
         <w:t>08.05</w:t>
@@ -1674,7 +1680,13 @@
     </w:p>
     <w:p>
       <w:r>
-        <w:t xml:space="preserve">Fontys Q4.2 </w:t>
+        <w:t xml:space="preserve">Fontys </w:t>
+      </w:r>
+      <w:r>
+        <w:t>T</w:t>
+      </w:r>
+      <w:r>
+        <w:t xml:space="preserve">Q4.2 </w:t>
       </w:r>
       <w:r>
         <w:t>15.05</w:t>
@@ -1913,6 +1925,349 @@
         <w:rPr>
           <w:lang w:val="en-GB"/>
         </w:rPr>
+        <w:t xml:space="preserve">Meeting </w:t>
+      </w:r>
+      <w:r>
+        <w:rPr>
+          <w:lang w:val="en-GB"/>
+        </w:rPr>
+        <w:t>22</w:t>
+      </w:r>
+      <w:r>
+        <w:rPr>
+          <w:lang w:val="en-GB"/>
+        </w:rPr>
+        <w:t>.05</w:t>
+      </w:r>
+      <w:r>
+        <w:rPr>
+          <w:lang w:val="en-GB"/>
+        </w:rPr>
+        <w:t>.2023</w:t>
+      </w:r>
+    </w:p>
+    <w:p>
+      <w:pPr>
+        <w:pStyle w:val="Heading2"/>
+        <w:rPr>
+          <w:lang w:val="en-GB"/>
+        </w:rPr>
+      </w:pPr>
+      <w:r>
+        <w:rPr>
+          <w:lang w:val="en-GB"/>
+        </w:rPr>
+        <w:t xml:space="preserve">Location and Date/Time: </w:t>
+      </w:r>
+    </w:p>
+    <w:p>
+      <w:r>
+        <w:t xml:space="preserve">Fontys </w:t>
+      </w:r>
+      <w:r>
+        <w:t>T</w:t>
+      </w:r>
+      <w:r>
+        <w:t xml:space="preserve">Q4.2 </w:t>
+      </w:r>
+      <w:r>
+        <w:t>15.05</w:t>
+      </w:r>
+      <w:r>
+        <w:t xml:space="preserve">.2023 12:00 </w:t>
+      </w:r>
+    </w:p>
+    <w:p>
+      <w:pPr>
+        <w:pStyle w:val="Heading2"/>
+      </w:pPr>
+      <w:r>
+        <w:t xml:space="preserve">Participants: </w:t>
+      </w:r>
+    </w:p>
+    <w:p>
+      <w:r>
+        <w:t>Grzegorz Malisz, Michał Raczkowski</w:t>
+      </w:r>
+    </w:p>
+    <w:p>
+      <w:pPr>
+        <w:pStyle w:val="Heading2"/>
+        <w:rPr>
+          <w:lang w:val="en-GB"/>
+        </w:rPr>
+      </w:pPr>
+      <w:r>
+        <w:rPr>
+          <w:lang w:val="en-GB"/>
+        </w:rPr>
+        <w:t xml:space="preserve">Agenda meeting: </w:t>
+      </w:r>
+    </w:p>
+    <w:p>
+      <w:pPr>
+        <w:pStyle w:val="ListParagraph"/>
+        <w:numPr>
+          <w:ilvl w:val="0"/>
+          <w:numId w:val="1"/>
+        </w:numPr>
+        <w:rPr>
+          <w:lang w:val="en-GB"/>
+        </w:rPr>
+      </w:pPr>
+      <w:r>
+        <w:rPr>
+          <w:lang w:val="en-GB"/>
+        </w:rPr>
+        <w:t>Graph Research</w:t>
+      </w:r>
+    </w:p>
+    <w:p>
+      <w:pPr>
+        <w:pStyle w:val="ListParagraph"/>
+        <w:numPr>
+          <w:ilvl w:val="0"/>
+          <w:numId w:val="1"/>
+        </w:numPr>
+        <w:rPr>
+          <w:lang w:val="en-GB"/>
+        </w:rPr>
+      </w:pPr>
+      <w:r>
+        <w:rPr>
+          <w:lang w:val="en-GB"/>
+        </w:rPr>
+        <w:t>Canvas LTI</w:t>
+      </w:r>
+    </w:p>
+    <w:p>
+      <w:pPr>
+        <w:pStyle w:val="ListParagraph"/>
+        <w:numPr>
+          <w:ilvl w:val="0"/>
+          <w:numId w:val="1"/>
+        </w:numPr>
+        <w:rPr>
+          <w:lang w:val="en-GB"/>
+        </w:rPr>
+      </w:pPr>
+      <w:r>
+        <w:rPr>
+          <w:lang w:val="en-GB"/>
+        </w:rPr>
+        <w:t>Dashboard Layouts</w:t>
+      </w:r>
+    </w:p>
+    <w:p>
+      <w:pPr>
+        <w:pStyle w:val="Heading2"/>
+        <w:rPr>
+          <w:lang w:val="en-GB"/>
+        </w:rPr>
+      </w:pPr>
+      <w:r>
+        <w:rPr>
+          <w:lang w:val="en-GB"/>
+        </w:rPr>
+        <w:t xml:space="preserve">Discussion Points: </w:t>
+      </w:r>
+    </w:p>
+    <w:p>
+      <w:pPr>
+        <w:pStyle w:val="ListParagraph"/>
+        <w:numPr>
+          <w:ilvl w:val="0"/>
+          <w:numId w:val="1"/>
+        </w:numPr>
+        <w:rPr>
+          <w:lang w:val="en-GB"/>
+        </w:rPr>
+      </w:pPr>
+      <w:r>
+        <w:rPr>
+          <w:lang w:val="en-GB"/>
+        </w:rPr>
+        <w:t>Working with Canvas LTI</w:t>
+      </w:r>
+    </w:p>
+    <w:p>
+      <w:pPr>
+        <w:pStyle w:val="ListParagraph"/>
+        <w:numPr>
+          <w:ilvl w:val="0"/>
+          <w:numId w:val="1"/>
+        </w:numPr>
+        <w:rPr>
+          <w:lang w:val="en-GB"/>
+        </w:rPr>
+      </w:pPr>
+      <w:r>
+        <w:rPr>
+          <w:lang w:val="en-GB"/>
+        </w:rPr>
+        <w:t>Graph Research</w:t>
+      </w:r>
+    </w:p>
+    <w:p>
+      <w:pPr>
+        <w:pStyle w:val="ListParagraph"/>
+        <w:numPr>
+          <w:ilvl w:val="0"/>
+          <w:numId w:val="1"/>
+        </w:numPr>
+        <w:rPr>
+          <w:lang w:val="en-GB"/>
+        </w:rPr>
+      </w:pPr>
+      <w:r>
+        <w:rPr>
+          <w:lang w:val="en-GB"/>
+        </w:rPr>
+        <w:t>Dashboard Layouts</w:t>
+      </w:r>
+    </w:p>
+    <w:p>
+      <w:pPr>
+        <w:pStyle w:val="ListParagraph"/>
+        <w:numPr>
+          <w:ilvl w:val="0"/>
+          <w:numId w:val="1"/>
+        </w:numPr>
+        <w:rPr>
+          <w:lang w:val="en-GB"/>
+        </w:rPr>
+      </w:pPr>
+      <w:r>
+        <w:rPr>
+          <w:lang w:val="en-GB"/>
+        </w:rPr>
+        <w:t>Dashboard Survey</w:t>
+      </w:r>
+    </w:p>
+    <w:p>
+      <w:pPr>
+        <w:pStyle w:val="ListParagraph"/>
+        <w:numPr>
+          <w:ilvl w:val="0"/>
+          <w:numId w:val="1"/>
+        </w:numPr>
+        <w:rPr>
+          <w:lang w:val="en-GB"/>
+        </w:rPr>
+      </w:pPr>
+      <w:r>
+        <w:rPr>
+          <w:lang w:val="en-GB"/>
+        </w:rPr>
+        <w:t>Dashboard Report</w:t>
+      </w:r>
+    </w:p>
+    <w:p>
+      <w:pPr>
+        <w:pStyle w:val="Heading2"/>
+        <w:rPr>
+          <w:lang w:val="en-GB"/>
+        </w:rPr>
+      </w:pPr>
+      <w:r>
+        <w:rPr>
+          <w:lang w:val="en-GB"/>
+        </w:rPr>
+        <w:t xml:space="preserve">Decisions: </w:t>
+      </w:r>
+    </w:p>
+    <w:p>
+      <w:pPr>
+        <w:rPr>
+          <w:lang w:val="en-GB"/>
+        </w:rPr>
+      </w:pPr>
+      <w:r>
+        <w:rPr>
+          <w:lang w:val="en-GB"/>
+        </w:rPr>
+        <w:t>For next iteration we want to:</w:t>
+      </w:r>
+    </w:p>
+    <w:p>
+      <w:pPr>
+        <w:pStyle w:val="ListParagraph"/>
+        <w:numPr>
+          <w:ilvl w:val="0"/>
+          <w:numId w:val="5"/>
+        </w:numPr>
+        <w:rPr>
+          <w:lang w:val="en-GB"/>
+        </w:rPr>
+      </w:pPr>
+      <w:r>
+        <w:rPr>
+          <w:lang w:val="en-GB"/>
+        </w:rPr>
+        <w:lastRenderedPageBreak/>
+        <w:t>Dashboard</w:t>
+      </w:r>
+      <w:r>
+        <w:rPr>
+          <w:lang w:val="en-GB"/>
+        </w:rPr>
+        <w:t xml:space="preserve"> Questionnaire</w:t>
+      </w:r>
+    </w:p>
+    <w:p>
+      <w:pPr>
+        <w:pStyle w:val="ListParagraph"/>
+        <w:numPr>
+          <w:ilvl w:val="0"/>
+          <w:numId w:val="5"/>
+        </w:numPr>
+        <w:rPr>
+          <w:lang w:val="en-GB"/>
+        </w:rPr>
+      </w:pPr>
+      <w:r>
+        <w:rPr>
+          <w:lang w:val="en-GB"/>
+        </w:rPr>
+        <w:t>Research Canvas LTI</w:t>
+      </w:r>
+    </w:p>
+    <w:p>
+      <w:pPr>
+        <w:pStyle w:val="ListParagraph"/>
+        <w:numPr>
+          <w:ilvl w:val="0"/>
+          <w:numId w:val="5"/>
+        </w:numPr>
+        <w:rPr>
+          <w:lang w:val="en-GB"/>
+        </w:rPr>
+      </w:pPr>
+      <w:r>
+        <w:rPr>
+          <w:lang w:val="en-GB"/>
+        </w:rPr>
+        <w:t>Create Gateway for Dashboard</w:t>
+      </w:r>
+    </w:p>
+    <w:p>
+      <w:pPr>
+        <w:rPr>
+          <w:lang w:val="en-GB"/>
+        </w:rPr>
+      </w:pPr>
+    </w:p>
+    <w:p>
+      <w:pPr>
+        <w:pStyle w:val="Heading1"/>
+        <w:rPr>
+          <w:lang w:val="en-GB"/>
+        </w:rPr>
+      </w:pPr>
+      <w:r>
+        <w:rPr>
+          <w:lang w:val="en-GB"/>
+        </w:rPr>
         <w:t>Meeting .2023</w:t>
       </w:r>
     </w:p>
@@ -1932,7 +2287,13 @@
     </w:p>
     <w:p>
       <w:r>
-        <w:t xml:space="preserve">Fontys Q4.2 .2023 12:00 </w:t>
+        <w:t xml:space="preserve">Fontys </w:t>
+      </w:r>
+      <w:r>
+        <w:t>T</w:t>
+      </w:r>
+      <w:r>
+        <w:t xml:space="preserve">Q4.2 .2023 12:00 </w:t>
       </w:r>
     </w:p>
     <w:p>

--- a/Scrum Planning/QS - meetings.docx
+++ b/Scrum Planning/QS - meetings.docx
@@ -4,7 +4,7 @@
   <w:body>
     <w:p>
       <w:pPr>
-        <w:pStyle w:val="Heading1"/>
+        <w:pStyle w:val="Nagwek1"/>
         <w:rPr>
           <w:lang w:val="en-GB"/>
         </w:rPr>
@@ -18,7 +18,7 @@
     </w:p>
     <w:p>
       <w:pPr>
-        <w:pStyle w:val="Heading2"/>
+        <w:pStyle w:val="Nagwek2"/>
         <w:rPr>
           <w:lang w:val="en-GB"/>
         </w:rPr>
@@ -31,26 +31,70 @@
       </w:r>
     </w:p>
     <w:p>
-      <w:r>
+      <w:pPr>
+        <w:rPr>
+          <w:lang w:val="en-GB"/>
+        </w:rPr>
+      </w:pPr>
+      <w:r>
+        <w:rPr>
+          <w:lang w:val="en-GB"/>
+        </w:rPr>
         <w:t xml:space="preserve">Fontys Q4.2 24.03.2023 10:00 </w:t>
       </w:r>
     </w:p>
     <w:p>
       <w:pPr>
-        <w:pStyle w:val="Heading2"/>
-      </w:pPr>
-      <w:r>
+        <w:pStyle w:val="Nagwek2"/>
+        <w:rPr>
+          <w:lang w:val="en-GB"/>
+        </w:rPr>
+      </w:pPr>
+      <w:r>
+        <w:rPr>
+          <w:lang w:val="en-GB"/>
+        </w:rPr>
         <w:t xml:space="preserve">Participants: </w:t>
       </w:r>
     </w:p>
     <w:p>
-      <w:r>
-        <w:t>Grzegorz Malisz, Michał Raczkowski</w:t>
-      </w:r>
-    </w:p>
-    <w:p>
-      <w:pPr>
-        <w:pStyle w:val="Heading2"/>
+      <w:pPr>
+        <w:rPr>
+          <w:lang w:val="en-GB"/>
+        </w:rPr>
+      </w:pPr>
+      <w:r>
+        <w:rPr>
+          <w:lang w:val="en-GB"/>
+        </w:rPr>
+        <w:t xml:space="preserve">Grzegorz Malisz, </w:t>
+      </w:r>
+      <w:proofErr w:type="spellStart"/>
+      <w:r>
+        <w:rPr>
+          <w:lang w:val="en-GB"/>
+        </w:rPr>
+        <w:t>Michał</w:t>
+      </w:r>
+      <w:proofErr w:type="spellEnd"/>
+      <w:r>
+        <w:rPr>
+          <w:lang w:val="en-GB"/>
+        </w:rPr>
+        <w:t xml:space="preserve"> </w:t>
+      </w:r>
+      <w:proofErr w:type="spellStart"/>
+      <w:r>
+        <w:rPr>
+          <w:lang w:val="en-GB"/>
+        </w:rPr>
+        <w:t>Raczkowski</w:t>
+      </w:r>
+      <w:proofErr w:type="spellEnd"/>
+    </w:p>
+    <w:p>
+      <w:pPr>
+        <w:pStyle w:val="Nagwek2"/>
         <w:rPr>
           <w:lang w:val="en-GB"/>
         </w:rPr>
@@ -64,7 +108,7 @@
     </w:p>
     <w:p>
       <w:pPr>
-        <w:pStyle w:val="ListParagraph"/>
+        <w:pStyle w:val="Akapitzlist"/>
         <w:numPr>
           <w:ilvl w:val="0"/>
           <w:numId w:val="1"/>
@@ -82,7 +126,7 @@
     </w:p>
     <w:p>
       <w:pPr>
-        <w:pStyle w:val="ListParagraph"/>
+        <w:pStyle w:val="Akapitzlist"/>
         <w:numPr>
           <w:ilvl w:val="1"/>
           <w:numId w:val="1"/>
@@ -100,7 +144,7 @@
     </w:p>
     <w:p>
       <w:pPr>
-        <w:pStyle w:val="ListParagraph"/>
+        <w:pStyle w:val="Akapitzlist"/>
         <w:numPr>
           <w:ilvl w:val="1"/>
           <w:numId w:val="1"/>
@@ -118,7 +162,7 @@
     </w:p>
     <w:p>
       <w:pPr>
-        <w:pStyle w:val="ListParagraph"/>
+        <w:pStyle w:val="Akapitzlist"/>
         <w:numPr>
           <w:ilvl w:val="1"/>
           <w:numId w:val="1"/>
@@ -136,7 +180,7 @@
     </w:p>
     <w:p>
       <w:pPr>
-        <w:pStyle w:val="ListParagraph"/>
+        <w:pStyle w:val="Akapitzlist"/>
         <w:numPr>
           <w:ilvl w:val="0"/>
           <w:numId w:val="1"/>
@@ -154,7 +198,7 @@
     </w:p>
     <w:p>
       <w:pPr>
-        <w:pStyle w:val="ListParagraph"/>
+        <w:pStyle w:val="Akapitzlist"/>
         <w:numPr>
           <w:ilvl w:val="0"/>
           <w:numId w:val="1"/>
@@ -172,7 +216,7 @@
     </w:p>
     <w:p>
       <w:pPr>
-        <w:pStyle w:val="ListParagraph"/>
+        <w:pStyle w:val="Akapitzlist"/>
         <w:numPr>
           <w:ilvl w:val="0"/>
           <w:numId w:val="1"/>
@@ -190,7 +234,7 @@
     </w:p>
     <w:p>
       <w:pPr>
-        <w:pStyle w:val="Heading2"/>
+        <w:pStyle w:val="Nagwek2"/>
         <w:rPr>
           <w:lang w:val="en-GB"/>
         </w:rPr>
@@ -204,7 +248,7 @@
     </w:p>
     <w:p>
       <w:pPr>
-        <w:pStyle w:val="ListParagraph"/>
+        <w:pStyle w:val="Akapitzlist"/>
         <w:numPr>
           <w:ilvl w:val="0"/>
           <w:numId w:val="1"/>
@@ -222,7 +266,7 @@
     </w:p>
     <w:p>
       <w:pPr>
-        <w:pStyle w:val="ListParagraph"/>
+        <w:pStyle w:val="Akapitzlist"/>
         <w:numPr>
           <w:ilvl w:val="0"/>
           <w:numId w:val="1"/>
@@ -240,7 +284,7 @@
     </w:p>
     <w:p>
       <w:pPr>
-        <w:pStyle w:val="ListParagraph"/>
+        <w:pStyle w:val="Akapitzlist"/>
         <w:numPr>
           <w:ilvl w:val="0"/>
           <w:numId w:val="1"/>
@@ -258,7 +302,7 @@
     </w:p>
     <w:p>
       <w:pPr>
-        <w:pStyle w:val="ListParagraph"/>
+        <w:pStyle w:val="Akapitzlist"/>
         <w:numPr>
           <w:ilvl w:val="0"/>
           <w:numId w:val="1"/>
@@ -276,7 +320,7 @@
     </w:p>
     <w:p>
       <w:pPr>
-        <w:pStyle w:val="ListParagraph"/>
+        <w:pStyle w:val="Akapitzlist"/>
         <w:numPr>
           <w:ilvl w:val="0"/>
           <w:numId w:val="1"/>
@@ -294,7 +338,7 @@
     </w:p>
     <w:p>
       <w:pPr>
-        <w:pStyle w:val="Heading2"/>
+        <w:pStyle w:val="Nagwek2"/>
         <w:rPr>
           <w:lang w:val="en-GB"/>
         </w:rPr>
@@ -321,7 +365,7 @@
     </w:p>
     <w:p>
       <w:pPr>
-        <w:pStyle w:val="ListParagraph"/>
+        <w:pStyle w:val="Akapitzlist"/>
         <w:numPr>
           <w:ilvl w:val="0"/>
           <w:numId w:val="5"/>
@@ -339,7 +383,7 @@
     </w:p>
     <w:p>
       <w:pPr>
-        <w:pStyle w:val="ListParagraph"/>
+        <w:pStyle w:val="Akapitzlist"/>
         <w:numPr>
           <w:ilvl w:val="0"/>
           <w:numId w:val="4"/>
@@ -357,7 +401,7 @@
     </w:p>
     <w:p>
       <w:pPr>
-        <w:pStyle w:val="ListParagraph"/>
+        <w:pStyle w:val="Akapitzlist"/>
         <w:numPr>
           <w:ilvl w:val="0"/>
           <w:numId w:val="4"/>
@@ -388,7 +432,7 @@
     </w:p>
     <w:p>
       <w:pPr>
-        <w:pStyle w:val="Heading1"/>
+        <w:pStyle w:val="Nagwek1"/>
         <w:rPr>
           <w:lang w:val="en-GB"/>
         </w:rPr>
@@ -403,7 +447,7 @@
     </w:p>
     <w:p>
       <w:pPr>
-        <w:pStyle w:val="Heading2"/>
+        <w:pStyle w:val="Nagwek2"/>
         <w:rPr>
           <w:lang w:val="en-GB"/>
         </w:rPr>
@@ -416,26 +460,70 @@
       </w:r>
     </w:p>
     <w:p>
-      <w:r>
+      <w:pPr>
+        <w:rPr>
+          <w:lang w:val="en-GB"/>
+        </w:rPr>
+      </w:pPr>
+      <w:r>
+        <w:rPr>
+          <w:lang w:val="en-GB"/>
+        </w:rPr>
         <w:t xml:space="preserve">Fontys Q4.2 03.04.2023 12:00 </w:t>
       </w:r>
     </w:p>
     <w:p>
       <w:pPr>
-        <w:pStyle w:val="Heading2"/>
-      </w:pPr>
-      <w:r>
+        <w:pStyle w:val="Nagwek2"/>
+        <w:rPr>
+          <w:lang w:val="en-GB"/>
+        </w:rPr>
+      </w:pPr>
+      <w:r>
+        <w:rPr>
+          <w:lang w:val="en-GB"/>
+        </w:rPr>
         <w:t xml:space="preserve">Participants: </w:t>
       </w:r>
     </w:p>
     <w:p>
-      <w:r>
-        <w:t>Grzegorz Malisz, Michał Raczkowski</w:t>
-      </w:r>
-    </w:p>
-    <w:p>
-      <w:pPr>
-        <w:pStyle w:val="Heading2"/>
+      <w:pPr>
+        <w:rPr>
+          <w:lang w:val="en-GB"/>
+        </w:rPr>
+      </w:pPr>
+      <w:r>
+        <w:rPr>
+          <w:lang w:val="en-GB"/>
+        </w:rPr>
+        <w:t xml:space="preserve">Grzegorz Malisz, </w:t>
+      </w:r>
+      <w:proofErr w:type="spellStart"/>
+      <w:r>
+        <w:rPr>
+          <w:lang w:val="en-GB"/>
+        </w:rPr>
+        <w:t>Michał</w:t>
+      </w:r>
+      <w:proofErr w:type="spellEnd"/>
+      <w:r>
+        <w:rPr>
+          <w:lang w:val="en-GB"/>
+        </w:rPr>
+        <w:t xml:space="preserve"> </w:t>
+      </w:r>
+      <w:proofErr w:type="spellStart"/>
+      <w:r>
+        <w:rPr>
+          <w:lang w:val="en-GB"/>
+        </w:rPr>
+        <w:t>Raczkowski</w:t>
+      </w:r>
+      <w:proofErr w:type="spellEnd"/>
+    </w:p>
+    <w:p>
+      <w:pPr>
+        <w:pStyle w:val="Nagwek2"/>
         <w:rPr>
           <w:lang w:val="en-GB"/>
         </w:rPr>
@@ -449,7 +537,7 @@
     </w:p>
     <w:p>
       <w:pPr>
-        <w:pStyle w:val="ListParagraph"/>
+        <w:pStyle w:val="Akapitzlist"/>
         <w:numPr>
           <w:ilvl w:val="0"/>
           <w:numId w:val="1"/>
@@ -491,7 +579,7 @@
     </w:p>
     <w:p>
       <w:pPr>
-        <w:pStyle w:val="ListParagraph"/>
+        <w:pStyle w:val="Akapitzlist"/>
         <w:numPr>
           <w:ilvl w:val="0"/>
           <w:numId w:val="1"/>
@@ -509,7 +597,7 @@
     </w:p>
     <w:p>
       <w:pPr>
-        <w:pStyle w:val="ListParagraph"/>
+        <w:pStyle w:val="Akapitzlist"/>
         <w:numPr>
           <w:ilvl w:val="0"/>
           <w:numId w:val="1"/>
@@ -527,7 +615,7 @@
     </w:p>
     <w:p>
       <w:pPr>
-        <w:pStyle w:val="Heading2"/>
+        <w:pStyle w:val="Nagwek2"/>
         <w:rPr>
           <w:lang w:val="en-GB"/>
         </w:rPr>
@@ -541,7 +629,7 @@
     </w:p>
     <w:p>
       <w:pPr>
-        <w:pStyle w:val="ListParagraph"/>
+        <w:pStyle w:val="Akapitzlist"/>
         <w:numPr>
           <w:ilvl w:val="0"/>
           <w:numId w:val="1"/>
@@ -583,7 +671,7 @@
     </w:p>
     <w:p>
       <w:pPr>
-        <w:pStyle w:val="ListParagraph"/>
+        <w:pStyle w:val="Akapitzlist"/>
         <w:numPr>
           <w:ilvl w:val="0"/>
           <w:numId w:val="1"/>
@@ -601,7 +689,7 @@
     </w:p>
     <w:p>
       <w:pPr>
-        <w:pStyle w:val="ListParagraph"/>
+        <w:pStyle w:val="Akapitzlist"/>
         <w:numPr>
           <w:ilvl w:val="0"/>
           <w:numId w:val="1"/>
@@ -619,7 +707,7 @@
     </w:p>
     <w:p>
       <w:pPr>
-        <w:pStyle w:val="ListParagraph"/>
+        <w:pStyle w:val="Akapitzlist"/>
         <w:numPr>
           <w:ilvl w:val="0"/>
           <w:numId w:val="1"/>
@@ -637,7 +725,7 @@
     </w:p>
     <w:p>
       <w:pPr>
-        <w:pStyle w:val="ListParagraph"/>
+        <w:pStyle w:val="Akapitzlist"/>
         <w:numPr>
           <w:ilvl w:val="0"/>
           <w:numId w:val="1"/>
@@ -655,7 +743,7 @@
     </w:p>
     <w:p>
       <w:pPr>
-        <w:pStyle w:val="Heading2"/>
+        <w:pStyle w:val="Nagwek2"/>
         <w:rPr>
           <w:lang w:val="en-GB"/>
         </w:rPr>
@@ -682,7 +770,7 @@
     </w:p>
     <w:p>
       <w:pPr>
-        <w:pStyle w:val="ListParagraph"/>
+        <w:pStyle w:val="Akapitzlist"/>
         <w:numPr>
           <w:ilvl w:val="0"/>
           <w:numId w:val="5"/>
@@ -700,7 +788,7 @@
     </w:p>
     <w:p>
       <w:pPr>
-        <w:pStyle w:val="ListParagraph"/>
+        <w:pStyle w:val="Akapitzlist"/>
         <w:numPr>
           <w:ilvl w:val="0"/>
           <w:numId w:val="5"/>
@@ -718,7 +806,7 @@
     </w:p>
     <w:p>
       <w:pPr>
-        <w:pStyle w:val="ListParagraph"/>
+        <w:pStyle w:val="Akapitzlist"/>
         <w:numPr>
           <w:ilvl w:val="0"/>
           <w:numId w:val="5"/>
@@ -749,7 +837,7 @@
     </w:p>
     <w:p>
       <w:pPr>
-        <w:pStyle w:val="Heading1"/>
+        <w:pStyle w:val="Nagwek1"/>
         <w:rPr>
           <w:lang w:val="en-GB"/>
         </w:rPr>
@@ -764,7 +852,7 @@
     </w:p>
     <w:p>
       <w:pPr>
-        <w:pStyle w:val="Heading2"/>
+        <w:pStyle w:val="Nagwek2"/>
         <w:rPr>
           <w:lang w:val="en-GB"/>
         </w:rPr>
@@ -777,26 +865,70 @@
       </w:r>
     </w:p>
     <w:p>
-      <w:r>
+      <w:pPr>
+        <w:rPr>
+          <w:lang w:val="en-GB"/>
+        </w:rPr>
+      </w:pPr>
+      <w:r>
+        <w:rPr>
+          <w:lang w:val="en-GB"/>
+        </w:rPr>
         <w:t xml:space="preserve">Fontys Q4.2 17.04.2023 12:00 </w:t>
       </w:r>
     </w:p>
     <w:p>
       <w:pPr>
-        <w:pStyle w:val="Heading2"/>
-      </w:pPr>
-      <w:r>
+        <w:pStyle w:val="Nagwek2"/>
+        <w:rPr>
+          <w:lang w:val="en-GB"/>
+        </w:rPr>
+      </w:pPr>
+      <w:r>
+        <w:rPr>
+          <w:lang w:val="en-GB"/>
+        </w:rPr>
         <w:t xml:space="preserve">Participants: </w:t>
       </w:r>
     </w:p>
     <w:p>
-      <w:r>
-        <w:t>Grzegorz Malisz, Michał Raczkowski</w:t>
-      </w:r>
-    </w:p>
-    <w:p>
-      <w:pPr>
-        <w:pStyle w:val="Heading2"/>
+      <w:pPr>
+        <w:rPr>
+          <w:lang w:val="en-GB"/>
+        </w:rPr>
+      </w:pPr>
+      <w:r>
+        <w:rPr>
+          <w:lang w:val="en-GB"/>
+        </w:rPr>
+        <w:t xml:space="preserve">Grzegorz Malisz, </w:t>
+      </w:r>
+      <w:proofErr w:type="spellStart"/>
+      <w:r>
+        <w:rPr>
+          <w:lang w:val="en-GB"/>
+        </w:rPr>
+        <w:t>Michał</w:t>
+      </w:r>
+      <w:proofErr w:type="spellEnd"/>
+      <w:r>
+        <w:rPr>
+          <w:lang w:val="en-GB"/>
+        </w:rPr>
+        <w:t xml:space="preserve"> </w:t>
+      </w:r>
+      <w:proofErr w:type="spellStart"/>
+      <w:r>
+        <w:rPr>
+          <w:lang w:val="en-GB"/>
+        </w:rPr>
+        <w:t>Raczkowski</w:t>
+      </w:r>
+      <w:proofErr w:type="spellEnd"/>
+    </w:p>
+    <w:p>
+      <w:pPr>
+        <w:pStyle w:val="Nagwek2"/>
         <w:rPr>
           <w:lang w:val="en-GB"/>
         </w:rPr>
@@ -810,7 +942,7 @@
     </w:p>
     <w:p>
       <w:pPr>
-        <w:pStyle w:val="ListParagraph"/>
+        <w:pStyle w:val="Akapitzlist"/>
         <w:numPr>
           <w:ilvl w:val="0"/>
           <w:numId w:val="1"/>
@@ -828,7 +960,7 @@
     </w:p>
     <w:p>
       <w:pPr>
-        <w:pStyle w:val="ListParagraph"/>
+        <w:pStyle w:val="Akapitzlist"/>
         <w:numPr>
           <w:ilvl w:val="0"/>
           <w:numId w:val="1"/>
@@ -846,7 +978,7 @@
     </w:p>
     <w:p>
       <w:pPr>
-        <w:pStyle w:val="Heading2"/>
+        <w:pStyle w:val="Nagwek2"/>
         <w:rPr>
           <w:lang w:val="en-GB"/>
         </w:rPr>
@@ -860,7 +992,7 @@
     </w:p>
     <w:p>
       <w:pPr>
-        <w:pStyle w:val="ListParagraph"/>
+        <w:pStyle w:val="Akapitzlist"/>
         <w:numPr>
           <w:ilvl w:val="0"/>
           <w:numId w:val="1"/>
@@ -878,7 +1010,7 @@
     </w:p>
     <w:p>
       <w:pPr>
-        <w:pStyle w:val="ListParagraph"/>
+        <w:pStyle w:val="Akapitzlist"/>
         <w:numPr>
           <w:ilvl w:val="0"/>
           <w:numId w:val="1"/>
@@ -896,25 +1028,27 @@
     </w:p>
     <w:p>
       <w:pPr>
-        <w:pStyle w:val="ListParagraph"/>
-        <w:numPr>
-          <w:ilvl w:val="0"/>
-          <w:numId w:val="1"/>
-        </w:numPr>
-        <w:rPr>
-          <w:lang w:val="en-GB"/>
-        </w:rPr>
-      </w:pPr>
+        <w:pStyle w:val="Akapitzlist"/>
+        <w:numPr>
+          <w:ilvl w:val="0"/>
+          <w:numId w:val="1"/>
+        </w:numPr>
+        <w:rPr>
+          <w:lang w:val="en-GB"/>
+        </w:rPr>
+      </w:pPr>
+      <w:proofErr w:type="spellStart"/>
       <w:r>
         <w:rPr>
           <w:lang w:val="en-GB"/>
         </w:rPr>
         <w:t>GraphQL</w:t>
       </w:r>
-    </w:p>
-    <w:p>
-      <w:pPr>
-        <w:pStyle w:val="ListParagraph"/>
+      <w:proofErr w:type="spellEnd"/>
+    </w:p>
+    <w:p>
+      <w:pPr>
+        <w:pStyle w:val="Akapitzlist"/>
         <w:numPr>
           <w:ilvl w:val="0"/>
           <w:numId w:val="1"/>
@@ -932,7 +1066,7 @@
     </w:p>
     <w:p>
       <w:pPr>
-        <w:pStyle w:val="Heading2"/>
+        <w:pStyle w:val="Nagwek2"/>
         <w:rPr>
           <w:lang w:val="en-GB"/>
         </w:rPr>
@@ -959,7 +1093,7 @@
     </w:p>
     <w:p>
       <w:pPr>
-        <w:pStyle w:val="ListParagraph"/>
+        <w:pStyle w:val="Akapitzlist"/>
         <w:numPr>
           <w:ilvl w:val="0"/>
           <w:numId w:val="5"/>
@@ -977,7 +1111,7 @@
     </w:p>
     <w:p>
       <w:pPr>
-        <w:pStyle w:val="ListParagraph"/>
+        <w:pStyle w:val="Akapitzlist"/>
         <w:numPr>
           <w:ilvl w:val="0"/>
           <w:numId w:val="5"/>
@@ -1008,7 +1142,7 @@
     </w:p>
     <w:p>
       <w:pPr>
-        <w:pStyle w:val="Heading1"/>
+        <w:pStyle w:val="Nagwek1"/>
         <w:rPr>
           <w:lang w:val="en-GB"/>
         </w:rPr>
@@ -1023,7 +1157,7 @@
     </w:p>
     <w:p>
       <w:pPr>
-        <w:pStyle w:val="Heading2"/>
+        <w:pStyle w:val="Nagwek2"/>
         <w:rPr>
           <w:lang w:val="en-GB"/>
         </w:rPr>
@@ -1036,26 +1170,70 @@
       </w:r>
     </w:p>
     <w:p>
-      <w:r>
+      <w:pPr>
+        <w:rPr>
+          <w:lang w:val="en-GB"/>
+        </w:rPr>
+      </w:pPr>
+      <w:r>
+        <w:rPr>
+          <w:lang w:val="en-GB"/>
+        </w:rPr>
         <w:t xml:space="preserve">Online 19.04.2023 12:00 </w:t>
       </w:r>
     </w:p>
     <w:p>
       <w:pPr>
-        <w:pStyle w:val="Heading2"/>
-      </w:pPr>
-      <w:r>
+        <w:pStyle w:val="Nagwek2"/>
+        <w:rPr>
+          <w:lang w:val="en-GB"/>
+        </w:rPr>
+      </w:pPr>
+      <w:r>
+        <w:rPr>
+          <w:lang w:val="en-GB"/>
+        </w:rPr>
         <w:t>Participants:</w:t>
       </w:r>
     </w:p>
     <w:p>
-      <w:r>
-        <w:t>Grzegorz Malisz, Michał Raczkowski</w:t>
-      </w:r>
-    </w:p>
-    <w:p>
-      <w:pPr>
-        <w:pStyle w:val="Heading2"/>
+      <w:pPr>
+        <w:rPr>
+          <w:lang w:val="en-GB"/>
+        </w:rPr>
+      </w:pPr>
+      <w:r>
+        <w:rPr>
+          <w:lang w:val="en-GB"/>
+        </w:rPr>
+        <w:t xml:space="preserve">Grzegorz Malisz, </w:t>
+      </w:r>
+      <w:proofErr w:type="spellStart"/>
+      <w:r>
+        <w:rPr>
+          <w:lang w:val="en-GB"/>
+        </w:rPr>
+        <w:t>Michał</w:t>
+      </w:r>
+      <w:proofErr w:type="spellEnd"/>
+      <w:r>
+        <w:rPr>
+          <w:lang w:val="en-GB"/>
+        </w:rPr>
+        <w:t xml:space="preserve"> </w:t>
+      </w:r>
+      <w:proofErr w:type="spellStart"/>
+      <w:r>
+        <w:rPr>
+          <w:lang w:val="en-GB"/>
+        </w:rPr>
+        <w:t>Raczkowski</w:t>
+      </w:r>
+      <w:proofErr w:type="spellEnd"/>
+    </w:p>
+    <w:p>
+      <w:pPr>
+        <w:pStyle w:val="Nagwek2"/>
         <w:rPr>
           <w:lang w:val="en-GB"/>
         </w:rPr>
@@ -1069,7 +1247,7 @@
     </w:p>
     <w:p>
       <w:pPr>
-        <w:pStyle w:val="ListParagraph"/>
+        <w:pStyle w:val="Akapitzlist"/>
         <w:numPr>
           <w:ilvl w:val="0"/>
           <w:numId w:val="1"/>
@@ -1087,7 +1265,7 @@
     </w:p>
     <w:p>
       <w:pPr>
-        <w:pStyle w:val="ListParagraph"/>
+        <w:pStyle w:val="Akapitzlist"/>
         <w:numPr>
           <w:ilvl w:val="0"/>
           <w:numId w:val="1"/>
@@ -1105,7 +1283,7 @@
     </w:p>
     <w:p>
       <w:pPr>
-        <w:pStyle w:val="ListParagraph"/>
+        <w:pStyle w:val="Akapitzlist"/>
         <w:numPr>
           <w:ilvl w:val="0"/>
           <w:numId w:val="1"/>
@@ -1123,7 +1301,7 @@
     </w:p>
     <w:p>
       <w:pPr>
-        <w:pStyle w:val="ListParagraph"/>
+        <w:pStyle w:val="Akapitzlist"/>
         <w:numPr>
           <w:ilvl w:val="0"/>
           <w:numId w:val="1"/>
@@ -1141,7 +1319,7 @@
     </w:p>
     <w:p>
       <w:pPr>
-        <w:pStyle w:val="Heading2"/>
+        <w:pStyle w:val="Nagwek2"/>
         <w:rPr>
           <w:lang w:val="en-GB"/>
         </w:rPr>
@@ -1155,7 +1333,7 @@
     </w:p>
     <w:p>
       <w:pPr>
-        <w:pStyle w:val="ListParagraph"/>
+        <w:pStyle w:val="Akapitzlist"/>
         <w:numPr>
           <w:ilvl w:val="0"/>
           <w:numId w:val="1"/>
@@ -1173,7 +1351,7 @@
     </w:p>
     <w:p>
       <w:pPr>
-        <w:pStyle w:val="ListParagraph"/>
+        <w:pStyle w:val="Akapitzlist"/>
         <w:numPr>
           <w:ilvl w:val="0"/>
           <w:numId w:val="1"/>
@@ -1191,19 +1369,19 @@
     </w:p>
     <w:p>
       <w:pPr>
-        <w:pStyle w:val="ListParagraph"/>
-        <w:numPr>
-          <w:ilvl w:val="0"/>
-          <w:numId w:val="1"/>
-        </w:numPr>
-        <w:rPr>
-          <w:lang w:val="en-GB"/>
-        </w:rPr>
-      </w:pPr>
-    </w:p>
-    <w:p>
-      <w:pPr>
-        <w:pStyle w:val="Heading2"/>
+        <w:pStyle w:val="Akapitzlist"/>
+        <w:numPr>
+          <w:ilvl w:val="0"/>
+          <w:numId w:val="1"/>
+        </w:numPr>
+        <w:rPr>
+          <w:lang w:val="en-GB"/>
+        </w:rPr>
+      </w:pPr>
+    </w:p>
+    <w:p>
+      <w:pPr>
+        <w:pStyle w:val="Nagwek2"/>
         <w:rPr>
           <w:lang w:val="en-GB"/>
         </w:rPr>
@@ -1217,7 +1395,7 @@
     </w:p>
     <w:p>
       <w:pPr>
-        <w:pStyle w:val="ListParagraph"/>
+        <w:pStyle w:val="Akapitzlist"/>
         <w:numPr>
           <w:ilvl w:val="0"/>
           <w:numId w:val="6"/>
@@ -1248,7 +1426,7 @@
     </w:p>
     <w:p>
       <w:pPr>
-        <w:pStyle w:val="Heading1"/>
+        <w:pStyle w:val="Nagwek1"/>
         <w:rPr>
           <w:lang w:val="en-GB"/>
         </w:rPr>
@@ -1275,7 +1453,7 @@
     </w:p>
     <w:p>
       <w:pPr>
-        <w:pStyle w:val="Heading2"/>
+        <w:pStyle w:val="Nagwek2"/>
         <w:rPr>
           <w:lang w:val="en-GB"/>
         </w:rPr>
@@ -1288,38 +1466,94 @@
       </w:r>
     </w:p>
     <w:p>
-      <w:r>
+      <w:pPr>
+        <w:rPr>
+          <w:lang w:val="en-GB"/>
+        </w:rPr>
+      </w:pPr>
+      <w:r>
+        <w:rPr>
+          <w:lang w:val="en-GB"/>
+        </w:rPr>
         <w:t xml:space="preserve">Fontys </w:t>
       </w:r>
       <w:r>
+        <w:rPr>
+          <w:lang w:val="en-GB"/>
+        </w:rPr>
         <w:t>T</w:t>
       </w:r>
       <w:r>
+        <w:rPr>
+          <w:lang w:val="en-GB"/>
+        </w:rPr>
         <w:t xml:space="preserve">Q4.2 </w:t>
       </w:r>
       <w:r>
+        <w:rPr>
+          <w:lang w:val="en-GB"/>
+        </w:rPr>
         <w:t>08.05</w:t>
       </w:r>
       <w:r>
+        <w:rPr>
+          <w:lang w:val="en-GB"/>
+        </w:rPr>
         <w:t xml:space="preserve">.2023 12:00 </w:t>
       </w:r>
     </w:p>
     <w:p>
       <w:pPr>
-        <w:pStyle w:val="Heading2"/>
-      </w:pPr>
-      <w:r>
+        <w:pStyle w:val="Nagwek2"/>
+        <w:rPr>
+          <w:lang w:val="en-GB"/>
+        </w:rPr>
+      </w:pPr>
+      <w:r>
+        <w:rPr>
+          <w:lang w:val="en-GB"/>
+        </w:rPr>
         <w:t xml:space="preserve">Participants: </w:t>
       </w:r>
     </w:p>
     <w:p>
-      <w:r>
-        <w:t>Grzegorz Malisz, Michał Raczkowski</w:t>
-      </w:r>
-    </w:p>
-    <w:p>
-      <w:pPr>
-        <w:pStyle w:val="Heading2"/>
+      <w:pPr>
+        <w:rPr>
+          <w:lang w:val="en-GB"/>
+        </w:rPr>
+      </w:pPr>
+      <w:r>
+        <w:rPr>
+          <w:lang w:val="en-GB"/>
+        </w:rPr>
+        <w:t xml:space="preserve">Grzegorz Malisz, </w:t>
+      </w:r>
+      <w:proofErr w:type="spellStart"/>
+      <w:r>
+        <w:rPr>
+          <w:lang w:val="en-GB"/>
+        </w:rPr>
+        <w:t>Michał</w:t>
+      </w:r>
+      <w:proofErr w:type="spellEnd"/>
+      <w:r>
+        <w:rPr>
+          <w:lang w:val="en-GB"/>
+        </w:rPr>
+        <w:t xml:space="preserve"> </w:t>
+      </w:r>
+      <w:proofErr w:type="spellStart"/>
+      <w:r>
+        <w:rPr>
+          <w:lang w:val="en-GB"/>
+        </w:rPr>
+        <w:t>Raczkowski</w:t>
+      </w:r>
+      <w:proofErr w:type="spellEnd"/>
+    </w:p>
+    <w:p>
+      <w:pPr>
+        <w:pStyle w:val="Nagwek2"/>
         <w:rPr>
           <w:lang w:val="en-GB"/>
         </w:rPr>
@@ -1333,7 +1567,7 @@
     </w:p>
     <w:p>
       <w:pPr>
-        <w:pStyle w:val="ListParagraph"/>
+        <w:pStyle w:val="Akapitzlist"/>
         <w:numPr>
           <w:ilvl w:val="0"/>
           <w:numId w:val="1"/>
@@ -1351,7 +1585,7 @@
     </w:p>
     <w:p>
       <w:pPr>
-        <w:pStyle w:val="ListParagraph"/>
+        <w:pStyle w:val="Akapitzlist"/>
         <w:numPr>
           <w:ilvl w:val="0"/>
           <w:numId w:val="1"/>
@@ -1369,7 +1603,7 @@
     </w:p>
     <w:p>
       <w:pPr>
-        <w:pStyle w:val="ListParagraph"/>
+        <w:pStyle w:val="Akapitzlist"/>
         <w:numPr>
           <w:ilvl w:val="0"/>
           <w:numId w:val="1"/>
@@ -1387,7 +1621,7 @@
     </w:p>
     <w:p>
       <w:pPr>
-        <w:pStyle w:val="ListParagraph"/>
+        <w:pStyle w:val="Akapitzlist"/>
         <w:numPr>
           <w:ilvl w:val="0"/>
           <w:numId w:val="1"/>
@@ -1405,7 +1639,7 @@
     </w:p>
     <w:p>
       <w:pPr>
-        <w:pStyle w:val="ListParagraph"/>
+        <w:pStyle w:val="Akapitzlist"/>
         <w:numPr>
           <w:ilvl w:val="0"/>
           <w:numId w:val="1"/>
@@ -1423,7 +1657,7 @@
     </w:p>
     <w:p>
       <w:pPr>
-        <w:pStyle w:val="Heading2"/>
+        <w:pStyle w:val="Nagwek2"/>
         <w:rPr>
           <w:lang w:val="en-GB"/>
         </w:rPr>
@@ -1437,7 +1671,7 @@
     </w:p>
     <w:p>
       <w:pPr>
-        <w:pStyle w:val="ListParagraph"/>
+        <w:pStyle w:val="Akapitzlist"/>
         <w:numPr>
           <w:ilvl w:val="0"/>
           <w:numId w:val="1"/>
@@ -1455,7 +1689,7 @@
     </w:p>
     <w:p>
       <w:pPr>
-        <w:pStyle w:val="ListParagraph"/>
+        <w:pStyle w:val="Akapitzlist"/>
         <w:numPr>
           <w:ilvl w:val="0"/>
           <w:numId w:val="1"/>
@@ -1473,7 +1707,7 @@
     </w:p>
     <w:p>
       <w:pPr>
-        <w:pStyle w:val="ListParagraph"/>
+        <w:pStyle w:val="Akapitzlist"/>
         <w:numPr>
           <w:ilvl w:val="0"/>
           <w:numId w:val="1"/>
@@ -1491,7 +1725,7 @@
     </w:p>
     <w:p>
       <w:pPr>
-        <w:pStyle w:val="ListParagraph"/>
+        <w:pStyle w:val="Akapitzlist"/>
         <w:numPr>
           <w:ilvl w:val="0"/>
           <w:numId w:val="1"/>
@@ -1509,7 +1743,7 @@
     </w:p>
     <w:p>
       <w:pPr>
-        <w:pStyle w:val="ListParagraph"/>
+        <w:pStyle w:val="Akapitzlist"/>
         <w:numPr>
           <w:ilvl w:val="0"/>
           <w:numId w:val="1"/>
@@ -1527,7 +1761,7 @@
     </w:p>
     <w:p>
       <w:pPr>
-        <w:pStyle w:val="ListParagraph"/>
+        <w:pStyle w:val="Akapitzlist"/>
         <w:numPr>
           <w:ilvl w:val="0"/>
           <w:numId w:val="1"/>
@@ -1545,7 +1779,7 @@
     </w:p>
     <w:p>
       <w:pPr>
-        <w:pStyle w:val="Heading2"/>
+        <w:pStyle w:val="Nagwek2"/>
         <w:rPr>
           <w:lang w:val="en-GB"/>
         </w:rPr>
@@ -1572,7 +1806,7 @@
     </w:p>
     <w:p>
       <w:pPr>
-        <w:pStyle w:val="ListParagraph"/>
+        <w:pStyle w:val="Akapitzlist"/>
         <w:numPr>
           <w:ilvl w:val="0"/>
           <w:numId w:val="5"/>
@@ -1590,7 +1824,7 @@
     </w:p>
     <w:p>
       <w:pPr>
-        <w:pStyle w:val="ListParagraph"/>
+        <w:pStyle w:val="Akapitzlist"/>
         <w:numPr>
           <w:ilvl w:val="0"/>
           <w:numId w:val="5"/>
@@ -1608,7 +1842,7 @@
     </w:p>
     <w:p>
       <w:pPr>
-        <w:pStyle w:val="ListParagraph"/>
+        <w:pStyle w:val="Akapitzlist"/>
         <w:numPr>
           <w:ilvl w:val="0"/>
           <w:numId w:val="5"/>
@@ -1639,7 +1873,7 @@
     </w:p>
     <w:p>
       <w:pPr>
-        <w:pStyle w:val="Heading1"/>
+        <w:pStyle w:val="Nagwek1"/>
         <w:rPr>
           <w:lang w:val="en-GB"/>
         </w:rPr>
@@ -1649,24 +1883,12 @@
           <w:lang w:val="en-GB"/>
         </w:rPr>
         <w:lastRenderedPageBreak/>
-        <w:t xml:space="preserve">Meeting </w:t>
-      </w:r>
-      <w:r>
-        <w:rPr>
-          <w:lang w:val="en-GB"/>
-        </w:rPr>
-        <w:t>15.05</w:t>
-      </w:r>
-      <w:r>
-        <w:rPr>
-          <w:lang w:val="en-GB"/>
-        </w:rPr>
-        <w:t>.2023</w:t>
-      </w:r>
-    </w:p>
-    <w:p>
-      <w:pPr>
-        <w:pStyle w:val="Heading2"/>
+        <w:t>Meeting 15.05.2023</w:t>
+      </w:r>
+    </w:p>
+    <w:p>
+      <w:pPr>
+        <w:pStyle w:val="Nagwek2"/>
         <w:rPr>
           <w:lang w:val="en-GB"/>
         </w:rPr>
@@ -1679,38 +1901,70 @@
       </w:r>
     </w:p>
     <w:p>
-      <w:r>
-        <w:t xml:space="preserve">Fontys </w:t>
-      </w:r>
-      <w:r>
-        <w:t>T</w:t>
-      </w:r>
-      <w:r>
-        <w:t xml:space="preserve">Q4.2 </w:t>
-      </w:r>
-      <w:r>
-        <w:t>15.05</w:t>
-      </w:r>
-      <w:r>
-        <w:t xml:space="preserve">.2023 12:00 </w:t>
-      </w:r>
-    </w:p>
-    <w:p>
-      <w:pPr>
-        <w:pStyle w:val="Heading2"/>
-      </w:pPr>
-      <w:r>
+      <w:pPr>
+        <w:rPr>
+          <w:lang w:val="en-GB"/>
+        </w:rPr>
+      </w:pPr>
+      <w:r>
+        <w:rPr>
+          <w:lang w:val="en-GB"/>
+        </w:rPr>
+        <w:t xml:space="preserve">Fontys TQ4.2 15.05.2023 12:00 </w:t>
+      </w:r>
+    </w:p>
+    <w:p>
+      <w:pPr>
+        <w:pStyle w:val="Nagwek2"/>
+        <w:rPr>
+          <w:lang w:val="en-GB"/>
+        </w:rPr>
+      </w:pPr>
+      <w:r>
+        <w:rPr>
+          <w:lang w:val="en-GB"/>
+        </w:rPr>
         <w:t xml:space="preserve">Participants: </w:t>
       </w:r>
     </w:p>
     <w:p>
-      <w:r>
-        <w:t>Grzegorz Malisz, Michał Raczkowski</w:t>
-      </w:r>
-    </w:p>
-    <w:p>
-      <w:pPr>
-        <w:pStyle w:val="Heading2"/>
+      <w:pPr>
+        <w:rPr>
+          <w:lang w:val="en-GB"/>
+        </w:rPr>
+      </w:pPr>
+      <w:r>
+        <w:rPr>
+          <w:lang w:val="en-GB"/>
+        </w:rPr>
+        <w:t xml:space="preserve">Grzegorz Malisz, </w:t>
+      </w:r>
+      <w:proofErr w:type="spellStart"/>
+      <w:r>
+        <w:rPr>
+          <w:lang w:val="en-GB"/>
+        </w:rPr>
+        <w:t>Michał</w:t>
+      </w:r>
+      <w:proofErr w:type="spellEnd"/>
+      <w:r>
+        <w:rPr>
+          <w:lang w:val="en-GB"/>
+        </w:rPr>
+        <w:t xml:space="preserve"> </w:t>
+      </w:r>
+      <w:proofErr w:type="spellStart"/>
+      <w:r>
+        <w:rPr>
+          <w:lang w:val="en-GB"/>
+        </w:rPr>
+        <w:t>Raczkowski</w:t>
+      </w:r>
+      <w:proofErr w:type="spellEnd"/>
+    </w:p>
+    <w:p>
+      <w:pPr>
+        <w:pStyle w:val="Nagwek2"/>
         <w:rPr>
           <w:lang w:val="en-GB"/>
         </w:rPr>
@@ -1724,7 +1978,7 @@
     </w:p>
     <w:p>
       <w:pPr>
-        <w:pStyle w:val="ListParagraph"/>
+        <w:pStyle w:val="Akapitzlist"/>
         <w:numPr>
           <w:ilvl w:val="0"/>
           <w:numId w:val="1"/>
@@ -1742,7 +1996,7 @@
     </w:p>
     <w:p>
       <w:pPr>
-        <w:pStyle w:val="ListParagraph"/>
+        <w:pStyle w:val="Akapitzlist"/>
         <w:numPr>
           <w:ilvl w:val="0"/>
           <w:numId w:val="1"/>
@@ -1760,7 +2014,7 @@
     </w:p>
     <w:p>
       <w:pPr>
-        <w:pStyle w:val="ListParagraph"/>
+        <w:pStyle w:val="Akapitzlist"/>
         <w:numPr>
           <w:ilvl w:val="0"/>
           <w:numId w:val="1"/>
@@ -1778,7 +2032,7 @@
     </w:p>
     <w:p>
       <w:pPr>
-        <w:pStyle w:val="Heading2"/>
+        <w:pStyle w:val="Nagwek2"/>
         <w:rPr>
           <w:lang w:val="en-GB"/>
         </w:rPr>
@@ -1792,7 +2046,7 @@
     </w:p>
     <w:p>
       <w:pPr>
-        <w:pStyle w:val="ListParagraph"/>
+        <w:pStyle w:val="Akapitzlist"/>
         <w:numPr>
           <w:ilvl w:val="0"/>
           <w:numId w:val="1"/>
@@ -1810,7 +2064,7 @@
     </w:p>
     <w:p>
       <w:pPr>
-        <w:pStyle w:val="ListParagraph"/>
+        <w:pStyle w:val="Akapitzlist"/>
         <w:numPr>
           <w:ilvl w:val="0"/>
           <w:numId w:val="1"/>
@@ -1828,7 +2082,7 @@
     </w:p>
     <w:p>
       <w:pPr>
-        <w:pStyle w:val="ListParagraph"/>
+        <w:pStyle w:val="Akapitzlist"/>
         <w:numPr>
           <w:ilvl w:val="0"/>
           <w:numId w:val="1"/>
@@ -1846,7 +2100,7 @@
     </w:p>
     <w:p>
       <w:pPr>
-        <w:pStyle w:val="Heading2"/>
+        <w:pStyle w:val="Nagwek2"/>
         <w:rPr>
           <w:lang w:val="en-GB"/>
         </w:rPr>
@@ -1873,7 +2127,7 @@
     </w:p>
     <w:p>
       <w:pPr>
-        <w:pStyle w:val="ListParagraph"/>
+        <w:pStyle w:val="Akapitzlist"/>
         <w:numPr>
           <w:ilvl w:val="0"/>
           <w:numId w:val="5"/>
@@ -1891,7 +2145,7 @@
     </w:p>
     <w:p>
       <w:pPr>
-        <w:pStyle w:val="ListParagraph"/>
+        <w:pStyle w:val="Akapitzlist"/>
         <w:numPr>
           <w:ilvl w:val="0"/>
           <w:numId w:val="5"/>
@@ -1916,39 +2170,21 @@
     </w:p>
     <w:p>
       <w:pPr>
-        <w:pStyle w:val="Heading1"/>
-        <w:rPr>
-          <w:lang w:val="en-GB"/>
-        </w:rPr>
-      </w:pPr>
-      <w:r>
-        <w:rPr>
-          <w:lang w:val="en-GB"/>
-        </w:rPr>
-        <w:t xml:space="preserve">Meeting </w:t>
-      </w:r>
-      <w:r>
-        <w:rPr>
-          <w:lang w:val="en-GB"/>
-        </w:rPr>
-        <w:t>22</w:t>
-      </w:r>
-      <w:r>
-        <w:rPr>
-          <w:lang w:val="en-GB"/>
-        </w:rPr>
-        <w:t>.05</w:t>
-      </w:r>
-      <w:r>
-        <w:rPr>
-          <w:lang w:val="en-GB"/>
-        </w:rPr>
-        <w:t>.2023</w:t>
-      </w:r>
-    </w:p>
-    <w:p>
-      <w:pPr>
-        <w:pStyle w:val="Heading2"/>
+        <w:pStyle w:val="Nagwek1"/>
+        <w:rPr>
+          <w:lang w:val="en-GB"/>
+        </w:rPr>
+      </w:pPr>
+      <w:r>
+        <w:rPr>
+          <w:lang w:val="en-GB"/>
+        </w:rPr>
+        <w:t>Meeting 22.05.2023</w:t>
+      </w:r>
+    </w:p>
+    <w:p>
+      <w:pPr>
+        <w:pStyle w:val="Nagwek2"/>
         <w:rPr>
           <w:lang w:val="en-GB"/>
         </w:rPr>
@@ -1961,38 +2197,70 @@
       </w:r>
     </w:p>
     <w:p>
-      <w:r>
-        <w:t xml:space="preserve">Fontys </w:t>
-      </w:r>
-      <w:r>
-        <w:t>T</w:t>
-      </w:r>
-      <w:r>
-        <w:t xml:space="preserve">Q4.2 </w:t>
-      </w:r>
-      <w:r>
-        <w:t>15.05</w:t>
-      </w:r>
-      <w:r>
-        <w:t xml:space="preserve">.2023 12:00 </w:t>
-      </w:r>
-    </w:p>
-    <w:p>
-      <w:pPr>
-        <w:pStyle w:val="Heading2"/>
-      </w:pPr>
-      <w:r>
+      <w:pPr>
+        <w:rPr>
+          <w:lang w:val="en-GB"/>
+        </w:rPr>
+      </w:pPr>
+      <w:r>
+        <w:rPr>
+          <w:lang w:val="en-GB"/>
+        </w:rPr>
+        <w:t xml:space="preserve">Fontys TQ4.2 15.05.2023 12:00 </w:t>
+      </w:r>
+    </w:p>
+    <w:p>
+      <w:pPr>
+        <w:pStyle w:val="Nagwek2"/>
+        <w:rPr>
+          <w:lang w:val="en-GB"/>
+        </w:rPr>
+      </w:pPr>
+      <w:r>
+        <w:rPr>
+          <w:lang w:val="en-GB"/>
+        </w:rPr>
         <w:t xml:space="preserve">Participants: </w:t>
       </w:r>
     </w:p>
     <w:p>
-      <w:r>
-        <w:t>Grzegorz Malisz, Michał Raczkowski</w:t>
-      </w:r>
-    </w:p>
-    <w:p>
-      <w:pPr>
-        <w:pStyle w:val="Heading2"/>
+      <w:pPr>
+        <w:rPr>
+          <w:lang w:val="en-GB"/>
+        </w:rPr>
+      </w:pPr>
+      <w:r>
+        <w:rPr>
+          <w:lang w:val="en-GB"/>
+        </w:rPr>
+        <w:t xml:space="preserve">Grzegorz Malisz, </w:t>
+      </w:r>
+      <w:proofErr w:type="spellStart"/>
+      <w:r>
+        <w:rPr>
+          <w:lang w:val="en-GB"/>
+        </w:rPr>
+        <w:t>Michał</w:t>
+      </w:r>
+      <w:proofErr w:type="spellEnd"/>
+      <w:r>
+        <w:rPr>
+          <w:lang w:val="en-GB"/>
+        </w:rPr>
+        <w:t xml:space="preserve"> </w:t>
+      </w:r>
+      <w:proofErr w:type="spellStart"/>
+      <w:r>
+        <w:rPr>
+          <w:lang w:val="en-GB"/>
+        </w:rPr>
+        <w:t>Raczkowski</w:t>
+      </w:r>
+      <w:proofErr w:type="spellEnd"/>
+    </w:p>
+    <w:p>
+      <w:pPr>
+        <w:pStyle w:val="Nagwek2"/>
         <w:rPr>
           <w:lang w:val="en-GB"/>
         </w:rPr>
@@ -2006,7 +2274,7 @@
     </w:p>
     <w:p>
       <w:pPr>
-        <w:pStyle w:val="ListParagraph"/>
+        <w:pStyle w:val="Akapitzlist"/>
         <w:numPr>
           <w:ilvl w:val="0"/>
           <w:numId w:val="1"/>
@@ -2024,7 +2292,7 @@
     </w:p>
     <w:p>
       <w:pPr>
-        <w:pStyle w:val="ListParagraph"/>
+        <w:pStyle w:val="Akapitzlist"/>
         <w:numPr>
           <w:ilvl w:val="0"/>
           <w:numId w:val="1"/>
@@ -2042,7 +2310,7 @@
     </w:p>
     <w:p>
       <w:pPr>
-        <w:pStyle w:val="ListParagraph"/>
+        <w:pStyle w:val="Akapitzlist"/>
         <w:numPr>
           <w:ilvl w:val="0"/>
           <w:numId w:val="1"/>
@@ -2060,7 +2328,7 @@
     </w:p>
     <w:p>
       <w:pPr>
-        <w:pStyle w:val="Heading2"/>
+        <w:pStyle w:val="Nagwek2"/>
         <w:rPr>
           <w:lang w:val="en-GB"/>
         </w:rPr>
@@ -2074,7 +2342,7 @@
     </w:p>
     <w:p>
       <w:pPr>
-        <w:pStyle w:val="ListParagraph"/>
+        <w:pStyle w:val="Akapitzlist"/>
         <w:numPr>
           <w:ilvl w:val="0"/>
           <w:numId w:val="1"/>
@@ -2092,7 +2360,7 @@
     </w:p>
     <w:p>
       <w:pPr>
-        <w:pStyle w:val="ListParagraph"/>
+        <w:pStyle w:val="Akapitzlist"/>
         <w:numPr>
           <w:ilvl w:val="0"/>
           <w:numId w:val="1"/>
@@ -2110,7 +2378,7 @@
     </w:p>
     <w:p>
       <w:pPr>
-        <w:pStyle w:val="ListParagraph"/>
+        <w:pStyle w:val="Akapitzlist"/>
         <w:numPr>
           <w:ilvl w:val="0"/>
           <w:numId w:val="1"/>
@@ -2128,7 +2396,7 @@
     </w:p>
     <w:p>
       <w:pPr>
-        <w:pStyle w:val="ListParagraph"/>
+        <w:pStyle w:val="Akapitzlist"/>
         <w:numPr>
           <w:ilvl w:val="0"/>
           <w:numId w:val="1"/>
@@ -2146,7 +2414,7 @@
     </w:p>
     <w:p>
       <w:pPr>
-        <w:pStyle w:val="ListParagraph"/>
+        <w:pStyle w:val="Akapitzlist"/>
         <w:numPr>
           <w:ilvl w:val="0"/>
           <w:numId w:val="1"/>
@@ -2164,7 +2432,7 @@
     </w:p>
     <w:p>
       <w:pPr>
-        <w:pStyle w:val="Heading2"/>
+        <w:pStyle w:val="Nagwek2"/>
         <w:rPr>
           <w:lang w:val="en-GB"/>
         </w:rPr>
@@ -2191,7 +2459,7 @@
     </w:p>
     <w:p>
       <w:pPr>
-        <w:pStyle w:val="ListParagraph"/>
+        <w:pStyle w:val="Akapitzlist"/>
         <w:numPr>
           <w:ilvl w:val="0"/>
           <w:numId w:val="5"/>
@@ -2216,7 +2484,7 @@
     </w:p>
     <w:p>
       <w:pPr>
-        <w:pStyle w:val="ListParagraph"/>
+        <w:pStyle w:val="Akapitzlist"/>
         <w:numPr>
           <w:ilvl w:val="0"/>
           <w:numId w:val="5"/>
@@ -2234,7 +2502,7 @@
     </w:p>
     <w:p>
       <w:pPr>
-        <w:pStyle w:val="ListParagraph"/>
+        <w:pStyle w:val="Akapitzlist"/>
         <w:numPr>
           <w:ilvl w:val="0"/>
           <w:numId w:val="5"/>
@@ -2259,21 +2527,33 @@
     </w:p>
     <w:p>
       <w:pPr>
-        <w:pStyle w:val="Heading1"/>
-        <w:rPr>
-          <w:lang w:val="en-GB"/>
-        </w:rPr>
-      </w:pPr>
-      <w:r>
-        <w:rPr>
-          <w:lang w:val="en-GB"/>
-        </w:rPr>
-        <w:t>Meeting .2023</w:t>
-      </w:r>
-    </w:p>
-    <w:p>
-      <w:pPr>
-        <w:pStyle w:val="Heading2"/>
+        <w:pStyle w:val="Nagwek1"/>
+        <w:rPr>
+          <w:lang w:val="en-GB"/>
+        </w:rPr>
+      </w:pPr>
+      <w:r>
+        <w:rPr>
+          <w:lang w:val="en-GB"/>
+        </w:rPr>
+        <w:t xml:space="preserve">Meeting </w:t>
+      </w:r>
+      <w:r>
+        <w:rPr>
+          <w:lang w:val="en-GB"/>
+        </w:rPr>
+        <w:t>29.05</w:t>
+      </w:r>
+      <w:r>
+        <w:rPr>
+          <w:lang w:val="en-GB"/>
+        </w:rPr>
+        <w:t>.2023</w:t>
+      </w:r>
+    </w:p>
+    <w:p>
+      <w:pPr>
+        <w:pStyle w:val="Nagwek2"/>
         <w:rPr>
           <w:lang w:val="en-GB"/>
         </w:rPr>
@@ -2286,32 +2566,70 @@
       </w:r>
     </w:p>
     <w:p>
-      <w:r>
-        <w:t xml:space="preserve">Fontys </w:t>
-      </w:r>
-      <w:r>
-        <w:t>T</w:t>
-      </w:r>
-      <w:r>
-        <w:t xml:space="preserve">Q4.2 .2023 12:00 </w:t>
-      </w:r>
-    </w:p>
-    <w:p>
-      <w:pPr>
-        <w:pStyle w:val="Heading2"/>
-      </w:pPr>
-      <w:r>
+      <w:pPr>
+        <w:rPr>
+          <w:lang w:val="en-GB"/>
+        </w:rPr>
+      </w:pPr>
+      <w:r>
+        <w:rPr>
+          <w:lang w:val="en-GB"/>
+        </w:rPr>
+        <w:t xml:space="preserve">Fontys TQ4.2 .2023 12:00 </w:t>
+      </w:r>
+    </w:p>
+    <w:p>
+      <w:pPr>
+        <w:pStyle w:val="Nagwek2"/>
+        <w:rPr>
+          <w:lang w:val="en-GB"/>
+        </w:rPr>
+      </w:pPr>
+      <w:r>
+        <w:rPr>
+          <w:lang w:val="en-GB"/>
+        </w:rPr>
         <w:t xml:space="preserve">Participants: </w:t>
       </w:r>
     </w:p>
     <w:p>
-      <w:r>
-        <w:t>Grzegorz Malisz, Michał Raczkowski</w:t>
-      </w:r>
-    </w:p>
-    <w:p>
-      <w:pPr>
-        <w:pStyle w:val="Heading2"/>
+      <w:pPr>
+        <w:rPr>
+          <w:lang w:val="en-GB"/>
+        </w:rPr>
+      </w:pPr>
+      <w:r>
+        <w:rPr>
+          <w:lang w:val="en-GB"/>
+        </w:rPr>
+        <w:t xml:space="preserve">Grzegorz Malisz, </w:t>
+      </w:r>
+      <w:proofErr w:type="spellStart"/>
+      <w:r>
+        <w:rPr>
+          <w:lang w:val="en-GB"/>
+        </w:rPr>
+        <w:t>Michał</w:t>
+      </w:r>
+      <w:proofErr w:type="spellEnd"/>
+      <w:r>
+        <w:rPr>
+          <w:lang w:val="en-GB"/>
+        </w:rPr>
+        <w:t xml:space="preserve"> </w:t>
+      </w:r>
+      <w:proofErr w:type="spellStart"/>
+      <w:r>
+        <w:rPr>
+          <w:lang w:val="en-GB"/>
+        </w:rPr>
+        <w:t>Raczkowski</w:t>
+      </w:r>
+      <w:proofErr w:type="spellEnd"/>
+    </w:p>
+    <w:p>
+      <w:pPr>
+        <w:pStyle w:val="Nagwek2"/>
         <w:rPr>
           <w:lang w:val="en-GB"/>
         </w:rPr>
@@ -2325,19 +2643,115 @@
     </w:p>
     <w:p>
       <w:pPr>
-        <w:pStyle w:val="ListParagraph"/>
-        <w:numPr>
-          <w:ilvl w:val="0"/>
-          <w:numId w:val="1"/>
-        </w:numPr>
-        <w:rPr>
-          <w:lang w:val="en-GB"/>
-        </w:rPr>
-      </w:pPr>
-    </w:p>
-    <w:p>
-      <w:pPr>
-        <w:pStyle w:val="Heading2"/>
+        <w:pStyle w:val="Akapitzlist"/>
+        <w:numPr>
+          <w:ilvl w:val="0"/>
+          <w:numId w:val="1"/>
+        </w:numPr>
+        <w:rPr>
+          <w:lang w:val="en-GB"/>
+        </w:rPr>
+      </w:pPr>
+      <w:r>
+        <w:rPr>
+          <w:lang w:val="en-GB"/>
+        </w:rPr>
+        <w:t>Dashboard Usability Tests</w:t>
+      </w:r>
+    </w:p>
+    <w:p>
+      <w:pPr>
+        <w:pStyle w:val="Akapitzlist"/>
+        <w:numPr>
+          <w:ilvl w:val="0"/>
+          <w:numId w:val="1"/>
+        </w:numPr>
+        <w:rPr>
+          <w:lang w:val="en-GB"/>
+        </w:rPr>
+      </w:pPr>
+      <w:r>
+        <w:rPr>
+          <w:lang w:val="en-GB"/>
+        </w:rPr>
+        <w:t>Dashboard Layouts Designs</w:t>
+      </w:r>
+    </w:p>
+    <w:p>
+      <w:pPr>
+        <w:pStyle w:val="Akapitzlist"/>
+        <w:numPr>
+          <w:ilvl w:val="0"/>
+          <w:numId w:val="1"/>
+        </w:numPr>
+        <w:rPr>
+          <w:lang w:val="en-GB"/>
+        </w:rPr>
+      </w:pPr>
+      <w:r>
+        <w:rPr>
+          <w:lang w:val="en-GB"/>
+        </w:rPr>
+        <w:t>Canvas LTI</w:t>
+      </w:r>
+    </w:p>
+    <w:p>
+      <w:pPr>
+        <w:pStyle w:val="Akapitzlist"/>
+        <w:numPr>
+          <w:ilvl w:val="0"/>
+          <w:numId w:val="1"/>
+        </w:numPr>
+        <w:rPr>
+          <w:lang w:val="en-GB"/>
+        </w:rPr>
+      </w:pPr>
+      <w:r>
+        <w:rPr>
+          <w:lang w:val="en-GB"/>
+        </w:rPr>
+        <w:t>Optimalisation of existing microservices</w:t>
+      </w:r>
+    </w:p>
+    <w:p>
+      <w:pPr>
+        <w:pStyle w:val="Akapitzlist"/>
+        <w:numPr>
+          <w:ilvl w:val="0"/>
+          <w:numId w:val="1"/>
+        </w:numPr>
+        <w:rPr>
+          <w:lang w:val="en-GB"/>
+        </w:rPr>
+      </w:pPr>
+      <w:r>
+        <w:rPr>
+          <w:lang w:val="en-GB"/>
+        </w:rPr>
+        <w:t>Dashboard PoC</w:t>
+      </w:r>
+    </w:p>
+    <w:p>
+      <w:pPr>
+        <w:pStyle w:val="Akapitzlist"/>
+        <w:numPr>
+          <w:ilvl w:val="0"/>
+          <w:numId w:val="1"/>
+        </w:numPr>
+        <w:rPr>
+          <w:lang w:val="en-GB"/>
+        </w:rPr>
+      </w:pPr>
+      <w:r>
+        <w:rPr>
+          <w:lang w:val="en-GB"/>
+        </w:rPr>
+        <w:t>Documentation review</w:t>
+      </w:r>
+    </w:p>
+    <w:p>
+      <w:pPr>
+        <w:pStyle w:val="Nagwek2"/>
         <w:rPr>
           <w:lang w:val="en-GB"/>
         </w:rPr>
@@ -2351,19 +2765,115 @@
     </w:p>
     <w:p>
       <w:pPr>
-        <w:pStyle w:val="ListParagraph"/>
-        <w:numPr>
-          <w:ilvl w:val="0"/>
-          <w:numId w:val="1"/>
-        </w:numPr>
-        <w:rPr>
-          <w:lang w:val="en-GB"/>
-        </w:rPr>
-      </w:pPr>
-    </w:p>
-    <w:p>
-      <w:pPr>
-        <w:pStyle w:val="Heading2"/>
+        <w:pStyle w:val="Akapitzlist"/>
+        <w:numPr>
+          <w:ilvl w:val="0"/>
+          <w:numId w:val="1"/>
+        </w:numPr>
+        <w:rPr>
+          <w:lang w:val="en-GB"/>
+        </w:rPr>
+      </w:pPr>
+      <w:r>
+        <w:rPr>
+          <w:lang w:val="en-GB"/>
+        </w:rPr>
+        <w:t>Process of conducting Usability Tests</w:t>
+      </w:r>
+    </w:p>
+    <w:p>
+      <w:pPr>
+        <w:pStyle w:val="Akapitzlist"/>
+        <w:numPr>
+          <w:ilvl w:val="0"/>
+          <w:numId w:val="1"/>
+        </w:numPr>
+        <w:rPr>
+          <w:lang w:val="en-GB"/>
+        </w:rPr>
+      </w:pPr>
+      <w:r>
+        <w:rPr>
+          <w:lang w:val="en-GB"/>
+        </w:rPr>
+        <w:t>Insights to Dashboard Layouts Designs refinements</w:t>
+      </w:r>
+    </w:p>
+    <w:p>
+      <w:pPr>
+        <w:pStyle w:val="Akapitzlist"/>
+        <w:numPr>
+          <w:ilvl w:val="0"/>
+          <w:numId w:val="1"/>
+        </w:numPr>
+        <w:rPr>
+          <w:lang w:val="en-GB"/>
+        </w:rPr>
+      </w:pPr>
+      <w:r>
+        <w:rPr>
+          <w:lang w:val="en-GB"/>
+        </w:rPr>
+        <w:t>Development of Canvas LTI</w:t>
+      </w:r>
+    </w:p>
+    <w:p>
+      <w:pPr>
+        <w:pStyle w:val="Akapitzlist"/>
+        <w:numPr>
+          <w:ilvl w:val="0"/>
+          <w:numId w:val="1"/>
+        </w:numPr>
+        <w:rPr>
+          <w:lang w:val="en-GB"/>
+        </w:rPr>
+      </w:pPr>
+      <w:r>
+        <w:rPr>
+          <w:lang w:val="en-GB"/>
+        </w:rPr>
+        <w:t>Current performance of data retrieval in microservices</w:t>
+      </w:r>
+    </w:p>
+    <w:p>
+      <w:pPr>
+        <w:pStyle w:val="Akapitzlist"/>
+        <w:numPr>
+          <w:ilvl w:val="0"/>
+          <w:numId w:val="1"/>
+        </w:numPr>
+        <w:rPr>
+          <w:lang w:val="en-GB"/>
+        </w:rPr>
+      </w:pPr>
+      <w:r>
+        <w:rPr>
+          <w:lang w:val="en-GB"/>
+        </w:rPr>
+        <w:t>Requirements for Dashboard PoC</w:t>
+      </w:r>
+    </w:p>
+    <w:p>
+      <w:pPr>
+        <w:pStyle w:val="Akapitzlist"/>
+        <w:numPr>
+          <w:ilvl w:val="0"/>
+          <w:numId w:val="1"/>
+        </w:numPr>
+        <w:rPr>
+          <w:lang w:val="en-GB"/>
+        </w:rPr>
+      </w:pPr>
+      <w:r>
+        <w:rPr>
+          <w:lang w:val="en-GB"/>
+        </w:rPr>
+        <w:t>Unfinished and outdated documentation</w:t>
+      </w:r>
+    </w:p>
+    <w:p>
+      <w:pPr>
+        <w:pStyle w:val="Nagwek2"/>
         <w:rPr>
           <w:lang w:val="en-GB"/>
         </w:rPr>
@@ -2390,7 +2900,482 @@
     </w:p>
     <w:p>
       <w:pPr>
-        <w:pStyle w:val="ListParagraph"/>
+        <w:pStyle w:val="Akapitzlist"/>
+        <w:numPr>
+          <w:ilvl w:val="0"/>
+          <w:numId w:val="5"/>
+        </w:numPr>
+        <w:rPr>
+          <w:lang w:val="en-GB"/>
+        </w:rPr>
+      </w:pPr>
+      <w:r>
+        <w:rPr>
+          <w:lang w:val="en-GB"/>
+        </w:rPr>
+        <w:t>Stop Canvas LTI development</w:t>
+      </w:r>
+    </w:p>
+    <w:p>
+      <w:pPr>
+        <w:pStyle w:val="Akapitzlist"/>
+        <w:numPr>
+          <w:ilvl w:val="0"/>
+          <w:numId w:val="5"/>
+        </w:numPr>
+        <w:rPr>
+          <w:lang w:val="en-GB"/>
+        </w:rPr>
+      </w:pPr>
+      <w:r>
+        <w:rPr>
+          <w:lang w:val="en-GB"/>
+        </w:rPr>
+        <w:t>Optimize performance of microservices</w:t>
+      </w:r>
+    </w:p>
+    <w:p>
+      <w:pPr>
+        <w:pStyle w:val="Akapitzlist"/>
+        <w:numPr>
+          <w:ilvl w:val="0"/>
+          <w:numId w:val="5"/>
+        </w:numPr>
+        <w:rPr>
+          <w:lang w:val="en-GB"/>
+        </w:rPr>
+      </w:pPr>
+      <w:r>
+        <w:rPr>
+          <w:lang w:val="en-GB"/>
+        </w:rPr>
+        <w:t>Start development of Dashboard PoC</w:t>
+      </w:r>
+    </w:p>
+    <w:p>
+      <w:pPr>
+        <w:pStyle w:val="Akapitzlist"/>
+        <w:numPr>
+          <w:ilvl w:val="0"/>
+          <w:numId w:val="5"/>
+        </w:numPr>
+        <w:rPr>
+          <w:lang w:val="en-GB"/>
+        </w:rPr>
+      </w:pPr>
+      <w:r>
+        <w:rPr>
+          <w:lang w:val="en-GB"/>
+        </w:rPr>
+        <w:t>Review Documentation</w:t>
+      </w:r>
+    </w:p>
+    <w:p>
+      <w:pPr>
+        <w:rPr>
+          <w:lang w:val="en-GB"/>
+        </w:rPr>
+      </w:pPr>
+    </w:p>
+    <w:p>
+      <w:pPr>
+        <w:rPr>
+          <w:lang w:val="en-GB"/>
+        </w:rPr>
+      </w:pPr>
+    </w:p>
+    <w:p>
+      <w:pPr>
+        <w:pStyle w:val="Nagwek1"/>
+        <w:rPr>
+          <w:lang w:val="en-GB"/>
+        </w:rPr>
+      </w:pPr>
+      <w:r>
+        <w:rPr>
+          <w:lang w:val="en-GB"/>
+        </w:rPr>
+        <w:t xml:space="preserve">Meeting </w:t>
+      </w:r>
+      <w:r>
+        <w:rPr>
+          <w:lang w:val="en-GB"/>
+        </w:rPr>
+        <w:t>05.06</w:t>
+      </w:r>
+      <w:r>
+        <w:rPr>
+          <w:lang w:val="en-GB"/>
+        </w:rPr>
+        <w:t>.2023</w:t>
+      </w:r>
+    </w:p>
+    <w:p>
+      <w:pPr>
+        <w:pStyle w:val="Nagwek2"/>
+        <w:rPr>
+          <w:lang w:val="en-GB"/>
+        </w:rPr>
+      </w:pPr>
+      <w:r>
+        <w:rPr>
+          <w:lang w:val="en-GB"/>
+        </w:rPr>
+        <w:t xml:space="preserve">Location and Date/Time: </w:t>
+      </w:r>
+    </w:p>
+    <w:p>
+      <w:pPr>
+        <w:rPr>
+          <w:lang w:val="en-GB"/>
+        </w:rPr>
+      </w:pPr>
+      <w:r>
+        <w:rPr>
+          <w:lang w:val="en-GB"/>
+        </w:rPr>
+        <w:t xml:space="preserve">Fontys TQ4.2 .2023 12:00 </w:t>
+      </w:r>
+    </w:p>
+    <w:p>
+      <w:pPr>
+        <w:pStyle w:val="Nagwek2"/>
+        <w:rPr>
+          <w:lang w:val="en-GB"/>
+        </w:rPr>
+      </w:pPr>
+      <w:r>
+        <w:rPr>
+          <w:lang w:val="en-GB"/>
+        </w:rPr>
+        <w:lastRenderedPageBreak/>
+        <w:t xml:space="preserve">Participants: </w:t>
+      </w:r>
+    </w:p>
+    <w:p>
+      <w:pPr>
+        <w:rPr>
+          <w:lang w:val="en-GB"/>
+        </w:rPr>
+      </w:pPr>
+      <w:r>
+        <w:rPr>
+          <w:lang w:val="en-GB"/>
+        </w:rPr>
+        <w:t xml:space="preserve">Grzegorz Malisz, </w:t>
+      </w:r>
+      <w:proofErr w:type="spellStart"/>
+      <w:r>
+        <w:rPr>
+          <w:lang w:val="en-GB"/>
+        </w:rPr>
+        <w:t>Michał</w:t>
+      </w:r>
+      <w:proofErr w:type="spellEnd"/>
+      <w:r>
+        <w:rPr>
+          <w:lang w:val="en-GB"/>
+        </w:rPr>
+        <w:t xml:space="preserve"> </w:t>
+      </w:r>
+      <w:proofErr w:type="spellStart"/>
+      <w:r>
+        <w:rPr>
+          <w:lang w:val="en-GB"/>
+        </w:rPr>
+        <w:t>Raczkowski</w:t>
+      </w:r>
+      <w:proofErr w:type="spellEnd"/>
+    </w:p>
+    <w:p>
+      <w:pPr>
+        <w:pStyle w:val="Nagwek2"/>
+        <w:rPr>
+          <w:lang w:val="en-GB"/>
+        </w:rPr>
+      </w:pPr>
+      <w:r>
+        <w:rPr>
+          <w:lang w:val="en-GB"/>
+        </w:rPr>
+        <w:t xml:space="preserve">Agenda meeting: </w:t>
+      </w:r>
+    </w:p>
+    <w:p>
+      <w:pPr>
+        <w:pStyle w:val="Akapitzlist"/>
+        <w:numPr>
+          <w:ilvl w:val="0"/>
+          <w:numId w:val="1"/>
+        </w:numPr>
+        <w:rPr>
+          <w:lang w:val="en-GB"/>
+        </w:rPr>
+      </w:pPr>
+    </w:p>
+    <w:p>
+      <w:pPr>
+        <w:pStyle w:val="Nagwek2"/>
+        <w:rPr>
+          <w:lang w:val="en-GB"/>
+        </w:rPr>
+      </w:pPr>
+      <w:r>
+        <w:rPr>
+          <w:lang w:val="en-GB"/>
+        </w:rPr>
+        <w:t xml:space="preserve">Discussion Points: </w:t>
+      </w:r>
+    </w:p>
+    <w:p>
+      <w:pPr>
+        <w:pStyle w:val="Akapitzlist"/>
+        <w:numPr>
+          <w:ilvl w:val="0"/>
+          <w:numId w:val="1"/>
+        </w:numPr>
+        <w:rPr>
+          <w:lang w:val="en-GB"/>
+        </w:rPr>
+      </w:pPr>
+    </w:p>
+    <w:p>
+      <w:pPr>
+        <w:pStyle w:val="Nagwek2"/>
+        <w:rPr>
+          <w:lang w:val="en-GB"/>
+        </w:rPr>
+      </w:pPr>
+      <w:r>
+        <w:rPr>
+          <w:lang w:val="en-GB"/>
+        </w:rPr>
+        <w:t xml:space="preserve">Decisions: </w:t>
+      </w:r>
+    </w:p>
+    <w:p>
+      <w:pPr>
+        <w:rPr>
+          <w:lang w:val="en-GB"/>
+        </w:rPr>
+      </w:pPr>
+      <w:r>
+        <w:rPr>
+          <w:lang w:val="en-GB"/>
+        </w:rPr>
+        <w:t>For next iteration we want to:</w:t>
+      </w:r>
+    </w:p>
+    <w:p>
+      <w:pPr>
+        <w:pStyle w:val="Akapitzlist"/>
+        <w:numPr>
+          <w:ilvl w:val="0"/>
+          <w:numId w:val="5"/>
+        </w:numPr>
+        <w:rPr>
+          <w:lang w:val="en-GB"/>
+        </w:rPr>
+      </w:pPr>
+    </w:p>
+    <w:p>
+      <w:pPr>
+        <w:rPr>
+          <w:lang w:val="en-GB"/>
+        </w:rPr>
+      </w:pPr>
+    </w:p>
+    <w:p>
+      <w:pPr>
+        <w:rPr>
+          <w:lang w:val="en-GB"/>
+        </w:rPr>
+      </w:pPr>
+    </w:p>
+    <w:p>
+      <w:pPr>
+        <w:pStyle w:val="Nagwek1"/>
+        <w:rPr>
+          <w:lang w:val="en-GB"/>
+        </w:rPr>
+      </w:pPr>
+      <w:r>
+        <w:rPr>
+          <w:lang w:val="en-GB"/>
+        </w:rPr>
+        <w:t xml:space="preserve">Meeting </w:t>
+      </w:r>
+      <w:r>
+        <w:rPr>
+          <w:lang w:val="en-GB"/>
+        </w:rPr>
+        <w:t>12.06</w:t>
+      </w:r>
+      <w:r>
+        <w:rPr>
+          <w:lang w:val="en-GB"/>
+        </w:rPr>
+        <w:t>.2023</w:t>
+      </w:r>
+    </w:p>
+    <w:p>
+      <w:pPr>
+        <w:pStyle w:val="Nagwek2"/>
+        <w:rPr>
+          <w:lang w:val="en-GB"/>
+        </w:rPr>
+      </w:pPr>
+      <w:r>
+        <w:rPr>
+          <w:lang w:val="en-GB"/>
+        </w:rPr>
+        <w:t xml:space="preserve">Location and Date/Time: </w:t>
+      </w:r>
+    </w:p>
+    <w:p>
+      <w:pPr>
+        <w:rPr>
+          <w:lang w:val="en-GB"/>
+        </w:rPr>
+      </w:pPr>
+      <w:r>
+        <w:rPr>
+          <w:lang w:val="en-GB"/>
+        </w:rPr>
+        <w:t xml:space="preserve">Fontys TQ4.2 .2023 12:00 </w:t>
+      </w:r>
+    </w:p>
+    <w:p>
+      <w:pPr>
+        <w:pStyle w:val="Nagwek2"/>
+        <w:rPr>
+          <w:lang w:val="en-GB"/>
+        </w:rPr>
+      </w:pPr>
+      <w:r>
+        <w:rPr>
+          <w:lang w:val="en-GB"/>
+        </w:rPr>
+        <w:t xml:space="preserve">Participants: </w:t>
+      </w:r>
+    </w:p>
+    <w:p>
+      <w:pPr>
+        <w:rPr>
+          <w:lang w:val="en-GB"/>
+        </w:rPr>
+      </w:pPr>
+      <w:r>
+        <w:rPr>
+          <w:lang w:val="en-GB"/>
+        </w:rPr>
+        <w:t xml:space="preserve">Grzegorz Malisz, </w:t>
+      </w:r>
+      <w:proofErr w:type="spellStart"/>
+      <w:r>
+        <w:rPr>
+          <w:lang w:val="en-GB"/>
+        </w:rPr>
+        <w:t>Michał</w:t>
+      </w:r>
+      <w:proofErr w:type="spellEnd"/>
+      <w:r>
+        <w:rPr>
+          <w:lang w:val="en-GB"/>
+        </w:rPr>
+        <w:t xml:space="preserve"> </w:t>
+      </w:r>
+      <w:proofErr w:type="spellStart"/>
+      <w:r>
+        <w:rPr>
+          <w:lang w:val="en-GB"/>
+        </w:rPr>
+        <w:t>Raczkowski</w:t>
+      </w:r>
+      <w:proofErr w:type="spellEnd"/>
+    </w:p>
+    <w:p>
+      <w:pPr>
+        <w:pStyle w:val="Nagwek2"/>
+        <w:rPr>
+          <w:lang w:val="en-GB"/>
+        </w:rPr>
+      </w:pPr>
+      <w:r>
+        <w:rPr>
+          <w:lang w:val="en-GB"/>
+        </w:rPr>
+        <w:t xml:space="preserve">Agenda meeting: </w:t>
+      </w:r>
+    </w:p>
+    <w:p>
+      <w:pPr>
+        <w:pStyle w:val="Akapitzlist"/>
+        <w:numPr>
+          <w:ilvl w:val="0"/>
+          <w:numId w:val="1"/>
+        </w:numPr>
+        <w:rPr>
+          <w:lang w:val="en-GB"/>
+        </w:rPr>
+      </w:pPr>
+    </w:p>
+    <w:p>
+      <w:pPr>
+        <w:pStyle w:val="Nagwek2"/>
+        <w:rPr>
+          <w:lang w:val="en-GB"/>
+        </w:rPr>
+      </w:pPr>
+      <w:r>
+        <w:rPr>
+          <w:lang w:val="en-GB"/>
+        </w:rPr>
+        <w:t xml:space="preserve">Discussion Points: </w:t>
+      </w:r>
+    </w:p>
+    <w:p>
+      <w:pPr>
+        <w:pStyle w:val="Akapitzlist"/>
+        <w:numPr>
+          <w:ilvl w:val="0"/>
+          <w:numId w:val="1"/>
+        </w:numPr>
+        <w:rPr>
+          <w:lang w:val="en-GB"/>
+        </w:rPr>
+      </w:pPr>
+    </w:p>
+    <w:p>
+      <w:pPr>
+        <w:pStyle w:val="Nagwek2"/>
+        <w:rPr>
+          <w:lang w:val="en-GB"/>
+        </w:rPr>
+      </w:pPr>
+      <w:r>
+        <w:rPr>
+          <w:lang w:val="en-GB"/>
+        </w:rPr>
+        <w:t xml:space="preserve">Decisions: </w:t>
+      </w:r>
+    </w:p>
+    <w:p>
+      <w:pPr>
+        <w:rPr>
+          <w:lang w:val="en-GB"/>
+        </w:rPr>
+      </w:pPr>
+      <w:r>
+        <w:rPr>
+          <w:lang w:val="en-GB"/>
+        </w:rPr>
+        <w:t>For next iteration we want to:</w:t>
+      </w:r>
+    </w:p>
+    <w:p>
+      <w:pPr>
+        <w:pStyle w:val="Akapitzlist"/>
         <w:numPr>
           <w:ilvl w:val="0"/>
           <w:numId w:val="5"/>
@@ -3520,15 +4505,15 @@
     <w:lsdException w:name="Unresolved Mention" w:semiHidden="1" w:unhideWhenUsed="1"/>
     <w:lsdException w:name="Smart Link" w:semiHidden="1" w:unhideWhenUsed="1"/>
   </w:latentStyles>
-  <w:style w:type="paragraph" w:default="1" w:styleId="Normal">
+  <w:style w:type="paragraph" w:default="1" w:styleId="Normalny">
     <w:name w:val="Normal"/>
     <w:qFormat/>
   </w:style>
-  <w:style w:type="paragraph" w:styleId="Heading1">
+  <w:style w:type="paragraph" w:styleId="Nagwek1">
     <w:name w:val="heading 1"/>
-    <w:basedOn w:val="Normal"/>
-    <w:next w:val="Normal"/>
-    <w:link w:val="Heading1Char"/>
+    <w:basedOn w:val="Normalny"/>
+    <w:next w:val="Normalny"/>
+    <w:link w:val="Nagwek1Znak"/>
     <w:uiPriority w:val="9"/>
     <w:qFormat/>
     <w:rsid w:val="002A2055"/>
@@ -3545,11 +4530,11 @@
       <w:szCs w:val="32"/>
     </w:rPr>
   </w:style>
-  <w:style w:type="paragraph" w:styleId="Heading2">
+  <w:style w:type="paragraph" w:styleId="Nagwek2">
     <w:name w:val="heading 2"/>
-    <w:basedOn w:val="Normal"/>
-    <w:next w:val="Normal"/>
-    <w:link w:val="Heading2Char"/>
+    <w:basedOn w:val="Normalny"/>
+    <w:next w:val="Normalny"/>
+    <w:link w:val="Nagwek2Znak"/>
     <w:uiPriority w:val="9"/>
     <w:unhideWhenUsed/>
     <w:qFormat/>
@@ -3567,13 +4552,13 @@
       <w:szCs w:val="26"/>
     </w:rPr>
   </w:style>
-  <w:style w:type="character" w:default="1" w:styleId="DefaultParagraphFont">
+  <w:style w:type="character" w:default="1" w:styleId="Domylnaczcionkaakapitu">
     <w:name w:val="Default Paragraph Font"/>
     <w:uiPriority w:val="1"/>
     <w:semiHidden/>
     <w:unhideWhenUsed/>
   </w:style>
-  <w:style w:type="table" w:default="1" w:styleId="TableNormal">
+  <w:style w:type="table" w:default="1" w:styleId="Standardowy">
     <w:name w:val="Normal Table"/>
     <w:uiPriority w:val="99"/>
     <w:semiHidden/>
@@ -3588,16 +4573,16 @@
       </w:tblCellMar>
     </w:tblPr>
   </w:style>
-  <w:style w:type="numbering" w:default="1" w:styleId="NoList">
+  <w:style w:type="numbering" w:default="1" w:styleId="Bezlisty">
     <w:name w:val="No List"/>
     <w:uiPriority w:val="99"/>
     <w:semiHidden/>
     <w:unhideWhenUsed/>
   </w:style>
-  <w:style w:type="character" w:customStyle="1" w:styleId="Heading2Char">
-    <w:name w:val="Heading 2 Char"/>
-    <w:basedOn w:val="DefaultParagraphFont"/>
-    <w:link w:val="Heading2"/>
+  <w:style w:type="character" w:customStyle="1" w:styleId="Nagwek2Znak">
+    <w:name w:val="Nagłówek 2 Znak"/>
+    <w:basedOn w:val="Domylnaczcionkaakapitu"/>
+    <w:link w:val="Nagwek2"/>
     <w:uiPriority w:val="9"/>
     <w:rsid w:val="002A2055"/>
     <w:rPr>
@@ -3607,10 +4592,10 @@
       <w:szCs w:val="26"/>
     </w:rPr>
   </w:style>
-  <w:style w:type="character" w:customStyle="1" w:styleId="Heading1Char">
-    <w:name w:val="Heading 1 Char"/>
-    <w:basedOn w:val="DefaultParagraphFont"/>
-    <w:link w:val="Heading1"/>
+  <w:style w:type="character" w:customStyle="1" w:styleId="Nagwek1Znak">
+    <w:name w:val="Nagłówek 1 Znak"/>
+    <w:basedOn w:val="Domylnaczcionkaakapitu"/>
+    <w:link w:val="Nagwek1"/>
     <w:uiPriority w:val="9"/>
     <w:rsid w:val="002A2055"/>
     <w:rPr>
@@ -3620,9 +4605,9 @@
       <w:szCs w:val="32"/>
     </w:rPr>
   </w:style>
-  <w:style w:type="paragraph" w:styleId="ListParagraph">
+  <w:style w:type="paragraph" w:styleId="Akapitzlist">
     <w:name w:val="List Paragraph"/>
-    <w:basedOn w:val="Normal"/>
+    <w:basedOn w:val="Normalny"/>
     <w:uiPriority w:val="34"/>
     <w:qFormat/>
     <w:rsid w:val="00B64D9D"/>

--- a/Scrum Planning/QS - meetings.docx
+++ b/Scrum Planning/QS - meetings.docx
@@ -2167,6 +2167,19 @@
           <w:lang w:val="en-GB"/>
         </w:rPr>
       </w:pPr>
+      <w:r>
+        <w:rPr>
+          <w:lang w:val="en-GB"/>
+        </w:rPr>
+        <w:br w:type="page"/>
+      </w:r>
+    </w:p>
+    <w:p>
+      <w:pPr>
+        <w:rPr>
+          <w:lang w:val="en-GB"/>
+        </w:rPr>
+      </w:pPr>
     </w:p>
     <w:p>
       <w:pPr>
@@ -2472,14 +2485,424 @@
         <w:rPr>
           <w:lang w:val="en-GB"/>
         </w:rPr>
+        <w:t>Dashboard</w:t>
+      </w:r>
+      <w:r>
+        <w:rPr>
+          <w:lang w:val="en-GB"/>
+        </w:rPr>
+        <w:t xml:space="preserve"> Questionnaire</w:t>
+      </w:r>
+    </w:p>
+    <w:p>
+      <w:pPr>
+        <w:pStyle w:val="Akapitzlist"/>
+        <w:numPr>
+          <w:ilvl w:val="0"/>
+          <w:numId w:val="5"/>
+        </w:numPr>
+        <w:rPr>
+          <w:lang w:val="en-GB"/>
+        </w:rPr>
+      </w:pPr>
+      <w:r>
+        <w:rPr>
+          <w:lang w:val="en-GB"/>
+        </w:rPr>
+        <w:t>Research Canvas LTI</w:t>
+      </w:r>
+    </w:p>
+    <w:p>
+      <w:pPr>
+        <w:pStyle w:val="Akapitzlist"/>
+        <w:numPr>
+          <w:ilvl w:val="0"/>
+          <w:numId w:val="5"/>
+        </w:numPr>
+        <w:rPr>
+          <w:lang w:val="en-GB"/>
+        </w:rPr>
+      </w:pPr>
+      <w:r>
+        <w:rPr>
+          <w:lang w:val="en-GB"/>
+        </w:rPr>
+        <w:t>Create Gateway for Dashboard</w:t>
+      </w:r>
+    </w:p>
+    <w:p>
+      <w:pPr>
+        <w:rPr>
+          <w:lang w:val="en-GB"/>
+        </w:rPr>
+      </w:pPr>
+      <w:r>
+        <w:rPr>
+          <w:lang w:val="en-GB"/>
+        </w:rPr>
+        <w:br w:type="page"/>
+      </w:r>
+    </w:p>
+    <w:p>
+      <w:pPr>
+        <w:pStyle w:val="Nagwek1"/>
+        <w:rPr>
+          <w:lang w:val="en-GB"/>
+        </w:rPr>
+      </w:pPr>
+      <w:r>
+        <w:rPr>
+          <w:lang w:val="en-GB"/>
+        </w:rPr>
         <w:lastRenderedPageBreak/>
-        <w:t>Dashboard</w:t>
-      </w:r>
-      <w:r>
-        <w:rPr>
-          <w:lang w:val="en-GB"/>
-        </w:rPr>
-        <w:t xml:space="preserve"> Questionnaire</w:t>
+        <w:t>Meeting 29.05.2023</w:t>
+      </w:r>
+    </w:p>
+    <w:p>
+      <w:pPr>
+        <w:pStyle w:val="Nagwek2"/>
+        <w:rPr>
+          <w:lang w:val="en-GB"/>
+        </w:rPr>
+      </w:pPr>
+      <w:r>
+        <w:rPr>
+          <w:lang w:val="en-GB"/>
+        </w:rPr>
+        <w:t xml:space="preserve">Location and Date/Time: </w:t>
+      </w:r>
+    </w:p>
+    <w:p>
+      <w:pPr>
+        <w:rPr>
+          <w:lang w:val="en-GB"/>
+        </w:rPr>
+      </w:pPr>
+      <w:r>
+        <w:rPr>
+          <w:lang w:val="en-GB"/>
+        </w:rPr>
+        <w:t xml:space="preserve">Fontys TQ4.2 .2023 12:00 </w:t>
+      </w:r>
+    </w:p>
+    <w:p>
+      <w:pPr>
+        <w:pStyle w:val="Nagwek2"/>
+        <w:rPr>
+          <w:lang w:val="en-GB"/>
+        </w:rPr>
+      </w:pPr>
+      <w:r>
+        <w:rPr>
+          <w:lang w:val="en-GB"/>
+        </w:rPr>
+        <w:t xml:space="preserve">Participants: </w:t>
+      </w:r>
+    </w:p>
+    <w:p>
+      <w:pPr>
+        <w:rPr>
+          <w:lang w:val="en-GB"/>
+        </w:rPr>
+      </w:pPr>
+      <w:r>
+        <w:rPr>
+          <w:lang w:val="en-GB"/>
+        </w:rPr>
+        <w:t xml:space="preserve">Grzegorz Malisz, </w:t>
+      </w:r>
+      <w:proofErr w:type="spellStart"/>
+      <w:r>
+        <w:rPr>
+          <w:lang w:val="en-GB"/>
+        </w:rPr>
+        <w:t>Michał</w:t>
+      </w:r>
+      <w:proofErr w:type="spellEnd"/>
+      <w:r>
+        <w:rPr>
+          <w:lang w:val="en-GB"/>
+        </w:rPr>
+        <w:t xml:space="preserve"> </w:t>
+      </w:r>
+      <w:proofErr w:type="spellStart"/>
+      <w:r>
+        <w:rPr>
+          <w:lang w:val="en-GB"/>
+        </w:rPr>
+        <w:t>Raczkowski</w:t>
+      </w:r>
+      <w:proofErr w:type="spellEnd"/>
+    </w:p>
+    <w:p>
+      <w:pPr>
+        <w:pStyle w:val="Nagwek2"/>
+        <w:rPr>
+          <w:lang w:val="en-GB"/>
+        </w:rPr>
+      </w:pPr>
+      <w:r>
+        <w:rPr>
+          <w:lang w:val="en-GB"/>
+        </w:rPr>
+        <w:t xml:space="preserve">Agenda meeting: </w:t>
+      </w:r>
+    </w:p>
+    <w:p>
+      <w:pPr>
+        <w:pStyle w:val="Akapitzlist"/>
+        <w:numPr>
+          <w:ilvl w:val="0"/>
+          <w:numId w:val="1"/>
+        </w:numPr>
+        <w:rPr>
+          <w:lang w:val="en-GB"/>
+        </w:rPr>
+      </w:pPr>
+      <w:r>
+        <w:rPr>
+          <w:lang w:val="en-GB"/>
+        </w:rPr>
+        <w:t>Dashboard Usability Tests</w:t>
+      </w:r>
+    </w:p>
+    <w:p>
+      <w:pPr>
+        <w:pStyle w:val="Akapitzlist"/>
+        <w:numPr>
+          <w:ilvl w:val="0"/>
+          <w:numId w:val="1"/>
+        </w:numPr>
+        <w:rPr>
+          <w:lang w:val="en-GB"/>
+        </w:rPr>
+      </w:pPr>
+      <w:r>
+        <w:rPr>
+          <w:lang w:val="en-GB"/>
+        </w:rPr>
+        <w:t>Dashboard Layouts Designs</w:t>
+      </w:r>
+    </w:p>
+    <w:p>
+      <w:pPr>
+        <w:pStyle w:val="Akapitzlist"/>
+        <w:numPr>
+          <w:ilvl w:val="0"/>
+          <w:numId w:val="1"/>
+        </w:numPr>
+        <w:rPr>
+          <w:lang w:val="en-GB"/>
+        </w:rPr>
+      </w:pPr>
+      <w:r>
+        <w:rPr>
+          <w:lang w:val="en-GB"/>
+        </w:rPr>
+        <w:t>Canvas LTI</w:t>
+      </w:r>
+    </w:p>
+    <w:p>
+      <w:pPr>
+        <w:pStyle w:val="Akapitzlist"/>
+        <w:numPr>
+          <w:ilvl w:val="0"/>
+          <w:numId w:val="1"/>
+        </w:numPr>
+        <w:rPr>
+          <w:lang w:val="en-GB"/>
+        </w:rPr>
+      </w:pPr>
+      <w:r>
+        <w:rPr>
+          <w:lang w:val="en-GB"/>
+        </w:rPr>
+        <w:t>Optimalisation of existing microservices</w:t>
+      </w:r>
+    </w:p>
+    <w:p>
+      <w:pPr>
+        <w:pStyle w:val="Akapitzlist"/>
+        <w:numPr>
+          <w:ilvl w:val="0"/>
+          <w:numId w:val="1"/>
+        </w:numPr>
+        <w:rPr>
+          <w:lang w:val="en-GB"/>
+        </w:rPr>
+      </w:pPr>
+      <w:r>
+        <w:rPr>
+          <w:lang w:val="en-GB"/>
+        </w:rPr>
+        <w:t>Dashboard PoC</w:t>
+      </w:r>
+    </w:p>
+    <w:p>
+      <w:pPr>
+        <w:pStyle w:val="Akapitzlist"/>
+        <w:numPr>
+          <w:ilvl w:val="0"/>
+          <w:numId w:val="1"/>
+        </w:numPr>
+        <w:rPr>
+          <w:lang w:val="en-GB"/>
+        </w:rPr>
+      </w:pPr>
+      <w:r>
+        <w:rPr>
+          <w:lang w:val="en-GB"/>
+        </w:rPr>
+        <w:t>Documentation review</w:t>
+      </w:r>
+    </w:p>
+    <w:p>
+      <w:pPr>
+        <w:pStyle w:val="Nagwek2"/>
+        <w:rPr>
+          <w:lang w:val="en-GB"/>
+        </w:rPr>
+      </w:pPr>
+      <w:r>
+        <w:rPr>
+          <w:lang w:val="en-GB"/>
+        </w:rPr>
+        <w:t xml:space="preserve">Discussion Points: </w:t>
+      </w:r>
+    </w:p>
+    <w:p>
+      <w:pPr>
+        <w:pStyle w:val="Akapitzlist"/>
+        <w:numPr>
+          <w:ilvl w:val="0"/>
+          <w:numId w:val="1"/>
+        </w:numPr>
+        <w:rPr>
+          <w:lang w:val="en-GB"/>
+        </w:rPr>
+      </w:pPr>
+      <w:r>
+        <w:rPr>
+          <w:lang w:val="en-GB"/>
+        </w:rPr>
+        <w:t>Process of conducting Usability Tests</w:t>
+      </w:r>
+    </w:p>
+    <w:p>
+      <w:pPr>
+        <w:pStyle w:val="Akapitzlist"/>
+        <w:numPr>
+          <w:ilvl w:val="0"/>
+          <w:numId w:val="1"/>
+        </w:numPr>
+        <w:rPr>
+          <w:lang w:val="en-GB"/>
+        </w:rPr>
+      </w:pPr>
+      <w:r>
+        <w:rPr>
+          <w:lang w:val="en-GB"/>
+        </w:rPr>
+        <w:t>Insights to Dashboard Layouts Designs refinements</w:t>
+      </w:r>
+    </w:p>
+    <w:p>
+      <w:pPr>
+        <w:pStyle w:val="Akapitzlist"/>
+        <w:numPr>
+          <w:ilvl w:val="0"/>
+          <w:numId w:val="1"/>
+        </w:numPr>
+        <w:rPr>
+          <w:lang w:val="en-GB"/>
+        </w:rPr>
+      </w:pPr>
+      <w:r>
+        <w:rPr>
+          <w:lang w:val="en-GB"/>
+        </w:rPr>
+        <w:t>Development of Canvas LTI</w:t>
+      </w:r>
+    </w:p>
+    <w:p>
+      <w:pPr>
+        <w:pStyle w:val="Akapitzlist"/>
+        <w:numPr>
+          <w:ilvl w:val="0"/>
+          <w:numId w:val="1"/>
+        </w:numPr>
+        <w:rPr>
+          <w:lang w:val="en-GB"/>
+        </w:rPr>
+      </w:pPr>
+      <w:r>
+        <w:rPr>
+          <w:lang w:val="en-GB"/>
+        </w:rPr>
+        <w:t>Current performance of data retrieval in microservices</w:t>
+      </w:r>
+    </w:p>
+    <w:p>
+      <w:pPr>
+        <w:pStyle w:val="Akapitzlist"/>
+        <w:numPr>
+          <w:ilvl w:val="0"/>
+          <w:numId w:val="1"/>
+        </w:numPr>
+        <w:rPr>
+          <w:lang w:val="en-GB"/>
+        </w:rPr>
+      </w:pPr>
+      <w:r>
+        <w:rPr>
+          <w:lang w:val="en-GB"/>
+        </w:rPr>
+        <w:t>Requirements for Dashboard PoC</w:t>
+      </w:r>
+    </w:p>
+    <w:p>
+      <w:pPr>
+        <w:pStyle w:val="Akapitzlist"/>
+        <w:numPr>
+          <w:ilvl w:val="0"/>
+          <w:numId w:val="1"/>
+        </w:numPr>
+        <w:rPr>
+          <w:lang w:val="en-GB"/>
+        </w:rPr>
+      </w:pPr>
+      <w:r>
+        <w:rPr>
+          <w:lang w:val="en-GB"/>
+        </w:rPr>
+        <w:t>Unfinished and outdated documentation</w:t>
+      </w:r>
+    </w:p>
+    <w:p>
+      <w:pPr>
+        <w:pStyle w:val="Nagwek2"/>
+        <w:rPr>
+          <w:lang w:val="en-GB"/>
+        </w:rPr>
+      </w:pPr>
+      <w:r>
+        <w:rPr>
+          <w:lang w:val="en-GB"/>
+        </w:rPr>
+        <w:t xml:space="preserve">Decisions: </w:t>
+      </w:r>
+    </w:p>
+    <w:p>
+      <w:pPr>
+        <w:rPr>
+          <w:lang w:val="en-GB"/>
+        </w:rPr>
+      </w:pPr>
+      <w:r>
+        <w:rPr>
+          <w:lang w:val="en-GB"/>
+        </w:rPr>
+        <w:t>For next iteration we want to:</w:t>
       </w:r>
     </w:p>
     <w:p>
@@ -2497,7 +2920,7 @@
         <w:rPr>
           <w:lang w:val="en-GB"/>
         </w:rPr>
-        <w:t>Research Canvas LTI</w:t>
+        <w:t>Stop Canvas LTI development</w:t>
       </w:r>
     </w:p>
     <w:p>
@@ -2515,15 +2938,57 @@
         <w:rPr>
           <w:lang w:val="en-GB"/>
         </w:rPr>
-        <w:t>Create Gateway for Dashboard</w:t>
-      </w:r>
-    </w:p>
-    <w:p>
-      <w:pPr>
-        <w:rPr>
-          <w:lang w:val="en-GB"/>
-        </w:rPr>
-      </w:pPr>
+        <w:t>Optimize performance of microservices</w:t>
+      </w:r>
+    </w:p>
+    <w:p>
+      <w:pPr>
+        <w:pStyle w:val="Akapitzlist"/>
+        <w:numPr>
+          <w:ilvl w:val="0"/>
+          <w:numId w:val="5"/>
+        </w:numPr>
+        <w:rPr>
+          <w:lang w:val="en-GB"/>
+        </w:rPr>
+      </w:pPr>
+      <w:r>
+        <w:rPr>
+          <w:lang w:val="en-GB"/>
+        </w:rPr>
+        <w:t>Start development of Dashboard PoC</w:t>
+      </w:r>
+    </w:p>
+    <w:p>
+      <w:pPr>
+        <w:pStyle w:val="Akapitzlist"/>
+        <w:numPr>
+          <w:ilvl w:val="0"/>
+          <w:numId w:val="5"/>
+        </w:numPr>
+        <w:rPr>
+          <w:lang w:val="en-GB"/>
+        </w:rPr>
+      </w:pPr>
+      <w:r>
+        <w:rPr>
+          <w:lang w:val="en-GB"/>
+        </w:rPr>
+        <w:t>Review Documentation</w:t>
+      </w:r>
+    </w:p>
+    <w:p>
+      <w:pPr>
+        <w:rPr>
+          <w:lang w:val="en-GB"/>
+        </w:rPr>
+      </w:pPr>
+      <w:r>
+        <w:rPr>
+          <w:lang w:val="en-GB"/>
+        </w:rPr>
+        <w:br w:type="page"/>
+      </w:r>
     </w:p>
     <w:p>
       <w:pPr>
@@ -2536,19 +3001,8 @@
         <w:rPr>
           <w:lang w:val="en-GB"/>
         </w:rPr>
-        <w:t xml:space="preserve">Meeting </w:t>
-      </w:r>
-      <w:r>
-        <w:rPr>
-          <w:lang w:val="en-GB"/>
-        </w:rPr>
-        <w:t>29.05</w:t>
-      </w:r>
-      <w:r>
-        <w:rPr>
-          <w:lang w:val="en-GB"/>
-        </w:rPr>
-        <w:t>.2023</w:t>
+        <w:lastRenderedPageBreak/>
+        <w:t>Meeting 05.06.2023</w:t>
       </w:r>
     </w:p>
     <w:p>
@@ -2652,102 +3106,6 @@
           <w:lang w:val="en-GB"/>
         </w:rPr>
       </w:pPr>
-      <w:r>
-        <w:rPr>
-          <w:lang w:val="en-GB"/>
-        </w:rPr>
-        <w:t>Dashboard Usability Tests</w:t>
-      </w:r>
-    </w:p>
-    <w:p>
-      <w:pPr>
-        <w:pStyle w:val="Akapitzlist"/>
-        <w:numPr>
-          <w:ilvl w:val="0"/>
-          <w:numId w:val="1"/>
-        </w:numPr>
-        <w:rPr>
-          <w:lang w:val="en-GB"/>
-        </w:rPr>
-      </w:pPr>
-      <w:r>
-        <w:rPr>
-          <w:lang w:val="en-GB"/>
-        </w:rPr>
-        <w:t>Dashboard Layouts Designs</w:t>
-      </w:r>
-    </w:p>
-    <w:p>
-      <w:pPr>
-        <w:pStyle w:val="Akapitzlist"/>
-        <w:numPr>
-          <w:ilvl w:val="0"/>
-          <w:numId w:val="1"/>
-        </w:numPr>
-        <w:rPr>
-          <w:lang w:val="en-GB"/>
-        </w:rPr>
-      </w:pPr>
-      <w:r>
-        <w:rPr>
-          <w:lang w:val="en-GB"/>
-        </w:rPr>
-        <w:t>Canvas LTI</w:t>
-      </w:r>
-    </w:p>
-    <w:p>
-      <w:pPr>
-        <w:pStyle w:val="Akapitzlist"/>
-        <w:numPr>
-          <w:ilvl w:val="0"/>
-          <w:numId w:val="1"/>
-        </w:numPr>
-        <w:rPr>
-          <w:lang w:val="en-GB"/>
-        </w:rPr>
-      </w:pPr>
-      <w:r>
-        <w:rPr>
-          <w:lang w:val="en-GB"/>
-        </w:rPr>
-        <w:t>Optimalisation of existing microservices</w:t>
-      </w:r>
-    </w:p>
-    <w:p>
-      <w:pPr>
-        <w:pStyle w:val="Akapitzlist"/>
-        <w:numPr>
-          <w:ilvl w:val="0"/>
-          <w:numId w:val="1"/>
-        </w:numPr>
-        <w:rPr>
-          <w:lang w:val="en-GB"/>
-        </w:rPr>
-      </w:pPr>
-      <w:r>
-        <w:rPr>
-          <w:lang w:val="en-GB"/>
-        </w:rPr>
-        <w:t>Dashboard PoC</w:t>
-      </w:r>
-    </w:p>
-    <w:p>
-      <w:pPr>
-        <w:pStyle w:val="Akapitzlist"/>
-        <w:numPr>
-          <w:ilvl w:val="0"/>
-          <w:numId w:val="1"/>
-        </w:numPr>
-        <w:rPr>
-          <w:lang w:val="en-GB"/>
-        </w:rPr>
-      </w:pPr>
-      <w:r>
-        <w:rPr>
-          <w:lang w:val="en-GB"/>
-        </w:rPr>
-        <w:t>Documentation review</w:t>
-      </w:r>
     </w:p>
     <w:p>
       <w:pPr>
@@ -2774,102 +3132,6 @@
           <w:lang w:val="en-GB"/>
         </w:rPr>
       </w:pPr>
-      <w:r>
-        <w:rPr>
-          <w:lang w:val="en-GB"/>
-        </w:rPr>
-        <w:t>Process of conducting Usability Tests</w:t>
-      </w:r>
-    </w:p>
-    <w:p>
-      <w:pPr>
-        <w:pStyle w:val="Akapitzlist"/>
-        <w:numPr>
-          <w:ilvl w:val="0"/>
-          <w:numId w:val="1"/>
-        </w:numPr>
-        <w:rPr>
-          <w:lang w:val="en-GB"/>
-        </w:rPr>
-      </w:pPr>
-      <w:r>
-        <w:rPr>
-          <w:lang w:val="en-GB"/>
-        </w:rPr>
-        <w:t>Insights to Dashboard Layouts Designs refinements</w:t>
-      </w:r>
-    </w:p>
-    <w:p>
-      <w:pPr>
-        <w:pStyle w:val="Akapitzlist"/>
-        <w:numPr>
-          <w:ilvl w:val="0"/>
-          <w:numId w:val="1"/>
-        </w:numPr>
-        <w:rPr>
-          <w:lang w:val="en-GB"/>
-        </w:rPr>
-      </w:pPr>
-      <w:r>
-        <w:rPr>
-          <w:lang w:val="en-GB"/>
-        </w:rPr>
-        <w:t>Development of Canvas LTI</w:t>
-      </w:r>
-    </w:p>
-    <w:p>
-      <w:pPr>
-        <w:pStyle w:val="Akapitzlist"/>
-        <w:numPr>
-          <w:ilvl w:val="0"/>
-          <w:numId w:val="1"/>
-        </w:numPr>
-        <w:rPr>
-          <w:lang w:val="en-GB"/>
-        </w:rPr>
-      </w:pPr>
-      <w:r>
-        <w:rPr>
-          <w:lang w:val="en-GB"/>
-        </w:rPr>
-        <w:t>Current performance of data retrieval in microservices</w:t>
-      </w:r>
-    </w:p>
-    <w:p>
-      <w:pPr>
-        <w:pStyle w:val="Akapitzlist"/>
-        <w:numPr>
-          <w:ilvl w:val="0"/>
-          <w:numId w:val="1"/>
-        </w:numPr>
-        <w:rPr>
-          <w:lang w:val="en-GB"/>
-        </w:rPr>
-      </w:pPr>
-      <w:r>
-        <w:rPr>
-          <w:lang w:val="en-GB"/>
-        </w:rPr>
-        <w:t>Requirements for Dashboard PoC</w:t>
-      </w:r>
-    </w:p>
-    <w:p>
-      <w:pPr>
-        <w:pStyle w:val="Akapitzlist"/>
-        <w:numPr>
-          <w:ilvl w:val="0"/>
-          <w:numId w:val="1"/>
-        </w:numPr>
-        <w:rPr>
-          <w:lang w:val="en-GB"/>
-        </w:rPr>
-      </w:pPr>
-      <w:r>
-        <w:rPr>
-          <w:lang w:val="en-GB"/>
-        </w:rPr>
-        <w:t>Unfinished and outdated documentation</w:t>
-      </w:r>
     </w:p>
     <w:p>
       <w:pPr>
@@ -2909,80 +3171,19 @@
           <w:lang w:val="en-GB"/>
         </w:rPr>
       </w:pPr>
-      <w:r>
-        <w:rPr>
-          <w:lang w:val="en-GB"/>
-        </w:rPr>
-        <w:t>Stop Canvas LTI development</w:t>
-      </w:r>
-    </w:p>
-    <w:p>
-      <w:pPr>
-        <w:pStyle w:val="Akapitzlist"/>
-        <w:numPr>
-          <w:ilvl w:val="0"/>
-          <w:numId w:val="5"/>
-        </w:numPr>
-        <w:rPr>
-          <w:lang w:val="en-GB"/>
-        </w:rPr>
-      </w:pPr>
-      <w:r>
-        <w:rPr>
-          <w:lang w:val="en-GB"/>
-        </w:rPr>
-        <w:t>Optimize performance of microservices</w:t>
-      </w:r>
-    </w:p>
-    <w:p>
-      <w:pPr>
-        <w:pStyle w:val="Akapitzlist"/>
-        <w:numPr>
-          <w:ilvl w:val="0"/>
-          <w:numId w:val="5"/>
-        </w:numPr>
-        <w:rPr>
-          <w:lang w:val="en-GB"/>
-        </w:rPr>
-      </w:pPr>
-      <w:r>
-        <w:rPr>
-          <w:lang w:val="en-GB"/>
-        </w:rPr>
-        <w:t>Start development of Dashboard PoC</w:t>
-      </w:r>
-    </w:p>
-    <w:p>
-      <w:pPr>
-        <w:pStyle w:val="Akapitzlist"/>
-        <w:numPr>
-          <w:ilvl w:val="0"/>
-          <w:numId w:val="5"/>
-        </w:numPr>
-        <w:rPr>
-          <w:lang w:val="en-GB"/>
-        </w:rPr>
-      </w:pPr>
-      <w:r>
-        <w:rPr>
-          <w:lang w:val="en-GB"/>
-        </w:rPr>
-        <w:t>Review Documentation</w:t>
-      </w:r>
-    </w:p>
-    <w:p>
-      <w:pPr>
-        <w:rPr>
-          <w:lang w:val="en-GB"/>
-        </w:rPr>
-      </w:pPr>
-    </w:p>
-    <w:p>
-      <w:pPr>
-        <w:rPr>
-          <w:lang w:val="en-GB"/>
-        </w:rPr>
-      </w:pPr>
+    </w:p>
+    <w:p>
+      <w:pPr>
+        <w:rPr>
+          <w:lang w:val="en-GB"/>
+        </w:rPr>
+      </w:pPr>
+      <w:r>
+        <w:rPr>
+          <w:lang w:val="en-GB"/>
+        </w:rPr>
+        <w:br w:type="page"/>
+      </w:r>
     </w:p>
     <w:p>
       <w:pPr>
@@ -2995,227 +3196,8 @@
         <w:rPr>
           <w:lang w:val="en-GB"/>
         </w:rPr>
-        <w:t xml:space="preserve">Meeting </w:t>
-      </w:r>
-      <w:r>
-        <w:rPr>
-          <w:lang w:val="en-GB"/>
-        </w:rPr>
-        <w:t>05.06</w:t>
-      </w:r>
-      <w:r>
-        <w:rPr>
-          <w:lang w:val="en-GB"/>
-        </w:rPr>
-        <w:t>.2023</w:t>
-      </w:r>
-    </w:p>
-    <w:p>
-      <w:pPr>
-        <w:pStyle w:val="Nagwek2"/>
-        <w:rPr>
-          <w:lang w:val="en-GB"/>
-        </w:rPr>
-      </w:pPr>
-      <w:r>
-        <w:rPr>
-          <w:lang w:val="en-GB"/>
-        </w:rPr>
-        <w:t xml:space="preserve">Location and Date/Time: </w:t>
-      </w:r>
-    </w:p>
-    <w:p>
-      <w:pPr>
-        <w:rPr>
-          <w:lang w:val="en-GB"/>
-        </w:rPr>
-      </w:pPr>
-      <w:r>
-        <w:rPr>
-          <w:lang w:val="en-GB"/>
-        </w:rPr>
-        <w:t xml:space="preserve">Fontys TQ4.2 .2023 12:00 </w:t>
-      </w:r>
-    </w:p>
-    <w:p>
-      <w:pPr>
-        <w:pStyle w:val="Nagwek2"/>
-        <w:rPr>
-          <w:lang w:val="en-GB"/>
-        </w:rPr>
-      </w:pPr>
-      <w:r>
-        <w:rPr>
-          <w:lang w:val="en-GB"/>
-        </w:rPr>
         <w:lastRenderedPageBreak/>
-        <w:t xml:space="preserve">Participants: </w:t>
-      </w:r>
-    </w:p>
-    <w:p>
-      <w:pPr>
-        <w:rPr>
-          <w:lang w:val="en-GB"/>
-        </w:rPr>
-      </w:pPr>
-      <w:r>
-        <w:rPr>
-          <w:lang w:val="en-GB"/>
-        </w:rPr>
-        <w:t xml:space="preserve">Grzegorz Malisz, </w:t>
-      </w:r>
-      <w:proofErr w:type="spellStart"/>
-      <w:r>
-        <w:rPr>
-          <w:lang w:val="en-GB"/>
-        </w:rPr>
-        <w:t>Michał</w:t>
-      </w:r>
-      <w:proofErr w:type="spellEnd"/>
-      <w:r>
-        <w:rPr>
-          <w:lang w:val="en-GB"/>
-        </w:rPr>
-        <w:t xml:space="preserve"> </w:t>
-      </w:r>
-      <w:proofErr w:type="spellStart"/>
-      <w:r>
-        <w:rPr>
-          <w:lang w:val="en-GB"/>
-        </w:rPr>
-        <w:t>Raczkowski</w:t>
-      </w:r>
-      <w:proofErr w:type="spellEnd"/>
-    </w:p>
-    <w:p>
-      <w:pPr>
-        <w:pStyle w:val="Nagwek2"/>
-        <w:rPr>
-          <w:lang w:val="en-GB"/>
-        </w:rPr>
-      </w:pPr>
-      <w:r>
-        <w:rPr>
-          <w:lang w:val="en-GB"/>
-        </w:rPr>
-        <w:t xml:space="preserve">Agenda meeting: </w:t>
-      </w:r>
-    </w:p>
-    <w:p>
-      <w:pPr>
-        <w:pStyle w:val="Akapitzlist"/>
-        <w:numPr>
-          <w:ilvl w:val="0"/>
-          <w:numId w:val="1"/>
-        </w:numPr>
-        <w:rPr>
-          <w:lang w:val="en-GB"/>
-        </w:rPr>
-      </w:pPr>
-    </w:p>
-    <w:p>
-      <w:pPr>
-        <w:pStyle w:val="Nagwek2"/>
-        <w:rPr>
-          <w:lang w:val="en-GB"/>
-        </w:rPr>
-      </w:pPr>
-      <w:r>
-        <w:rPr>
-          <w:lang w:val="en-GB"/>
-        </w:rPr>
-        <w:t xml:space="preserve">Discussion Points: </w:t>
-      </w:r>
-    </w:p>
-    <w:p>
-      <w:pPr>
-        <w:pStyle w:val="Akapitzlist"/>
-        <w:numPr>
-          <w:ilvl w:val="0"/>
-          <w:numId w:val="1"/>
-        </w:numPr>
-        <w:rPr>
-          <w:lang w:val="en-GB"/>
-        </w:rPr>
-      </w:pPr>
-    </w:p>
-    <w:p>
-      <w:pPr>
-        <w:pStyle w:val="Nagwek2"/>
-        <w:rPr>
-          <w:lang w:val="en-GB"/>
-        </w:rPr>
-      </w:pPr>
-      <w:r>
-        <w:rPr>
-          <w:lang w:val="en-GB"/>
-        </w:rPr>
-        <w:t xml:space="preserve">Decisions: </w:t>
-      </w:r>
-    </w:p>
-    <w:p>
-      <w:pPr>
-        <w:rPr>
-          <w:lang w:val="en-GB"/>
-        </w:rPr>
-      </w:pPr>
-      <w:r>
-        <w:rPr>
-          <w:lang w:val="en-GB"/>
-        </w:rPr>
-        <w:t>For next iteration we want to:</w:t>
-      </w:r>
-    </w:p>
-    <w:p>
-      <w:pPr>
-        <w:pStyle w:val="Akapitzlist"/>
-        <w:numPr>
-          <w:ilvl w:val="0"/>
-          <w:numId w:val="5"/>
-        </w:numPr>
-        <w:rPr>
-          <w:lang w:val="en-GB"/>
-        </w:rPr>
-      </w:pPr>
-    </w:p>
-    <w:p>
-      <w:pPr>
-        <w:rPr>
-          <w:lang w:val="en-GB"/>
-        </w:rPr>
-      </w:pPr>
-    </w:p>
-    <w:p>
-      <w:pPr>
-        <w:rPr>
-          <w:lang w:val="en-GB"/>
-        </w:rPr>
-      </w:pPr>
-    </w:p>
-    <w:p>
-      <w:pPr>
-        <w:pStyle w:val="Nagwek1"/>
-        <w:rPr>
-          <w:lang w:val="en-GB"/>
-        </w:rPr>
-      </w:pPr>
-      <w:r>
-        <w:rPr>
-          <w:lang w:val="en-GB"/>
-        </w:rPr>
-        <w:t xml:space="preserve">Meeting </w:t>
-      </w:r>
-      <w:r>
-        <w:rPr>
-          <w:lang w:val="en-GB"/>
-        </w:rPr>
-        <w:t>12.06</w:t>
-      </w:r>
-      <w:r>
-        <w:rPr>
-          <w:lang w:val="en-GB"/>
-        </w:rPr>
-        <w:t>.2023</w:t>
+        <w:t>Meeting 12.06.2023</w:t>
       </w:r>
     </w:p>
     <w:p>

--- a/Scrum Planning/QS - meetings.docx
+++ b/Scrum Planning/QS - meetings.docx
@@ -31,66 +31,22 @@
       </w:r>
     </w:p>
     <w:p>
-      <w:pPr>
-        <w:rPr>
-          <w:lang w:val="en-GB"/>
-        </w:rPr>
-      </w:pPr>
-      <w:r>
-        <w:rPr>
-          <w:lang w:val="en-GB"/>
-        </w:rPr>
+      <w:r>
         <w:t xml:space="preserve">Fontys Q4.2 24.03.2023 10:00 </w:t>
       </w:r>
     </w:p>
     <w:p>
       <w:pPr>
         <w:pStyle w:val="Nagwek2"/>
-        <w:rPr>
-          <w:lang w:val="en-GB"/>
-        </w:rPr>
-      </w:pPr>
-      <w:r>
-        <w:rPr>
-          <w:lang w:val="en-GB"/>
-        </w:rPr>
+      </w:pPr>
+      <w:r>
         <w:t xml:space="preserve">Participants: </w:t>
       </w:r>
     </w:p>
     <w:p>
-      <w:pPr>
-        <w:rPr>
-          <w:lang w:val="en-GB"/>
-        </w:rPr>
-      </w:pPr>
-      <w:r>
-        <w:rPr>
-          <w:lang w:val="en-GB"/>
-        </w:rPr>
-        <w:t xml:space="preserve">Grzegorz Malisz, </w:t>
-      </w:r>
-      <w:proofErr w:type="spellStart"/>
-      <w:r>
-        <w:rPr>
-          <w:lang w:val="en-GB"/>
-        </w:rPr>
-        <w:t>Michał</w:t>
-      </w:r>
-      <w:proofErr w:type="spellEnd"/>
-      <w:r>
-        <w:rPr>
-          <w:lang w:val="en-GB"/>
-        </w:rPr>
-        <w:t xml:space="preserve"> </w:t>
-      </w:r>
-      <w:proofErr w:type="spellStart"/>
-      <w:r>
-        <w:rPr>
-          <w:lang w:val="en-GB"/>
-        </w:rPr>
-        <w:t>Raczkowski</w:t>
-      </w:r>
-      <w:proofErr w:type="spellEnd"/>
+      <w:r>
+        <w:t>Grzegorz Malisz, Michał Raczkowski</w:t>
+      </w:r>
     </w:p>
     <w:p>
       <w:pPr>
@@ -460,66 +416,22 @@
       </w:r>
     </w:p>
     <w:p>
-      <w:pPr>
-        <w:rPr>
-          <w:lang w:val="en-GB"/>
-        </w:rPr>
-      </w:pPr>
-      <w:r>
-        <w:rPr>
-          <w:lang w:val="en-GB"/>
-        </w:rPr>
+      <w:r>
         <w:t xml:space="preserve">Fontys Q4.2 03.04.2023 12:00 </w:t>
       </w:r>
     </w:p>
     <w:p>
       <w:pPr>
         <w:pStyle w:val="Nagwek2"/>
-        <w:rPr>
-          <w:lang w:val="en-GB"/>
-        </w:rPr>
-      </w:pPr>
-      <w:r>
-        <w:rPr>
-          <w:lang w:val="en-GB"/>
-        </w:rPr>
+      </w:pPr>
+      <w:r>
         <w:t xml:space="preserve">Participants: </w:t>
       </w:r>
     </w:p>
     <w:p>
-      <w:pPr>
-        <w:rPr>
-          <w:lang w:val="en-GB"/>
-        </w:rPr>
-      </w:pPr>
-      <w:r>
-        <w:rPr>
-          <w:lang w:val="en-GB"/>
-        </w:rPr>
-        <w:t xml:space="preserve">Grzegorz Malisz, </w:t>
-      </w:r>
-      <w:proofErr w:type="spellStart"/>
-      <w:r>
-        <w:rPr>
-          <w:lang w:val="en-GB"/>
-        </w:rPr>
-        <w:t>Michał</w:t>
-      </w:r>
-      <w:proofErr w:type="spellEnd"/>
-      <w:r>
-        <w:rPr>
-          <w:lang w:val="en-GB"/>
-        </w:rPr>
-        <w:t xml:space="preserve"> </w:t>
-      </w:r>
-      <w:proofErr w:type="spellStart"/>
-      <w:r>
-        <w:rPr>
-          <w:lang w:val="en-GB"/>
-        </w:rPr>
-        <w:t>Raczkowski</w:t>
-      </w:r>
-      <w:proofErr w:type="spellEnd"/>
+      <w:r>
+        <w:t>Grzegorz Malisz, Michał Raczkowski</w:t>
+      </w:r>
     </w:p>
     <w:p>
       <w:pPr>
@@ -865,66 +777,22 @@
       </w:r>
     </w:p>
     <w:p>
-      <w:pPr>
-        <w:rPr>
-          <w:lang w:val="en-GB"/>
-        </w:rPr>
-      </w:pPr>
-      <w:r>
-        <w:rPr>
-          <w:lang w:val="en-GB"/>
-        </w:rPr>
+      <w:r>
         <w:t xml:space="preserve">Fontys Q4.2 17.04.2023 12:00 </w:t>
       </w:r>
     </w:p>
     <w:p>
       <w:pPr>
         <w:pStyle w:val="Nagwek2"/>
-        <w:rPr>
-          <w:lang w:val="en-GB"/>
-        </w:rPr>
-      </w:pPr>
-      <w:r>
-        <w:rPr>
-          <w:lang w:val="en-GB"/>
-        </w:rPr>
+      </w:pPr>
+      <w:r>
         <w:t xml:space="preserve">Participants: </w:t>
       </w:r>
     </w:p>
     <w:p>
-      <w:pPr>
-        <w:rPr>
-          <w:lang w:val="en-GB"/>
-        </w:rPr>
-      </w:pPr>
-      <w:r>
-        <w:rPr>
-          <w:lang w:val="en-GB"/>
-        </w:rPr>
-        <w:t xml:space="preserve">Grzegorz Malisz, </w:t>
-      </w:r>
-      <w:proofErr w:type="spellStart"/>
-      <w:r>
-        <w:rPr>
-          <w:lang w:val="en-GB"/>
-        </w:rPr>
-        <w:t>Michał</w:t>
-      </w:r>
-      <w:proofErr w:type="spellEnd"/>
-      <w:r>
-        <w:rPr>
-          <w:lang w:val="en-GB"/>
-        </w:rPr>
-        <w:t xml:space="preserve"> </w:t>
-      </w:r>
-      <w:proofErr w:type="spellStart"/>
-      <w:r>
-        <w:rPr>
-          <w:lang w:val="en-GB"/>
-        </w:rPr>
-        <w:t>Raczkowski</w:t>
-      </w:r>
-      <w:proofErr w:type="spellEnd"/>
+      <w:r>
+        <w:t>Grzegorz Malisz, Michał Raczkowski</w:t>
+      </w:r>
     </w:p>
     <w:p>
       <w:pPr>
@@ -1037,14 +905,12 @@
           <w:lang w:val="en-GB"/>
         </w:rPr>
       </w:pPr>
-      <w:proofErr w:type="spellStart"/>
       <w:r>
         <w:rPr>
           <w:lang w:val="en-GB"/>
         </w:rPr>
         <w:t>GraphQL</w:t>
       </w:r>
-      <w:proofErr w:type="spellEnd"/>
     </w:p>
     <w:p>
       <w:pPr>
@@ -1170,66 +1036,22 @@
       </w:r>
     </w:p>
     <w:p>
-      <w:pPr>
-        <w:rPr>
-          <w:lang w:val="en-GB"/>
-        </w:rPr>
-      </w:pPr>
-      <w:r>
-        <w:rPr>
-          <w:lang w:val="en-GB"/>
-        </w:rPr>
+      <w:r>
         <w:t xml:space="preserve">Online 19.04.2023 12:00 </w:t>
       </w:r>
     </w:p>
     <w:p>
       <w:pPr>
         <w:pStyle w:val="Nagwek2"/>
-        <w:rPr>
-          <w:lang w:val="en-GB"/>
-        </w:rPr>
-      </w:pPr>
-      <w:r>
-        <w:rPr>
-          <w:lang w:val="en-GB"/>
-        </w:rPr>
+      </w:pPr>
+      <w:r>
         <w:t>Participants:</w:t>
       </w:r>
     </w:p>
     <w:p>
-      <w:pPr>
-        <w:rPr>
-          <w:lang w:val="en-GB"/>
-        </w:rPr>
-      </w:pPr>
-      <w:r>
-        <w:rPr>
-          <w:lang w:val="en-GB"/>
-        </w:rPr>
-        <w:t xml:space="preserve">Grzegorz Malisz, </w:t>
-      </w:r>
-      <w:proofErr w:type="spellStart"/>
-      <w:r>
-        <w:rPr>
-          <w:lang w:val="en-GB"/>
-        </w:rPr>
-        <w:t>Michał</w:t>
-      </w:r>
-      <w:proofErr w:type="spellEnd"/>
-      <w:r>
-        <w:rPr>
-          <w:lang w:val="en-GB"/>
-        </w:rPr>
-        <w:t xml:space="preserve"> </w:t>
-      </w:r>
-      <w:proofErr w:type="spellStart"/>
-      <w:r>
-        <w:rPr>
-          <w:lang w:val="en-GB"/>
-        </w:rPr>
-        <w:t>Raczkowski</w:t>
-      </w:r>
-      <w:proofErr w:type="spellEnd"/>
+      <w:r>
+        <w:t>Grzegorz Malisz, Michał Raczkowski</w:t>
+      </w:r>
     </w:p>
     <w:p>
       <w:pPr>
@@ -1466,90 +1288,34 @@
       </w:r>
     </w:p>
     <w:p>
-      <w:pPr>
-        <w:rPr>
-          <w:lang w:val="en-GB"/>
-        </w:rPr>
-      </w:pPr>
-      <w:r>
-        <w:rPr>
-          <w:lang w:val="en-GB"/>
-        </w:rPr>
+      <w:r>
         <w:t xml:space="preserve">Fontys </w:t>
       </w:r>
       <w:r>
-        <w:rPr>
-          <w:lang w:val="en-GB"/>
-        </w:rPr>
         <w:t>T</w:t>
       </w:r>
       <w:r>
-        <w:rPr>
-          <w:lang w:val="en-GB"/>
-        </w:rPr>
         <w:t xml:space="preserve">Q4.2 </w:t>
       </w:r>
       <w:r>
-        <w:rPr>
-          <w:lang w:val="en-GB"/>
-        </w:rPr>
         <w:t>08.05</w:t>
       </w:r>
       <w:r>
-        <w:rPr>
-          <w:lang w:val="en-GB"/>
-        </w:rPr>
         <w:t xml:space="preserve">.2023 12:00 </w:t>
       </w:r>
     </w:p>
     <w:p>
       <w:pPr>
         <w:pStyle w:val="Nagwek2"/>
-        <w:rPr>
-          <w:lang w:val="en-GB"/>
-        </w:rPr>
-      </w:pPr>
-      <w:r>
-        <w:rPr>
-          <w:lang w:val="en-GB"/>
-        </w:rPr>
+      </w:pPr>
+      <w:r>
         <w:t xml:space="preserve">Participants: </w:t>
       </w:r>
     </w:p>
     <w:p>
-      <w:pPr>
-        <w:rPr>
-          <w:lang w:val="en-GB"/>
-        </w:rPr>
-      </w:pPr>
-      <w:r>
-        <w:rPr>
-          <w:lang w:val="en-GB"/>
-        </w:rPr>
-        <w:t xml:space="preserve">Grzegorz Malisz, </w:t>
-      </w:r>
-      <w:proofErr w:type="spellStart"/>
-      <w:r>
-        <w:rPr>
-          <w:lang w:val="en-GB"/>
-        </w:rPr>
-        <w:t>Michał</w:t>
-      </w:r>
-      <w:proofErr w:type="spellEnd"/>
-      <w:r>
-        <w:rPr>
-          <w:lang w:val="en-GB"/>
-        </w:rPr>
-        <w:t xml:space="preserve"> </w:t>
-      </w:r>
-      <w:proofErr w:type="spellStart"/>
-      <w:r>
-        <w:rPr>
-          <w:lang w:val="en-GB"/>
-        </w:rPr>
-        <w:t>Raczkowski</w:t>
-      </w:r>
-      <w:proofErr w:type="spellEnd"/>
+      <w:r>
+        <w:t>Grzegorz Malisz, Michał Raczkowski</w:t>
+      </w:r>
     </w:p>
     <w:p>
       <w:pPr>
@@ -1937,30 +1703,8 @@
         <w:rPr>
           <w:lang w:val="en-GB"/>
         </w:rPr>
-        <w:t xml:space="preserve">Grzegorz Malisz, </w:t>
-      </w:r>
-      <w:proofErr w:type="spellStart"/>
-      <w:r>
-        <w:rPr>
-          <w:lang w:val="en-GB"/>
-        </w:rPr>
-        <w:t>Michał</w:t>
-      </w:r>
-      <w:proofErr w:type="spellEnd"/>
-      <w:r>
-        <w:rPr>
-          <w:lang w:val="en-GB"/>
-        </w:rPr>
-        <w:t xml:space="preserve"> </w:t>
-      </w:r>
-      <w:proofErr w:type="spellStart"/>
-      <w:r>
-        <w:rPr>
-          <w:lang w:val="en-GB"/>
-        </w:rPr>
-        <w:t>Raczkowski</w:t>
-      </w:r>
-      <w:proofErr w:type="spellEnd"/>
+        <w:t>Grzegorz Malisz, Michał Raczkowski</w:t>
+      </w:r>
     </w:p>
     <w:p>
       <w:pPr>
@@ -2246,30 +1990,8 @@
         <w:rPr>
           <w:lang w:val="en-GB"/>
         </w:rPr>
-        <w:t xml:space="preserve">Grzegorz Malisz, </w:t>
-      </w:r>
-      <w:proofErr w:type="spellStart"/>
-      <w:r>
-        <w:rPr>
-          <w:lang w:val="en-GB"/>
-        </w:rPr>
-        <w:t>Michał</w:t>
-      </w:r>
-      <w:proofErr w:type="spellEnd"/>
-      <w:r>
-        <w:rPr>
-          <w:lang w:val="en-GB"/>
-        </w:rPr>
-        <w:t xml:space="preserve"> </w:t>
-      </w:r>
-      <w:proofErr w:type="spellStart"/>
-      <w:r>
-        <w:rPr>
-          <w:lang w:val="en-GB"/>
-        </w:rPr>
-        <w:t>Raczkowski</w:t>
-      </w:r>
-      <w:proofErr w:type="spellEnd"/>
+        <w:t>Grzegorz Malisz, Michał Raczkowski</w:t>
+      </w:r>
     </w:p>
     <w:p>
       <w:pPr>
@@ -2609,30 +2331,8 @@
         <w:rPr>
           <w:lang w:val="en-GB"/>
         </w:rPr>
-        <w:t xml:space="preserve">Grzegorz Malisz, </w:t>
-      </w:r>
-      <w:proofErr w:type="spellStart"/>
-      <w:r>
-        <w:rPr>
-          <w:lang w:val="en-GB"/>
-        </w:rPr>
-        <w:t>Michał</w:t>
-      </w:r>
-      <w:proofErr w:type="spellEnd"/>
-      <w:r>
-        <w:rPr>
-          <w:lang w:val="en-GB"/>
-        </w:rPr>
-        <w:t xml:space="preserve"> </w:t>
-      </w:r>
-      <w:proofErr w:type="spellStart"/>
-      <w:r>
-        <w:rPr>
-          <w:lang w:val="en-GB"/>
-        </w:rPr>
-        <w:t>Raczkowski</w:t>
-      </w:r>
-      <w:proofErr w:type="spellEnd"/>
+        <w:t>Grzegorz Malisz, Michał Raczkowski</w:t>
+      </w:r>
     </w:p>
     <w:p>
       <w:pPr>
@@ -3056,30 +2756,8 @@
         <w:rPr>
           <w:lang w:val="en-GB"/>
         </w:rPr>
-        <w:t xml:space="preserve">Grzegorz Malisz, </w:t>
-      </w:r>
-      <w:proofErr w:type="spellStart"/>
-      <w:r>
-        <w:rPr>
-          <w:lang w:val="en-GB"/>
-        </w:rPr>
-        <w:t>Michał</w:t>
-      </w:r>
-      <w:proofErr w:type="spellEnd"/>
-      <w:r>
-        <w:rPr>
-          <w:lang w:val="en-GB"/>
-        </w:rPr>
-        <w:t xml:space="preserve"> </w:t>
-      </w:r>
-      <w:proofErr w:type="spellStart"/>
-      <w:r>
-        <w:rPr>
-          <w:lang w:val="en-GB"/>
-        </w:rPr>
-        <w:t>Raczkowski</w:t>
-      </w:r>
-      <w:proofErr w:type="spellEnd"/>
+        <w:t>Grzegorz Malisz, Michał Raczkowski</w:t>
+      </w:r>
     </w:p>
     <w:p>
       <w:pPr>
@@ -3106,6 +2784,90 @@
           <w:lang w:val="en-GB"/>
         </w:rPr>
       </w:pPr>
+      <w:r>
+        <w:rPr>
+          <w:lang w:val="en-GB"/>
+        </w:rPr>
+        <w:t>Start of next iteration</w:t>
+      </w:r>
+    </w:p>
+    <w:p>
+      <w:pPr>
+        <w:pStyle w:val="Akapitzlist"/>
+        <w:numPr>
+          <w:ilvl w:val="0"/>
+          <w:numId w:val="1"/>
+        </w:numPr>
+        <w:rPr>
+          <w:lang w:val="en-GB"/>
+        </w:rPr>
+      </w:pPr>
+      <w:r>
+        <w:rPr>
+          <w:lang w:val="en-GB"/>
+        </w:rPr>
+        <w:t>Microservices</w:t>
+      </w:r>
+      <w:r>
+        <w:rPr>
+          <w:lang w:val="en-GB"/>
+        </w:rPr>
+        <w:t xml:space="preserve"> Reports</w:t>
+      </w:r>
+    </w:p>
+    <w:p>
+      <w:pPr>
+        <w:pStyle w:val="Akapitzlist"/>
+        <w:numPr>
+          <w:ilvl w:val="0"/>
+          <w:numId w:val="1"/>
+        </w:numPr>
+        <w:rPr>
+          <w:lang w:val="en-GB"/>
+        </w:rPr>
+      </w:pPr>
+      <w:r>
+        <w:rPr>
+          <w:lang w:val="en-GB"/>
+        </w:rPr>
+        <w:t>Dashboard progress</w:t>
+      </w:r>
+    </w:p>
+    <w:p>
+      <w:pPr>
+        <w:pStyle w:val="Akapitzlist"/>
+        <w:numPr>
+          <w:ilvl w:val="0"/>
+          <w:numId w:val="1"/>
+        </w:numPr>
+        <w:rPr>
+          <w:lang w:val="en-GB"/>
+        </w:rPr>
+      </w:pPr>
+      <w:r>
+        <w:rPr>
+          <w:lang w:val="en-GB"/>
+        </w:rPr>
+        <w:t>Documentation Review</w:t>
+      </w:r>
+    </w:p>
+    <w:p>
+      <w:pPr>
+        <w:pStyle w:val="Akapitzlist"/>
+        <w:numPr>
+          <w:ilvl w:val="0"/>
+          <w:numId w:val="1"/>
+        </w:numPr>
+        <w:rPr>
+          <w:lang w:val="en-GB"/>
+        </w:rPr>
+      </w:pPr>
+      <w:r>
+        <w:rPr>
+          <w:lang w:val="en-GB"/>
+        </w:rPr>
+        <w:t>Kanban Update</w:t>
+      </w:r>
     </w:p>
     <w:p>
       <w:pPr>
@@ -3132,6 +2894,108 @@
           <w:lang w:val="en-GB"/>
         </w:rPr>
       </w:pPr>
+      <w:r>
+        <w:rPr>
+          <w:lang w:val="en-GB"/>
+        </w:rPr>
+        <w:t>Canvas Data Microservice Report</w:t>
+      </w:r>
+    </w:p>
+    <w:p>
+      <w:pPr>
+        <w:pStyle w:val="Akapitzlist"/>
+        <w:numPr>
+          <w:ilvl w:val="0"/>
+          <w:numId w:val="1"/>
+        </w:numPr>
+        <w:rPr>
+          <w:lang w:val="en-GB"/>
+        </w:rPr>
+      </w:pPr>
+      <w:r>
+        <w:rPr>
+          <w:lang w:val="en-GB"/>
+        </w:rPr>
+        <w:t>Analyse Microservice</w:t>
+      </w:r>
+      <w:r>
+        <w:rPr>
+          <w:lang w:val="en-GB"/>
+        </w:rPr>
+        <w:t xml:space="preserve"> Reports</w:t>
+      </w:r>
+    </w:p>
+    <w:p>
+      <w:pPr>
+        <w:pStyle w:val="Akapitzlist"/>
+        <w:numPr>
+          <w:ilvl w:val="0"/>
+          <w:numId w:val="1"/>
+        </w:numPr>
+        <w:rPr>
+          <w:lang w:val="en-GB"/>
+        </w:rPr>
+      </w:pPr>
+      <w:r>
+        <w:rPr>
+          <w:lang w:val="en-GB"/>
+        </w:rPr>
+        <w:t>Dashboard PoC</w:t>
+      </w:r>
+    </w:p>
+    <w:p>
+      <w:pPr>
+        <w:pStyle w:val="Akapitzlist"/>
+        <w:numPr>
+          <w:ilvl w:val="0"/>
+          <w:numId w:val="1"/>
+        </w:numPr>
+        <w:rPr>
+          <w:lang w:val="en-GB"/>
+        </w:rPr>
+      </w:pPr>
+      <w:r>
+        <w:rPr>
+          <w:lang w:val="en-GB"/>
+        </w:rPr>
+        <w:t>Graph Library</w:t>
+      </w:r>
+    </w:p>
+    <w:p>
+      <w:pPr>
+        <w:pStyle w:val="Akapitzlist"/>
+        <w:numPr>
+          <w:ilvl w:val="0"/>
+          <w:numId w:val="1"/>
+        </w:numPr>
+        <w:rPr>
+          <w:lang w:val="en-GB"/>
+        </w:rPr>
+      </w:pPr>
+      <w:r>
+        <w:rPr>
+          <w:lang w:val="en-GB"/>
+        </w:rPr>
+        <w:t>Dashboard Development</w:t>
+      </w:r>
+    </w:p>
+    <w:p>
+      <w:pPr>
+        <w:pStyle w:val="Akapitzlist"/>
+        <w:numPr>
+          <w:ilvl w:val="0"/>
+          <w:numId w:val="1"/>
+        </w:numPr>
+        <w:rPr>
+          <w:lang w:val="en-GB"/>
+        </w:rPr>
+      </w:pPr>
+      <w:r>
+        <w:rPr>
+          <w:lang w:val="en-GB"/>
+        </w:rPr>
+        <w:t>Using Elements form Elements Libraries</w:t>
+      </w:r>
     </w:p>
     <w:p>
       <w:pPr>
@@ -3171,6 +3035,12 @@
           <w:lang w:val="en-GB"/>
         </w:rPr>
       </w:pPr>
+      <w:r>
+        <w:rPr>
+          <w:lang w:val="en-GB"/>
+        </w:rPr>
+        <w:t>Create Dashboard</w:t>
+      </w:r>
     </w:p>
     <w:p>
       <w:pPr>
@@ -3215,66 +3085,22 @@
       </w:r>
     </w:p>
     <w:p>
-      <w:pPr>
-        <w:rPr>
-          <w:lang w:val="en-GB"/>
-        </w:rPr>
-      </w:pPr>
-      <w:r>
-        <w:rPr>
-          <w:lang w:val="en-GB"/>
-        </w:rPr>
+      <w:r>
         <w:t xml:space="preserve">Fontys TQ4.2 .2023 12:00 </w:t>
       </w:r>
     </w:p>
     <w:p>
       <w:pPr>
         <w:pStyle w:val="Nagwek2"/>
-        <w:rPr>
-          <w:lang w:val="en-GB"/>
-        </w:rPr>
-      </w:pPr>
-      <w:r>
-        <w:rPr>
-          <w:lang w:val="en-GB"/>
-        </w:rPr>
+      </w:pPr>
+      <w:r>
         <w:t xml:space="preserve">Participants: </w:t>
       </w:r>
     </w:p>
     <w:p>
-      <w:pPr>
-        <w:rPr>
-          <w:lang w:val="en-GB"/>
-        </w:rPr>
-      </w:pPr>
-      <w:r>
-        <w:rPr>
-          <w:lang w:val="en-GB"/>
-        </w:rPr>
-        <w:t xml:space="preserve">Grzegorz Malisz, </w:t>
-      </w:r>
-      <w:proofErr w:type="spellStart"/>
-      <w:r>
-        <w:rPr>
-          <w:lang w:val="en-GB"/>
-        </w:rPr>
-        <w:t>Michał</w:t>
-      </w:r>
-      <w:proofErr w:type="spellEnd"/>
-      <w:r>
-        <w:rPr>
-          <w:lang w:val="en-GB"/>
-        </w:rPr>
-        <w:t xml:space="preserve"> </w:t>
-      </w:r>
-      <w:proofErr w:type="spellStart"/>
-      <w:r>
-        <w:rPr>
-          <w:lang w:val="en-GB"/>
-        </w:rPr>
-        <w:t>Raczkowski</w:t>
-      </w:r>
-      <w:proofErr w:type="spellEnd"/>
+      <w:r>
+        <w:t>Grzegorz Malisz, Michał Raczkowski</w:t>
+      </w:r>
     </w:p>
     <w:p>
       <w:pPr>

--- a/Scrum Planning/QS - meetings.docx
+++ b/Scrum Planning/QS - meetings.docx
@@ -1,6 +1,6 @@
 
 <file path=word/document.xml><?xml version="1.0" encoding="utf-8"?>
-<w:document xmlns:wpc="http://schemas.microsoft.com/office/word/2010/wordprocessingCanvas" xmlns:cx="http://schemas.microsoft.com/office/drawing/2014/chartex" xmlns:cx1="http://schemas.microsoft.com/office/drawing/2015/9/8/chartex" xmlns:cx2="http://schemas.microsoft.com/office/drawing/2015/10/21/chartex" xmlns:cx3="http://schemas.microsoft.com/office/drawing/2016/5/9/chartex" xmlns:cx4="http://schemas.microsoft.com/office/drawing/2016/5/10/chartex" xmlns:cx5="http://schemas.microsoft.com/office/drawing/2016/5/11/chartex" xmlns:cx6="http://schemas.microsoft.com/office/drawing/2016/5/12/chartex" xmlns:cx7="http://schemas.microsoft.com/office/drawing/2016/5/13/chartex" xmlns:cx8="http://schemas.microsoft.com/office/drawing/2016/5/14/chartex" xmlns:mc="http://schemas.openxmlformats.org/markup-compatibility/2006" xmlns:aink="http://schemas.microsoft.com/office/drawing/2016/ink" xmlns:am3d="http://schemas.microsoft.com/office/drawing/2017/model3d" xmlns:o="urn:schemas-microsoft-com:office:office" xmlns:oel="http://schemas.microsoft.com/office/2019/extlst" xmlns:r="http://schemas.openxmlformats.org/officeDocument/2006/relationships" xmlns:m="http://schemas.openxmlformats.org/officeDocument/2006/math" xmlns:v="urn:schemas-microsoft-com:vml" xmlns:wp14="http://schemas.microsoft.com/office/word/2010/wordprocessingDrawing" xmlns:wp="http://schemas.openxmlformats.org/drawingml/2006/wordprocessingDrawing" xmlns:w10="urn:schemas-microsoft-com:office:word" xmlns:w="http://schemas.openxmlformats.org/wordprocessingml/2006/main" xmlns:w14="http://schemas.microsoft.com/office/word/2010/wordml" xmlns:w15="http://schemas.microsoft.com/office/word/2012/wordml" xmlns:w16cex="http://schemas.microsoft.com/office/word/2018/wordml/cex" xmlns:w16cid="http://schemas.microsoft.com/office/word/2016/wordml/cid" xmlns:w16="http://schemas.microsoft.com/office/word/2018/wordml" xmlns:w16du="http://schemas.microsoft.com/office/word/2023/wordml/word16du" xmlns:w16sdtdh="http://schemas.microsoft.com/office/word/2020/wordml/sdtdatahash" xmlns:w16se="http://schemas.microsoft.com/office/word/2015/wordml/symex" xmlns:wpg="http://schemas.microsoft.com/office/word/2010/wordprocessingGroup" xmlns:wpi="http://schemas.microsoft.com/office/word/2010/wordprocessingInk" xmlns:wne="http://schemas.microsoft.com/office/word/2006/wordml" xmlns:wps="http://schemas.microsoft.com/office/word/2010/wordprocessingShape" mc:Ignorable="w14 w15 w16se w16cid w16 w16cex w16sdtdh wp14">
+<w:document xmlns:wpc="http://schemas.microsoft.com/office/word/2010/wordprocessingCanvas" xmlns:cx="http://schemas.microsoft.com/office/drawing/2014/chartex" xmlns:cx1="http://schemas.microsoft.com/office/drawing/2015/9/8/chartex" xmlns:cx2="http://schemas.microsoft.com/office/drawing/2015/10/21/chartex" xmlns:cx3="http://schemas.microsoft.com/office/drawing/2016/5/9/chartex" xmlns:cx4="http://schemas.microsoft.com/office/drawing/2016/5/10/chartex" xmlns:cx5="http://schemas.microsoft.com/office/drawing/2016/5/11/chartex" xmlns:cx6="http://schemas.microsoft.com/office/drawing/2016/5/12/chartex" xmlns:cx7="http://schemas.microsoft.com/office/drawing/2016/5/13/chartex" xmlns:cx8="http://schemas.microsoft.com/office/drawing/2016/5/14/chartex" xmlns:mc="http://schemas.openxmlformats.org/markup-compatibility/2006" xmlns:aink="http://schemas.microsoft.com/office/drawing/2016/ink" xmlns:am3d="http://schemas.microsoft.com/office/drawing/2017/model3d" xmlns:o="urn:schemas-microsoft-com:office:office" xmlns:oel="http://schemas.microsoft.com/office/2019/extlst" xmlns:r="http://schemas.openxmlformats.org/officeDocument/2006/relationships" xmlns:m="http://schemas.openxmlformats.org/officeDocument/2006/math" xmlns:v="urn:schemas-microsoft-com:vml" xmlns:wp14="http://schemas.microsoft.com/office/word/2010/wordprocessingDrawing" xmlns:wp="http://schemas.openxmlformats.org/drawingml/2006/wordprocessingDrawing" xmlns:w10="urn:schemas-microsoft-com:office:word" xmlns:w="http://schemas.openxmlformats.org/wordprocessingml/2006/main" xmlns:w14="http://schemas.microsoft.com/office/word/2010/wordml" xmlns:w15="http://schemas.microsoft.com/office/word/2012/wordml" xmlns:w16cex="http://schemas.microsoft.com/office/word/2018/wordml/cex" xmlns:w16cid="http://schemas.microsoft.com/office/word/2016/wordml/cid" xmlns:w16="http://schemas.microsoft.com/office/word/2018/wordml" xmlns:w16sdtdh="http://schemas.microsoft.com/office/word/2020/wordml/sdtdatahash" xmlns:w16se="http://schemas.microsoft.com/office/word/2015/wordml/symex" xmlns:wpg="http://schemas.microsoft.com/office/word/2010/wordprocessingGroup" xmlns:wpi="http://schemas.microsoft.com/office/word/2010/wordprocessingInk" xmlns:wne="http://schemas.microsoft.com/office/word/2006/wordml" xmlns:wps="http://schemas.microsoft.com/office/word/2010/wordprocessingShape" mc:Ignorable="w14 w15 w16se w16cid w16 w16cex w16sdtdh wp14">
   <w:body>
     <w:p>
       <w:pPr>
@@ -31,22 +31,66 @@
       </w:r>
     </w:p>
     <w:p>
-      <w:r>
+      <w:pPr>
+        <w:rPr>
+          <w:lang w:val="en-GB"/>
+        </w:rPr>
+      </w:pPr>
+      <w:r>
+        <w:rPr>
+          <w:lang w:val="en-GB"/>
+        </w:rPr>
         <w:t xml:space="preserve">Fontys Q4.2 24.03.2023 10:00 </w:t>
       </w:r>
     </w:p>
     <w:p>
       <w:pPr>
         <w:pStyle w:val="Nagwek2"/>
-      </w:pPr>
-      <w:r>
+        <w:rPr>
+          <w:lang w:val="en-GB"/>
+        </w:rPr>
+      </w:pPr>
+      <w:r>
+        <w:rPr>
+          <w:lang w:val="en-GB"/>
+        </w:rPr>
         <w:t xml:space="preserve">Participants: </w:t>
       </w:r>
     </w:p>
     <w:p>
-      <w:r>
-        <w:t>Grzegorz Malisz, Michał Raczkowski</w:t>
-      </w:r>
+      <w:pPr>
+        <w:rPr>
+          <w:lang w:val="en-GB"/>
+        </w:rPr>
+      </w:pPr>
+      <w:r>
+        <w:rPr>
+          <w:lang w:val="en-GB"/>
+        </w:rPr>
+        <w:t xml:space="preserve">Grzegorz Malisz, </w:t>
+      </w:r>
+      <w:proofErr w:type="spellStart"/>
+      <w:r>
+        <w:rPr>
+          <w:lang w:val="en-GB"/>
+        </w:rPr>
+        <w:t>Michał</w:t>
+      </w:r>
+      <w:proofErr w:type="spellEnd"/>
+      <w:r>
+        <w:rPr>
+          <w:lang w:val="en-GB"/>
+        </w:rPr>
+        <w:t xml:space="preserve"> </w:t>
+      </w:r>
+      <w:proofErr w:type="spellStart"/>
+      <w:r>
+        <w:rPr>
+          <w:lang w:val="en-GB"/>
+        </w:rPr>
+        <w:t>Raczkowski</w:t>
+      </w:r>
+      <w:proofErr w:type="spellEnd"/>
     </w:p>
     <w:p>
       <w:pPr>
@@ -416,22 +460,66 @@
       </w:r>
     </w:p>
     <w:p>
-      <w:r>
+      <w:pPr>
+        <w:rPr>
+          <w:lang w:val="en-GB"/>
+        </w:rPr>
+      </w:pPr>
+      <w:r>
+        <w:rPr>
+          <w:lang w:val="en-GB"/>
+        </w:rPr>
         <w:t xml:space="preserve">Fontys Q4.2 03.04.2023 12:00 </w:t>
       </w:r>
     </w:p>
     <w:p>
       <w:pPr>
         <w:pStyle w:val="Nagwek2"/>
-      </w:pPr>
-      <w:r>
+        <w:rPr>
+          <w:lang w:val="en-GB"/>
+        </w:rPr>
+      </w:pPr>
+      <w:r>
+        <w:rPr>
+          <w:lang w:val="en-GB"/>
+        </w:rPr>
         <w:t xml:space="preserve">Participants: </w:t>
       </w:r>
     </w:p>
     <w:p>
-      <w:r>
-        <w:t>Grzegorz Malisz, Michał Raczkowski</w:t>
-      </w:r>
+      <w:pPr>
+        <w:rPr>
+          <w:lang w:val="en-GB"/>
+        </w:rPr>
+      </w:pPr>
+      <w:r>
+        <w:rPr>
+          <w:lang w:val="en-GB"/>
+        </w:rPr>
+        <w:t xml:space="preserve">Grzegorz Malisz, </w:t>
+      </w:r>
+      <w:proofErr w:type="spellStart"/>
+      <w:r>
+        <w:rPr>
+          <w:lang w:val="en-GB"/>
+        </w:rPr>
+        <w:t>Michał</w:t>
+      </w:r>
+      <w:proofErr w:type="spellEnd"/>
+      <w:r>
+        <w:rPr>
+          <w:lang w:val="en-GB"/>
+        </w:rPr>
+        <w:t xml:space="preserve"> </w:t>
+      </w:r>
+      <w:proofErr w:type="spellStart"/>
+      <w:r>
+        <w:rPr>
+          <w:lang w:val="en-GB"/>
+        </w:rPr>
+        <w:t>Raczkowski</w:t>
+      </w:r>
+      <w:proofErr w:type="spellEnd"/>
     </w:p>
     <w:p>
       <w:pPr>
@@ -777,22 +865,66 @@
       </w:r>
     </w:p>
     <w:p>
-      <w:r>
+      <w:pPr>
+        <w:rPr>
+          <w:lang w:val="en-GB"/>
+        </w:rPr>
+      </w:pPr>
+      <w:r>
+        <w:rPr>
+          <w:lang w:val="en-GB"/>
+        </w:rPr>
         <w:t xml:space="preserve">Fontys Q4.2 17.04.2023 12:00 </w:t>
       </w:r>
     </w:p>
     <w:p>
       <w:pPr>
         <w:pStyle w:val="Nagwek2"/>
-      </w:pPr>
-      <w:r>
+        <w:rPr>
+          <w:lang w:val="en-GB"/>
+        </w:rPr>
+      </w:pPr>
+      <w:r>
+        <w:rPr>
+          <w:lang w:val="en-GB"/>
+        </w:rPr>
         <w:t xml:space="preserve">Participants: </w:t>
       </w:r>
     </w:p>
     <w:p>
-      <w:r>
-        <w:t>Grzegorz Malisz, Michał Raczkowski</w:t>
-      </w:r>
+      <w:pPr>
+        <w:rPr>
+          <w:lang w:val="en-GB"/>
+        </w:rPr>
+      </w:pPr>
+      <w:r>
+        <w:rPr>
+          <w:lang w:val="en-GB"/>
+        </w:rPr>
+        <w:t xml:space="preserve">Grzegorz Malisz, </w:t>
+      </w:r>
+      <w:proofErr w:type="spellStart"/>
+      <w:r>
+        <w:rPr>
+          <w:lang w:val="en-GB"/>
+        </w:rPr>
+        <w:t>Michał</w:t>
+      </w:r>
+      <w:proofErr w:type="spellEnd"/>
+      <w:r>
+        <w:rPr>
+          <w:lang w:val="en-GB"/>
+        </w:rPr>
+        <w:t xml:space="preserve"> </w:t>
+      </w:r>
+      <w:proofErr w:type="spellStart"/>
+      <w:r>
+        <w:rPr>
+          <w:lang w:val="en-GB"/>
+        </w:rPr>
+        <w:t>Raczkowski</w:t>
+      </w:r>
+      <w:proofErr w:type="spellEnd"/>
     </w:p>
     <w:p>
       <w:pPr>
@@ -905,12 +1037,14 @@
           <w:lang w:val="en-GB"/>
         </w:rPr>
       </w:pPr>
+      <w:proofErr w:type="spellStart"/>
       <w:r>
         <w:rPr>
           <w:lang w:val="en-GB"/>
         </w:rPr>
         <w:t>GraphQL</w:t>
       </w:r>
+      <w:proofErr w:type="spellEnd"/>
     </w:p>
     <w:p>
       <w:pPr>
@@ -1036,22 +1170,66 @@
       </w:r>
     </w:p>
     <w:p>
-      <w:r>
+      <w:pPr>
+        <w:rPr>
+          <w:lang w:val="en-GB"/>
+        </w:rPr>
+      </w:pPr>
+      <w:r>
+        <w:rPr>
+          <w:lang w:val="en-GB"/>
+        </w:rPr>
         <w:t xml:space="preserve">Online 19.04.2023 12:00 </w:t>
       </w:r>
     </w:p>
     <w:p>
       <w:pPr>
         <w:pStyle w:val="Nagwek2"/>
-      </w:pPr>
-      <w:r>
+        <w:rPr>
+          <w:lang w:val="en-GB"/>
+        </w:rPr>
+      </w:pPr>
+      <w:r>
+        <w:rPr>
+          <w:lang w:val="en-GB"/>
+        </w:rPr>
         <w:t>Participants:</w:t>
       </w:r>
     </w:p>
     <w:p>
-      <w:r>
-        <w:t>Grzegorz Malisz, Michał Raczkowski</w:t>
-      </w:r>
+      <w:pPr>
+        <w:rPr>
+          <w:lang w:val="en-GB"/>
+        </w:rPr>
+      </w:pPr>
+      <w:r>
+        <w:rPr>
+          <w:lang w:val="en-GB"/>
+        </w:rPr>
+        <w:t xml:space="preserve">Grzegorz Malisz, </w:t>
+      </w:r>
+      <w:proofErr w:type="spellStart"/>
+      <w:r>
+        <w:rPr>
+          <w:lang w:val="en-GB"/>
+        </w:rPr>
+        <w:t>Michał</w:t>
+      </w:r>
+      <w:proofErr w:type="spellEnd"/>
+      <w:r>
+        <w:rPr>
+          <w:lang w:val="en-GB"/>
+        </w:rPr>
+        <w:t xml:space="preserve"> </w:t>
+      </w:r>
+      <w:proofErr w:type="spellStart"/>
+      <w:r>
+        <w:rPr>
+          <w:lang w:val="en-GB"/>
+        </w:rPr>
+        <w:t>Raczkowski</w:t>
+      </w:r>
+      <w:proofErr w:type="spellEnd"/>
     </w:p>
     <w:p>
       <w:pPr>
@@ -1288,34 +1466,90 @@
       </w:r>
     </w:p>
     <w:p>
-      <w:r>
+      <w:pPr>
+        <w:rPr>
+          <w:lang w:val="en-GB"/>
+        </w:rPr>
+      </w:pPr>
+      <w:r>
+        <w:rPr>
+          <w:lang w:val="en-GB"/>
+        </w:rPr>
         <w:t xml:space="preserve">Fontys </w:t>
       </w:r>
       <w:r>
+        <w:rPr>
+          <w:lang w:val="en-GB"/>
+        </w:rPr>
         <w:t>T</w:t>
       </w:r>
       <w:r>
+        <w:rPr>
+          <w:lang w:val="en-GB"/>
+        </w:rPr>
         <w:t xml:space="preserve">Q4.2 </w:t>
       </w:r>
       <w:r>
+        <w:rPr>
+          <w:lang w:val="en-GB"/>
+        </w:rPr>
         <w:t>08.05</w:t>
       </w:r>
       <w:r>
+        <w:rPr>
+          <w:lang w:val="en-GB"/>
+        </w:rPr>
         <w:t xml:space="preserve">.2023 12:00 </w:t>
       </w:r>
     </w:p>
     <w:p>
       <w:pPr>
         <w:pStyle w:val="Nagwek2"/>
-      </w:pPr>
-      <w:r>
+        <w:rPr>
+          <w:lang w:val="en-GB"/>
+        </w:rPr>
+      </w:pPr>
+      <w:r>
+        <w:rPr>
+          <w:lang w:val="en-GB"/>
+        </w:rPr>
         <w:t xml:space="preserve">Participants: </w:t>
       </w:r>
     </w:p>
     <w:p>
-      <w:r>
-        <w:t>Grzegorz Malisz, Michał Raczkowski</w:t>
-      </w:r>
+      <w:pPr>
+        <w:rPr>
+          <w:lang w:val="en-GB"/>
+        </w:rPr>
+      </w:pPr>
+      <w:r>
+        <w:rPr>
+          <w:lang w:val="en-GB"/>
+        </w:rPr>
+        <w:t xml:space="preserve">Grzegorz Malisz, </w:t>
+      </w:r>
+      <w:proofErr w:type="spellStart"/>
+      <w:r>
+        <w:rPr>
+          <w:lang w:val="en-GB"/>
+        </w:rPr>
+        <w:t>Michał</w:t>
+      </w:r>
+      <w:proofErr w:type="spellEnd"/>
+      <w:r>
+        <w:rPr>
+          <w:lang w:val="en-GB"/>
+        </w:rPr>
+        <w:t xml:space="preserve"> </w:t>
+      </w:r>
+      <w:proofErr w:type="spellStart"/>
+      <w:r>
+        <w:rPr>
+          <w:lang w:val="en-GB"/>
+        </w:rPr>
+        <w:t>Raczkowski</w:t>
+      </w:r>
+      <w:proofErr w:type="spellEnd"/>
     </w:p>
     <w:p>
       <w:pPr>
@@ -1703,8 +1937,30 @@
         <w:rPr>
           <w:lang w:val="en-GB"/>
         </w:rPr>
-        <w:t>Grzegorz Malisz, Michał Raczkowski</w:t>
-      </w:r>
+        <w:t xml:space="preserve">Grzegorz Malisz, </w:t>
+      </w:r>
+      <w:proofErr w:type="spellStart"/>
+      <w:r>
+        <w:rPr>
+          <w:lang w:val="en-GB"/>
+        </w:rPr>
+        <w:t>Michał</w:t>
+      </w:r>
+      <w:proofErr w:type="spellEnd"/>
+      <w:r>
+        <w:rPr>
+          <w:lang w:val="en-GB"/>
+        </w:rPr>
+        <w:t xml:space="preserve"> </w:t>
+      </w:r>
+      <w:proofErr w:type="spellStart"/>
+      <w:r>
+        <w:rPr>
+          <w:lang w:val="en-GB"/>
+        </w:rPr>
+        <w:t>Raczkowski</w:t>
+      </w:r>
+      <w:proofErr w:type="spellEnd"/>
     </w:p>
     <w:p>
       <w:pPr>
@@ -1990,8 +2246,30 @@
         <w:rPr>
           <w:lang w:val="en-GB"/>
         </w:rPr>
-        <w:t>Grzegorz Malisz, Michał Raczkowski</w:t>
-      </w:r>
+        <w:t xml:space="preserve">Grzegorz Malisz, </w:t>
+      </w:r>
+      <w:proofErr w:type="spellStart"/>
+      <w:r>
+        <w:rPr>
+          <w:lang w:val="en-GB"/>
+        </w:rPr>
+        <w:t>Michał</w:t>
+      </w:r>
+      <w:proofErr w:type="spellEnd"/>
+      <w:r>
+        <w:rPr>
+          <w:lang w:val="en-GB"/>
+        </w:rPr>
+        <w:t xml:space="preserve"> </w:t>
+      </w:r>
+      <w:proofErr w:type="spellStart"/>
+      <w:r>
+        <w:rPr>
+          <w:lang w:val="en-GB"/>
+        </w:rPr>
+        <w:t>Raczkowski</w:t>
+      </w:r>
+      <w:proofErr w:type="spellEnd"/>
     </w:p>
     <w:p>
       <w:pPr>
@@ -2331,8 +2609,30 @@
         <w:rPr>
           <w:lang w:val="en-GB"/>
         </w:rPr>
-        <w:t>Grzegorz Malisz, Michał Raczkowski</w:t>
-      </w:r>
+        <w:t xml:space="preserve">Grzegorz Malisz, </w:t>
+      </w:r>
+      <w:proofErr w:type="spellStart"/>
+      <w:r>
+        <w:rPr>
+          <w:lang w:val="en-GB"/>
+        </w:rPr>
+        <w:t>Michał</w:t>
+      </w:r>
+      <w:proofErr w:type="spellEnd"/>
+      <w:r>
+        <w:rPr>
+          <w:lang w:val="en-GB"/>
+        </w:rPr>
+        <w:t xml:space="preserve"> </w:t>
+      </w:r>
+      <w:proofErr w:type="spellStart"/>
+      <w:r>
+        <w:rPr>
+          <w:lang w:val="en-GB"/>
+        </w:rPr>
+        <w:t>Raczkowski</w:t>
+      </w:r>
+      <w:proofErr w:type="spellEnd"/>
     </w:p>
     <w:p>
       <w:pPr>
@@ -2756,8 +3056,30 @@
         <w:rPr>
           <w:lang w:val="en-GB"/>
         </w:rPr>
-        <w:t>Grzegorz Malisz, Michał Raczkowski</w:t>
-      </w:r>
+        <w:t xml:space="preserve">Grzegorz Malisz, </w:t>
+      </w:r>
+      <w:proofErr w:type="spellStart"/>
+      <w:r>
+        <w:rPr>
+          <w:lang w:val="en-GB"/>
+        </w:rPr>
+        <w:t>Michał</w:t>
+      </w:r>
+      <w:proofErr w:type="spellEnd"/>
+      <w:r>
+        <w:rPr>
+          <w:lang w:val="en-GB"/>
+        </w:rPr>
+        <w:t xml:space="preserve"> </w:t>
+      </w:r>
+      <w:proofErr w:type="spellStart"/>
+      <w:r>
+        <w:rPr>
+          <w:lang w:val="en-GB"/>
+        </w:rPr>
+        <w:t>Raczkowski</w:t>
+      </w:r>
+      <w:proofErr w:type="spellEnd"/>
     </w:p>
     <w:p>
       <w:pPr>
@@ -2916,13 +3238,7 @@
         <w:rPr>
           <w:lang w:val="en-GB"/>
         </w:rPr>
-        <w:t>Analyse Microservice</w:t>
-      </w:r>
-      <w:r>
-        <w:rPr>
-          <w:lang w:val="en-GB"/>
-        </w:rPr>
-        <w:t xml:space="preserve"> Reports</w:t>
+        <w:t>Analyse Microservice Reports</w:t>
       </w:r>
     </w:p>
     <w:p>
@@ -3085,22 +3401,66 @@
       </w:r>
     </w:p>
     <w:p>
-      <w:r>
+      <w:pPr>
+        <w:rPr>
+          <w:lang w:val="en-GB"/>
+        </w:rPr>
+      </w:pPr>
+      <w:r>
+        <w:rPr>
+          <w:lang w:val="en-GB"/>
+        </w:rPr>
         <w:t xml:space="preserve">Fontys TQ4.2 .2023 12:00 </w:t>
       </w:r>
     </w:p>
     <w:p>
       <w:pPr>
         <w:pStyle w:val="Nagwek2"/>
-      </w:pPr>
-      <w:r>
+        <w:rPr>
+          <w:lang w:val="en-GB"/>
+        </w:rPr>
+      </w:pPr>
+      <w:r>
+        <w:rPr>
+          <w:lang w:val="en-GB"/>
+        </w:rPr>
         <w:t xml:space="preserve">Participants: </w:t>
       </w:r>
     </w:p>
     <w:p>
-      <w:r>
-        <w:t>Grzegorz Malisz, Michał Raczkowski</w:t>
-      </w:r>
+      <w:pPr>
+        <w:rPr>
+          <w:lang w:val="en-GB"/>
+        </w:rPr>
+      </w:pPr>
+      <w:r>
+        <w:rPr>
+          <w:lang w:val="en-GB"/>
+        </w:rPr>
+        <w:t xml:space="preserve">Grzegorz Malisz, </w:t>
+      </w:r>
+      <w:proofErr w:type="spellStart"/>
+      <w:r>
+        <w:rPr>
+          <w:lang w:val="en-GB"/>
+        </w:rPr>
+        <w:t>Michał</w:t>
+      </w:r>
+      <w:proofErr w:type="spellEnd"/>
+      <w:r>
+        <w:rPr>
+          <w:lang w:val="en-GB"/>
+        </w:rPr>
+        <w:t xml:space="preserve"> </w:t>
+      </w:r>
+      <w:proofErr w:type="spellStart"/>
+      <w:r>
+        <w:rPr>
+          <w:lang w:val="en-GB"/>
+        </w:rPr>
+        <w:t>Raczkowski</w:t>
+      </w:r>
+      <w:proofErr w:type="spellEnd"/>
     </w:p>
     <w:p>
       <w:pPr>
@@ -3127,6 +3487,66 @@
           <w:lang w:val="en-GB"/>
         </w:rPr>
       </w:pPr>
+      <w:r>
+        <w:rPr>
+          <w:lang w:val="en-GB"/>
+        </w:rPr>
+        <w:t>Finishing Dashboard</w:t>
+      </w:r>
+    </w:p>
+    <w:p>
+      <w:pPr>
+        <w:pStyle w:val="Akapitzlist"/>
+        <w:numPr>
+          <w:ilvl w:val="0"/>
+          <w:numId w:val="1"/>
+        </w:numPr>
+        <w:rPr>
+          <w:lang w:val="en-GB"/>
+        </w:rPr>
+      </w:pPr>
+      <w:r>
+        <w:rPr>
+          <w:lang w:val="en-GB"/>
+        </w:rPr>
+        <w:t>Binding data</w:t>
+      </w:r>
+    </w:p>
+    <w:p>
+      <w:pPr>
+        <w:pStyle w:val="Akapitzlist"/>
+        <w:numPr>
+          <w:ilvl w:val="0"/>
+          <w:numId w:val="1"/>
+        </w:numPr>
+        <w:rPr>
+          <w:lang w:val="en-GB"/>
+        </w:rPr>
+      </w:pPr>
+      <w:r>
+        <w:rPr>
+          <w:lang w:val="en-GB"/>
+        </w:rPr>
+        <w:t>Usability test outcomes</w:t>
+      </w:r>
+    </w:p>
+    <w:p>
+      <w:pPr>
+        <w:pStyle w:val="Akapitzlist"/>
+        <w:numPr>
+          <w:ilvl w:val="0"/>
+          <w:numId w:val="1"/>
+        </w:numPr>
+        <w:rPr>
+          <w:lang w:val="en-GB"/>
+        </w:rPr>
+      </w:pPr>
+      <w:r>
+        <w:rPr>
+          <w:lang w:val="en-GB"/>
+        </w:rPr>
+        <w:t>Reviewing documentation</w:t>
+      </w:r>
     </w:p>
     <w:p>
       <w:pPr>
@@ -3153,6 +3573,48 @@
           <w:lang w:val="en-GB"/>
         </w:rPr>
       </w:pPr>
+      <w:r>
+        <w:rPr>
+          <w:lang w:val="en-GB"/>
+        </w:rPr>
+        <w:t>Implementation of Student required functionalities</w:t>
+      </w:r>
+    </w:p>
+    <w:p>
+      <w:pPr>
+        <w:pStyle w:val="Akapitzlist"/>
+        <w:numPr>
+          <w:ilvl w:val="0"/>
+          <w:numId w:val="1"/>
+        </w:numPr>
+        <w:rPr>
+          <w:lang w:val="en-GB"/>
+        </w:rPr>
+      </w:pPr>
+      <w:r>
+        <w:rPr>
+          <w:lang w:val="en-GB"/>
+        </w:rPr>
+        <w:t>Dashboard task division</w:t>
+      </w:r>
+    </w:p>
+    <w:p>
+      <w:pPr>
+        <w:pStyle w:val="Akapitzlist"/>
+        <w:numPr>
+          <w:ilvl w:val="0"/>
+          <w:numId w:val="1"/>
+        </w:numPr>
+        <w:rPr>
+          <w:lang w:val="en-GB"/>
+        </w:rPr>
+      </w:pPr>
+      <w:r>
+        <w:rPr>
+          <w:lang w:val="en-GB"/>
+        </w:rPr>
+        <w:t>Obsolete Documentation</w:t>
+      </w:r>
     </w:p>
     <w:p>
       <w:pPr>
@@ -3192,20 +3654,96 @@
           <w:lang w:val="en-GB"/>
         </w:rPr>
       </w:pPr>
-    </w:p>
-    <w:p>
-      <w:pPr>
-        <w:rPr>
-          <w:lang w:val="en-GB"/>
-        </w:rPr>
-      </w:pPr>
-    </w:p>
-    <w:p>
-      <w:pPr>
-        <w:rPr>
-          <w:lang w:val="en-GB"/>
-        </w:rPr>
-      </w:pPr>
+      <w:r>
+        <w:rPr>
+          <w:lang w:val="en-GB"/>
+        </w:rPr>
+        <w:t>Changing date</w:t>
+      </w:r>
+    </w:p>
+    <w:p>
+      <w:pPr>
+        <w:pStyle w:val="Akapitzlist"/>
+        <w:numPr>
+          <w:ilvl w:val="0"/>
+          <w:numId w:val="5"/>
+        </w:numPr>
+        <w:rPr>
+          <w:lang w:val="en-GB"/>
+        </w:rPr>
+      </w:pPr>
+      <w:r>
+        <w:rPr>
+          <w:lang w:val="en-GB"/>
+        </w:rPr>
+        <w:t>Dynamic course dropdown for graphs</w:t>
+      </w:r>
+    </w:p>
+    <w:p>
+      <w:pPr>
+        <w:pStyle w:val="Akapitzlist"/>
+        <w:numPr>
+          <w:ilvl w:val="0"/>
+          <w:numId w:val="5"/>
+        </w:numPr>
+        <w:rPr>
+          <w:lang w:val="en-GB"/>
+        </w:rPr>
+      </w:pPr>
+      <w:r>
+        <w:rPr>
+          <w:lang w:val="en-GB"/>
+        </w:rPr>
+        <w:t>Displaying points differently</w:t>
+      </w:r>
+    </w:p>
+    <w:p>
+      <w:pPr>
+        <w:pStyle w:val="Akapitzlist"/>
+        <w:numPr>
+          <w:ilvl w:val="0"/>
+          <w:numId w:val="5"/>
+        </w:numPr>
+        <w:rPr>
+          <w:lang w:val="en-GB"/>
+        </w:rPr>
+      </w:pPr>
+      <w:r>
+        <w:rPr>
+          <w:lang w:val="en-GB"/>
+        </w:rPr>
+        <w:t xml:space="preserve">Colour </w:t>
+      </w:r>
+      <w:r>
+        <w:rPr>
+          <w:lang w:val="en-GB"/>
+        </w:rPr>
+        <w:t>pallet</w:t>
+      </w:r>
+      <w:r>
+        <w:rPr>
+          <w:lang w:val="en-GB"/>
+        </w:rPr>
+        <w:t xml:space="preserve"> to graphs</w:t>
+      </w:r>
+    </w:p>
+    <w:p>
+      <w:pPr>
+        <w:pStyle w:val="Akapitzlist"/>
+        <w:numPr>
+          <w:ilvl w:val="0"/>
+          <w:numId w:val="5"/>
+        </w:numPr>
+        <w:rPr>
+          <w:lang w:val="en-GB"/>
+        </w:rPr>
+      </w:pPr>
+      <w:r>
+        <w:rPr>
+          <w:lang w:val="en-GB"/>
+        </w:rPr>
+        <w:t>Documentation Review</w:t>
+      </w:r>
     </w:p>
     <w:sectPr>
       <w:pgSz w:w="11906" w:h="16838"/>
@@ -3218,7 +3756,7 @@
 </file>
 
 <file path=word/numbering.xml><?xml version="1.0" encoding="utf-8"?>
-<w:numbering xmlns:wpc="http://schemas.microsoft.com/office/word/2010/wordprocessingCanvas" xmlns:cx="http://schemas.microsoft.com/office/drawing/2014/chartex" xmlns:cx1="http://schemas.microsoft.com/office/drawing/2015/9/8/chartex" xmlns:cx2="http://schemas.microsoft.com/office/drawing/2015/10/21/chartex" xmlns:cx3="http://schemas.microsoft.com/office/drawing/2016/5/9/chartex" xmlns:cx4="http://schemas.microsoft.com/office/drawing/2016/5/10/chartex" xmlns:cx5="http://schemas.microsoft.com/office/drawing/2016/5/11/chartex" xmlns:cx6="http://schemas.microsoft.com/office/drawing/2016/5/12/chartex" xmlns:cx7="http://schemas.microsoft.com/office/drawing/2016/5/13/chartex" xmlns:cx8="http://schemas.microsoft.com/office/drawing/2016/5/14/chartex" xmlns:mc="http://schemas.openxmlformats.org/markup-compatibility/2006" xmlns:aink="http://schemas.microsoft.com/office/drawing/2016/ink" xmlns:am3d="http://schemas.microsoft.com/office/drawing/2017/model3d" xmlns:o="urn:schemas-microsoft-com:office:office" xmlns:oel="http://schemas.microsoft.com/office/2019/extlst" xmlns:r="http://schemas.openxmlformats.org/officeDocument/2006/relationships" xmlns:m="http://schemas.openxmlformats.org/officeDocument/2006/math" xmlns:v="urn:schemas-microsoft-com:vml" xmlns:wp14="http://schemas.microsoft.com/office/word/2010/wordprocessingDrawing" xmlns:wp="http://schemas.openxmlformats.org/drawingml/2006/wordprocessingDrawing" xmlns:w10="urn:schemas-microsoft-com:office:word" xmlns:w="http://schemas.openxmlformats.org/wordprocessingml/2006/main" xmlns:w14="http://schemas.microsoft.com/office/word/2010/wordml" xmlns:w15="http://schemas.microsoft.com/office/word/2012/wordml" xmlns:w16cex="http://schemas.microsoft.com/office/word/2018/wordml/cex" xmlns:w16cid="http://schemas.microsoft.com/office/word/2016/wordml/cid" xmlns:w16="http://schemas.microsoft.com/office/word/2018/wordml" xmlns:w16du="http://schemas.microsoft.com/office/word/2023/wordml/word16du" xmlns:w16sdtdh="http://schemas.microsoft.com/office/word/2020/wordml/sdtdatahash" xmlns:w16se="http://schemas.microsoft.com/office/word/2015/wordml/symex" xmlns:wpg="http://schemas.microsoft.com/office/word/2010/wordprocessingGroup" xmlns:wpi="http://schemas.microsoft.com/office/word/2010/wordprocessingInk" xmlns:wne="http://schemas.microsoft.com/office/word/2006/wordml" xmlns:wps="http://schemas.microsoft.com/office/word/2010/wordprocessingShape" mc:Ignorable="w14 w15 w16se w16cid w16 w16cex w16sdtdh wp14">
+<w:numbering xmlns:wpc="http://schemas.microsoft.com/office/word/2010/wordprocessingCanvas" xmlns:cx="http://schemas.microsoft.com/office/drawing/2014/chartex" xmlns:cx1="http://schemas.microsoft.com/office/drawing/2015/9/8/chartex" xmlns:cx2="http://schemas.microsoft.com/office/drawing/2015/10/21/chartex" xmlns:cx3="http://schemas.microsoft.com/office/drawing/2016/5/9/chartex" xmlns:cx4="http://schemas.microsoft.com/office/drawing/2016/5/10/chartex" xmlns:cx5="http://schemas.microsoft.com/office/drawing/2016/5/11/chartex" xmlns:cx6="http://schemas.microsoft.com/office/drawing/2016/5/12/chartex" xmlns:cx7="http://schemas.microsoft.com/office/drawing/2016/5/13/chartex" xmlns:cx8="http://schemas.microsoft.com/office/drawing/2016/5/14/chartex" xmlns:mc="http://schemas.openxmlformats.org/markup-compatibility/2006" xmlns:aink="http://schemas.microsoft.com/office/drawing/2016/ink" xmlns:am3d="http://schemas.microsoft.com/office/drawing/2017/model3d" xmlns:o="urn:schemas-microsoft-com:office:office" xmlns:oel="http://schemas.microsoft.com/office/2019/extlst" xmlns:r="http://schemas.openxmlformats.org/officeDocument/2006/relationships" xmlns:m="http://schemas.openxmlformats.org/officeDocument/2006/math" xmlns:v="urn:schemas-microsoft-com:vml" xmlns:wp14="http://schemas.microsoft.com/office/word/2010/wordprocessingDrawing" xmlns:wp="http://schemas.openxmlformats.org/drawingml/2006/wordprocessingDrawing" xmlns:w10="urn:schemas-microsoft-com:office:word" xmlns:w="http://schemas.openxmlformats.org/wordprocessingml/2006/main" xmlns:w14="http://schemas.microsoft.com/office/word/2010/wordml" xmlns:w15="http://schemas.microsoft.com/office/word/2012/wordml" xmlns:w16cex="http://schemas.microsoft.com/office/word/2018/wordml/cex" xmlns:w16cid="http://schemas.microsoft.com/office/word/2016/wordml/cid" xmlns:w16="http://schemas.microsoft.com/office/word/2018/wordml" xmlns:w16sdtdh="http://schemas.microsoft.com/office/word/2020/wordml/sdtdatahash" xmlns:w16se="http://schemas.microsoft.com/office/word/2015/wordml/symex" xmlns:wpg="http://schemas.microsoft.com/office/word/2010/wordprocessingGroup" xmlns:wpi="http://schemas.microsoft.com/office/word/2010/wordprocessingInk" xmlns:wne="http://schemas.microsoft.com/office/word/2006/wordml" xmlns:wps="http://schemas.microsoft.com/office/word/2010/wordprocessingShape" mc:Ignorable="w14 w15 w16se w16cid w16 w16cex w16sdtdh wp14">
   <w:abstractNum w:abstractNumId="0" w15:restartNumberingAfterBreak="0">
     <w:nsid w:val="0CA24EC4"/>
     <w:multiLevelType w:val="hybridMultilevel"/>
